--- a/Documents/ИТКН_БИВТ-21-7_ТрофимоваАМ_21_Доставка.docx
+++ b/Documents/ИТКН_БИВТ-21-7_ТрофимоваАМ_21_Доставка.docx
@@ -8518,6 +8518,9 @@
         </w:numPr>
         <w:spacing w:line="360" w:lineRule="auto"/>
         <w:rPr>
+          <w:rStyle w:val="a8"/>
+          <w:color w:val="auto"/>
+          <w:u w:val="none"/>
           <w:lang w:val="ru-RU"/>
         </w:rPr>
       </w:pPr>
@@ -8534,6 +8537,42 @@
     <w:p>
       <w:pPr>
         <w:pStyle w:val="a3"/>
+        <w:numPr>
+          <w:ilvl w:val="1"/>
+          <w:numId w:val="43"/>
+        </w:numPr>
+        <w:spacing w:line="360" w:lineRule="auto"/>
+        <w:rPr>
+          <w:lang w:val="ru-RU"/>
+        </w:rPr>
+      </w:pPr>
+      <w:hyperlink r:id="rId22" w:history="1">
+        <w:r>
+          <w:rPr>
+            <w:rStyle w:val="a8"/>
+            <w:lang w:val="ru-RU"/>
+          </w:rPr>
+          <w:t>https://github.com/trofimovaaa/ITKN_BIVT-21-7_TrofimovaAM_21_</w:t>
+        </w:r>
+        <w:r>
+          <w:rPr>
+            <w:rStyle w:val="a8"/>
+            <w:lang w:val="ru-RU"/>
+          </w:rPr>
+          <w:t>D</w:t>
+        </w:r>
+        <w:r>
+          <w:rPr>
+            <w:rStyle w:val="a8"/>
+            <w:lang w:val="ru-RU"/>
+          </w:rPr>
+          <w:t>elivery.git</w:t>
+        </w:r>
+      </w:hyperlink>
+    </w:p>
+    <w:p>
+      <w:pPr>
+        <w:pStyle w:val="a3"/>
         <w:spacing w:line="360" w:lineRule="auto"/>
         <w:ind w:left="1440"/>
         <w:rPr>
@@ -8561,10 +8600,20 @@
         </w:rPr>
       </w:pPr>
     </w:p>
+    <w:p>
+      <w:pPr>
+        <w:pStyle w:val="a3"/>
+        <w:spacing w:line="360" w:lineRule="auto"/>
+        <w:ind w:left="1440"/>
+        <w:rPr>
+          <w:lang w:val="ru-RU"/>
+        </w:rPr>
+      </w:pPr>
+    </w:p>
     <w:sectPr>
-      <w:headerReference w:type="default" r:id="rId22"/>
-      <w:footerReference w:type="even" r:id="rId23"/>
-      <w:footerReference w:type="default" r:id="rId24"/>
+      <w:headerReference w:type="default" r:id="rId23"/>
+      <w:footerReference w:type="even" r:id="rId24"/>
+      <w:footerReference w:type="default" r:id="rId25"/>
       <w:pgSz w:w="11906" w:h="16838"/>
       <w:pgMar w:top="1134" w:right="851" w:bottom="1134" w:left="1701" w:header="709" w:footer="709" w:gutter="0"/>
       <w:cols w:space="708"/>

--- a/Documents/ИТКН_БИВТ-21-7_ТрофимоваАМ_21_Доставка.docx
+++ b/Documents/ИТКН_БИВТ-21-7_ТрофимоваАМ_21_Доставка.docx
@@ -627,7 +627,7 @@
                 <w:noProof/>
                 <w:webHidden/>
               </w:rPr>
-              <w:t>5</w:t>
+              <w:t>4</w:t>
             </w:r>
             <w:r>
               <w:rPr>
@@ -703,7 +703,7 @@
                 <w:noProof/>
                 <w:webHidden/>
               </w:rPr>
-              <w:t>6</w:t>
+              <w:t>5</w:t>
             </w:r>
             <w:r>
               <w:rPr>
@@ -1007,7 +1007,7 @@
                 <w:noProof/>
                 <w:webHidden/>
               </w:rPr>
-              <w:t>14</w:t>
+              <w:t>17</w:t>
             </w:r>
             <w:r>
               <w:rPr>
@@ -1083,7 +1083,7 @@
                 <w:noProof/>
                 <w:webHidden/>
               </w:rPr>
-              <w:t>15</w:t>
+              <w:t>18</w:t>
             </w:r>
             <w:r>
               <w:rPr>
@@ -1219,50 +1219,57 @@
     <w:p/>
     <w:p/>
     <w:p/>
-    <w:p/>
-    <w:p/>
-    <w:p/>
     <w:p>
       <w:pPr>
         <w:pStyle w:val="10"/>
         <w:rPr>
+          <w:rFonts w:ascii="Times New Roman" w:hAnsi="Times New Roman" w:cs="Times New Roman"/>
           <w:b/>
           <w:bCs/>
           <w:color w:val="000000" w:themeColor="text1"/>
-          <w:lang w:val="ru-RU"/>
-        </w:rPr>
-      </w:pPr>
-      <w:bookmarkStart w:id="0" w:name="_Toc135049738"/>
-      <w:r>
-        <w:rPr>
-          <w:b/>
-          <w:bCs/>
-          <w:color w:val="000000" w:themeColor="text1"/>
-          <w:lang w:val="ru-RU"/>
-        </w:rPr>
-        <w:t>Предметная область</w:t>
-      </w:r>
-      <w:bookmarkEnd w:id="0"/>
-      <w:r>
-        <w:rPr>
-          <w:b/>
-          <w:bCs/>
-          <w:color w:val="000000" w:themeColor="text1"/>
-          <w:lang w:val="ru-RU"/>
-        </w:rPr>
-        <w:t xml:space="preserve"> </w:t>
-      </w:r>
-    </w:p>
-    <w:p>
-      <w:pPr>
-        <w:rPr>
-          <w:b/>
-          <w:bCs/>
           <w:sz w:val="28"/>
           <w:szCs w:val="28"/>
           <w:lang w:val="ru-RU"/>
         </w:rPr>
       </w:pPr>
+      <w:bookmarkStart w:id="0" w:name="_Toc135049738"/>
+      <w:r>
+        <w:rPr>
+          <w:rFonts w:ascii="Times New Roman" w:hAnsi="Times New Roman" w:cs="Times New Roman"/>
+          <w:b/>
+          <w:bCs/>
+          <w:color w:val="000000" w:themeColor="text1"/>
+          <w:sz w:val="28"/>
+          <w:szCs w:val="28"/>
+          <w:lang w:val="ru-RU"/>
+        </w:rPr>
+        <w:lastRenderedPageBreak/>
+        <w:t>Предметная область</w:t>
+      </w:r>
+      <w:bookmarkEnd w:id="0"/>
+      <w:r>
+        <w:rPr>
+          <w:rFonts w:ascii="Times New Roman" w:hAnsi="Times New Roman" w:cs="Times New Roman"/>
+          <w:b/>
+          <w:bCs/>
+          <w:color w:val="000000" w:themeColor="text1"/>
+          <w:sz w:val="28"/>
+          <w:szCs w:val="28"/>
+          <w:lang w:val="ru-RU"/>
+        </w:rPr>
+        <w:t xml:space="preserve"> </w:t>
+      </w:r>
+    </w:p>
+    <w:p>
+      <w:pPr>
+        <w:rPr>
+          <w:b/>
+          <w:bCs/>
+          <w:sz w:val="28"/>
+          <w:szCs w:val="28"/>
+          <w:lang w:val="ru-RU"/>
+        </w:rPr>
+      </w:pPr>
     </w:p>
     <w:p>
       <w:pPr>
@@ -1304,11 +1311,6 @@
       <w:pPr>
         <w:spacing w:line="360" w:lineRule="auto"/>
       </w:pPr>
-    </w:p>
-    <w:p>
-      <w:pPr>
-        <w:spacing w:line="360" w:lineRule="auto"/>
-      </w:pPr>
       <w:r>
         <w:t>Проблемы в данной предметной области могут включать следующие аспекты:</w:t>
       </w:r>
@@ -1337,11 +1339,6 @@
       <w:pPr>
         <w:spacing w:line="360" w:lineRule="auto"/>
       </w:pPr>
-    </w:p>
-    <w:p>
-      <w:pPr>
-        <w:spacing w:line="360" w:lineRule="auto"/>
-      </w:pPr>
       <w:r>
         <w:rPr>
           <w:b/>
@@ -1357,11 +1354,6 @@
       <w:pPr>
         <w:spacing w:line="360" w:lineRule="auto"/>
       </w:pPr>
-    </w:p>
-    <w:p>
-      <w:pPr>
-        <w:spacing w:line="360" w:lineRule="auto"/>
-      </w:pPr>
       <w:r>
         <w:rPr>
           <w:b/>
@@ -1377,11 +1369,6 @@
       <w:pPr>
         <w:spacing w:line="360" w:lineRule="auto"/>
       </w:pPr>
-    </w:p>
-    <w:p>
-      <w:pPr>
-        <w:spacing w:line="360" w:lineRule="auto"/>
-      </w:pPr>
       <w:r>
         <w:rPr>
           <w:b/>
@@ -1390,52 +1377,89 @@
         <w:t>Множество способов доставки:</w:t>
       </w:r>
       <w:r>
-        <w:t xml:space="preserve"> Пользователи могут предпочитать различные способы доставки в зависимости от своих потребностей и предпочтений. Приложение должно </w:t>
-      </w:r>
-      <w:r>
+        <w:t xml:space="preserve"> Пользователи могут предпочитать различные способы доставки в зависимости от своих потребностей и предпочтений. Приложение должно предоставлять возможность выбора из нескольких способов доставки, учитывая их особенности и стоимость.</w:t>
+      </w:r>
+    </w:p>
+    <w:p>
+      <w:pPr>
+        <w:spacing w:line="360" w:lineRule="auto"/>
+        <w:rPr>
+          <w:lang w:val="ru-RU"/>
+        </w:rPr>
+      </w:pPr>
+      <w:r>
+        <w:rPr>
+          <w:b/>
+          <w:bCs/>
+        </w:rPr>
+        <w:t>Управление ошибками и исключительными ситуациями:</w:t>
+      </w:r>
+      <w:r>
+        <w:t xml:space="preserve"> При разработке приложения могут возникать различные ошибки и исключительные ситуации, такие как</w:t>
+      </w:r>
+      <w:r>
+        <w:rPr>
+          <w:lang w:val="ru-RU"/>
+        </w:rPr>
+        <w:t xml:space="preserve"> п</w:t>
+      </w:r>
+      <w:r>
+        <w:rPr>
+          <w:lang w:val="ru-RU"/>
+        </w:rPr>
+        <w:t>овторная регистрация пользователя</w:t>
+      </w:r>
+      <w:r>
+        <w:t>. Важно обеспечить надежный механизм управления ошибками и обработки исключительных ситуаций для минимизации негативного влияния на пользователей.</w:t>
+      </w:r>
+      <w:r>
+        <w:rPr>
+          <w:lang w:val="ru-RU"/>
+        </w:rPr>
+        <w:t xml:space="preserve"> </w:t>
+      </w:r>
+      <w:bookmarkStart w:id="1" w:name="_Toc135049739"/>
+    </w:p>
+    <w:p>
+      <w:pPr>
+        <w:spacing w:line="360" w:lineRule="auto"/>
+        <w:rPr>
+          <w:lang w:val="ru-RU"/>
+        </w:rPr>
+      </w:pPr>
+    </w:p>
+    <w:p>
+      <w:pPr>
+        <w:spacing w:line="360" w:lineRule="auto"/>
+        <w:rPr>
+          <w:b/>
+          <w:bCs/>
+          <w:color w:val="000000" w:themeColor="text1"/>
+          <w:sz w:val="28"/>
+          <w:szCs w:val="28"/>
+          <w:lang w:val="ru-RU"/>
+        </w:rPr>
+      </w:pPr>
+      <w:r>
+        <w:rPr>
+          <w:b/>
+          <w:bCs/>
+          <w:color w:val="000000" w:themeColor="text1"/>
+          <w:sz w:val="28"/>
+          <w:szCs w:val="28"/>
+          <w:lang w:val="ru-RU"/>
+        </w:rPr>
         <w:lastRenderedPageBreak/>
-        <w:t>предоставлять возможность выбора из нескольких способов доставки, учитывая их особенности и стоимость.</w:t>
-      </w:r>
-    </w:p>
-    <w:p>
-      <w:pPr>
-        <w:spacing w:line="360" w:lineRule="auto"/>
-      </w:pPr>
-    </w:p>
-    <w:p>
-      <w:pPr>
-        <w:spacing w:line="360" w:lineRule="auto"/>
-        <w:rPr>
-          <w:lang w:val="ru-RU"/>
-        </w:rPr>
-      </w:pPr>
-      <w:r>
-        <w:rPr>
-          <w:b/>
-          <w:bCs/>
-        </w:rPr>
-        <w:t>Управление ошибками и исключительными ситуациями:</w:t>
-      </w:r>
-      <w:r>
-        <w:t xml:space="preserve"> При разработке приложения могут возникать различные ошибки и исключительные ситуации, такие как</w:t>
-      </w:r>
-      <w:r>
-        <w:rPr>
-          <w:lang w:val="ru-RU"/>
-        </w:rPr>
-        <w:t xml:space="preserve"> п</w:t>
-      </w:r>
-      <w:r>
-        <w:rPr>
-          <w:lang w:val="ru-RU"/>
-        </w:rPr>
-        <w:t>овторная регистрация пользователя</w:t>
-      </w:r>
-      <w:r>
-        <w:t>. Важно обеспечить надежный механизм управления ошибками и обработки исключительных ситуаций для минимизации негативного влияния на пользователей.</w:t>
-      </w:r>
-      <w:r>
-        <w:rPr>
+        <w:t>Постановка задачи</w:t>
+      </w:r>
+      <w:bookmarkEnd w:id="1"/>
+      <w:r>
+        <w:rPr>
+          <w:b/>
+          <w:bCs/>
+          <w:color w:val="000000" w:themeColor="text1"/>
+          <w:sz w:val="28"/>
+          <w:szCs w:val="28"/>
           <w:lang w:val="ru-RU"/>
         </w:rPr>
         <w:t xml:space="preserve"> </w:t>
@@ -1445,344 +1469,86 @@
       <w:pPr>
         <w:spacing w:line="360" w:lineRule="auto"/>
         <w:rPr>
-          <w:lang w:val="ru-RU"/>
-        </w:rPr>
-      </w:pPr>
-    </w:p>
-    <w:p>
-      <w:pPr>
-        <w:spacing w:line="360" w:lineRule="auto"/>
-        <w:rPr>
-          <w:lang w:val="ru-RU"/>
-        </w:rPr>
-      </w:pPr>
-    </w:p>
-    <w:p>
-      <w:pPr>
-        <w:spacing w:line="360" w:lineRule="auto"/>
-        <w:rPr>
-          <w:lang w:val="ru-RU"/>
-        </w:rPr>
-      </w:pPr>
-    </w:p>
-    <w:p>
-      <w:pPr>
-        <w:spacing w:line="360" w:lineRule="auto"/>
-      </w:pPr>
-    </w:p>
-    <w:p>
-      <w:pPr>
-        <w:spacing w:line="360" w:lineRule="auto"/>
-      </w:pPr>
-    </w:p>
-    <w:p>
-      <w:pPr>
-        <w:spacing w:line="360" w:lineRule="auto"/>
-        <w:rPr>
-          <w:lang w:val="ru-RU"/>
-        </w:rPr>
-      </w:pPr>
-      <w:bookmarkStart w:id="1" w:name="_Toc135049739"/>
-    </w:p>
-    <w:p>
-      <w:pPr>
-        <w:spacing w:line="360" w:lineRule="auto"/>
-        <w:rPr>
-          <w:lang w:val="ru-RU"/>
-        </w:rPr>
-      </w:pPr>
-    </w:p>
-    <w:p>
-      <w:pPr>
-        <w:spacing w:line="360" w:lineRule="auto"/>
-        <w:rPr>
-          <w:lang w:val="ru-RU"/>
-        </w:rPr>
-      </w:pPr>
-    </w:p>
-    <w:p>
-      <w:pPr>
-        <w:spacing w:line="360" w:lineRule="auto"/>
-        <w:rPr>
-          <w:lang w:val="ru-RU"/>
-        </w:rPr>
-      </w:pPr>
-    </w:p>
-    <w:p>
-      <w:pPr>
-        <w:spacing w:line="360" w:lineRule="auto"/>
-        <w:rPr>
-          <w:lang w:val="ru-RU"/>
-        </w:rPr>
-      </w:pPr>
-    </w:p>
-    <w:p>
-      <w:pPr>
-        <w:spacing w:line="360" w:lineRule="auto"/>
-        <w:rPr>
-          <w:lang w:val="ru-RU"/>
-        </w:rPr>
-      </w:pPr>
-    </w:p>
-    <w:p>
-      <w:pPr>
-        <w:spacing w:line="360" w:lineRule="auto"/>
-        <w:rPr>
-          <w:lang w:val="ru-RU"/>
-        </w:rPr>
-      </w:pPr>
-    </w:p>
-    <w:p>
-      <w:pPr>
-        <w:spacing w:line="360" w:lineRule="auto"/>
-        <w:rPr>
-          <w:lang w:val="ru-RU"/>
-        </w:rPr>
-      </w:pPr>
-    </w:p>
-    <w:p>
-      <w:pPr>
-        <w:spacing w:line="360" w:lineRule="auto"/>
-        <w:rPr>
-          <w:lang w:val="ru-RU"/>
-        </w:rPr>
-      </w:pPr>
-    </w:p>
-    <w:p>
-      <w:pPr>
-        <w:spacing w:line="360" w:lineRule="auto"/>
-        <w:rPr>
-          <w:lang w:val="ru-RU"/>
-        </w:rPr>
-      </w:pPr>
-    </w:p>
-    <w:p>
-      <w:pPr>
-        <w:spacing w:line="360" w:lineRule="auto"/>
-        <w:rPr>
-          <w:lang w:val="ru-RU"/>
-        </w:rPr>
-      </w:pPr>
-    </w:p>
-    <w:p>
-      <w:pPr>
-        <w:spacing w:line="360" w:lineRule="auto"/>
-        <w:rPr>
-          <w:lang w:val="ru-RU"/>
-        </w:rPr>
-      </w:pPr>
-    </w:p>
-    <w:p>
-      <w:pPr>
-        <w:spacing w:line="360" w:lineRule="auto"/>
-        <w:rPr>
-          <w:lang w:val="ru-RU"/>
-        </w:rPr>
-      </w:pPr>
-    </w:p>
-    <w:p>
-      <w:pPr>
-        <w:spacing w:line="360" w:lineRule="auto"/>
-        <w:rPr>
-          <w:lang w:val="ru-RU"/>
-        </w:rPr>
-      </w:pPr>
-    </w:p>
-    <w:p>
-      <w:pPr>
-        <w:spacing w:line="360" w:lineRule="auto"/>
-        <w:rPr>
-          <w:lang w:val="ru-RU"/>
-        </w:rPr>
-      </w:pPr>
-    </w:p>
-    <w:p>
-      <w:pPr>
-        <w:spacing w:line="360" w:lineRule="auto"/>
-        <w:rPr>
-          <w:lang w:val="ru-RU"/>
-        </w:rPr>
-      </w:pPr>
-    </w:p>
-    <w:p>
-      <w:pPr>
-        <w:spacing w:line="360" w:lineRule="auto"/>
-        <w:rPr>
-          <w:lang w:val="ru-RU"/>
-        </w:rPr>
-      </w:pPr>
-    </w:p>
-    <w:p>
-      <w:pPr>
-        <w:spacing w:line="360" w:lineRule="auto"/>
-        <w:rPr>
-          <w:lang w:val="ru-RU"/>
-        </w:rPr>
-      </w:pPr>
-    </w:p>
-    <w:p>
-      <w:pPr>
-        <w:spacing w:line="360" w:lineRule="auto"/>
-        <w:rPr>
-          <w:lang w:val="ru-RU"/>
-        </w:rPr>
-      </w:pPr>
-    </w:p>
-    <w:p>
-      <w:pPr>
-        <w:spacing w:line="360" w:lineRule="auto"/>
-        <w:rPr>
-          <w:lang w:val="ru-RU"/>
-        </w:rPr>
-      </w:pPr>
-    </w:p>
-    <w:p>
-      <w:pPr>
-        <w:spacing w:line="360" w:lineRule="auto"/>
-        <w:rPr>
-          <w:lang w:val="ru-RU"/>
-        </w:rPr>
-      </w:pPr>
-    </w:p>
-    <w:p>
-      <w:pPr>
-        <w:spacing w:line="360" w:lineRule="auto"/>
-        <w:rPr>
-          <w:lang w:val="ru-RU"/>
-        </w:rPr>
-      </w:pPr>
-    </w:p>
-    <w:p>
-      <w:pPr>
-        <w:pStyle w:val="10"/>
-        <w:spacing w:line="360" w:lineRule="auto"/>
-        <w:rPr>
           <w:b/>
           <w:bCs/>
           <w:color w:val="000000" w:themeColor="text1"/>
-          <w:lang w:val="ru-RU"/>
-        </w:rPr>
-      </w:pPr>
-      <w:r>
-        <w:rPr>
-          <w:b/>
-          <w:bCs/>
-          <w:color w:val="000000" w:themeColor="text1"/>
-          <w:lang w:val="ru-RU"/>
-        </w:rPr>
-        <w:t>Постановка задачи</w:t>
-      </w:r>
-      <w:bookmarkEnd w:id="1"/>
-      <w:r>
-        <w:rPr>
-          <w:b/>
-          <w:bCs/>
-          <w:color w:val="000000" w:themeColor="text1"/>
+          <w:sz w:val="28"/>
+          <w:szCs w:val="28"/>
+          <w:lang w:val="ru-RU"/>
+        </w:rPr>
+      </w:pPr>
+    </w:p>
+    <w:p>
+      <w:pPr>
+        <w:spacing w:line="360" w:lineRule="auto"/>
+        <w:rPr>
+          <w:lang w:val="ru-RU"/>
+        </w:rPr>
+      </w:pPr>
+      <w:r>
+        <w:rPr>
+          <w:lang w:val="ru-RU"/>
+        </w:rPr>
+        <w:t>Вариант 21</w:t>
+      </w:r>
+    </w:p>
+    <w:p>
+      <w:pPr>
+        <w:spacing w:line="360" w:lineRule="auto"/>
+      </w:pPr>
+      <w:r>
+        <w:t xml:space="preserve">Требуется разработать клиент-серверное Full-Stack приложение для доставки товаров по всему миру. Приложение должно предоставлять три тарифных плана для выбора клиентами в зависимости от их потребностей. </w:t>
+      </w:r>
+    </w:p>
+    <w:p>
+      <w:pPr>
+        <w:spacing w:line="360" w:lineRule="auto"/>
+        <w:rPr>
+          <w:b/>
+          <w:bCs/>
+          <w:lang w:val="ru-RU"/>
+        </w:rPr>
+      </w:pPr>
+      <w:r>
+        <w:rPr>
+          <w:b/>
+          <w:bCs/>
+          <w:lang w:val="ru-RU"/>
+        </w:rPr>
+        <w:t>Цель:</w:t>
+      </w:r>
+    </w:p>
+    <w:p>
+      <w:pPr>
+        <w:spacing w:line="360" w:lineRule="auto"/>
+        <w:rPr>
+          <w:lang w:val="ru-RU"/>
+        </w:rPr>
+      </w:pPr>
+      <w:r>
+        <w:t>Разработать полноценный веб-сайт на стеке технологий React</w:t>
+      </w:r>
+      <w:r>
+        <w:rPr>
+          <w:lang w:val="ru-RU"/>
+        </w:rPr>
+        <w:t>,</w:t>
+      </w:r>
+      <w:r>
+        <w:t xml:space="preserve">NestJS и TypeOrm в качестве основных инструментов разработки, а также JWT для обеспечения безопасности при авторизации и </w:t>
+      </w:r>
+      <w:r>
+        <w:rPr>
+          <w:lang w:val="en-US"/>
+        </w:rPr>
+        <w:t>Postman</w:t>
+      </w:r>
+      <w:r>
+        <w:rPr>
           <w:lang w:val="ru-RU"/>
         </w:rPr>
         <w:t xml:space="preserve"> </w:t>
       </w:r>
-    </w:p>
-    <w:p>
-      <w:pPr>
-        <w:spacing w:line="360" w:lineRule="auto"/>
-        <w:rPr>
-          <w:lang w:val="ru-RU"/>
-        </w:rPr>
-      </w:pPr>
-    </w:p>
-    <w:p>
-      <w:pPr>
-        <w:spacing w:line="360" w:lineRule="auto"/>
-        <w:rPr>
-          <w:lang w:val="ru-RU"/>
-        </w:rPr>
-      </w:pPr>
-      <w:r>
-        <w:rPr>
-          <w:lang w:val="ru-RU"/>
-        </w:rPr>
-        <w:t>Вариант 21</w:t>
-      </w:r>
-    </w:p>
-    <w:p>
-      <w:pPr>
-        <w:spacing w:line="360" w:lineRule="auto"/>
-        <w:rPr>
-          <w:lang w:val="ru-RU"/>
-        </w:rPr>
-      </w:pPr>
-    </w:p>
-    <w:p>
-      <w:pPr>
-        <w:spacing w:line="360" w:lineRule="auto"/>
-      </w:pPr>
-      <w:r>
-        <w:t xml:space="preserve">Требуется разработать клиент-серверное Full-Stack приложение для доставки товаров по всему миру. Приложение должно предоставлять три тарифных плана для выбора клиентами в зависимости от их потребностей. </w:t>
-      </w:r>
-    </w:p>
-    <w:p>
-      <w:pPr>
-        <w:spacing w:line="360" w:lineRule="auto"/>
-      </w:pPr>
-    </w:p>
-    <w:p>
-      <w:pPr>
-        <w:spacing w:line="360" w:lineRule="auto"/>
-        <w:rPr>
-          <w:b/>
-          <w:bCs/>
-          <w:lang w:val="ru-RU"/>
-        </w:rPr>
-      </w:pPr>
-      <w:r>
-        <w:rPr>
-          <w:b/>
-          <w:bCs/>
-          <w:lang w:val="ru-RU"/>
-        </w:rPr>
-        <w:t>Цель:</w:t>
-      </w:r>
-    </w:p>
-    <w:p>
-      <w:pPr>
-        <w:spacing w:line="360" w:lineRule="auto"/>
-        <w:rPr>
-          <w:lang w:val="ru-RU"/>
-        </w:rPr>
-      </w:pPr>
-    </w:p>
-    <w:p>
-      <w:pPr>
-        <w:spacing w:line="360" w:lineRule="auto"/>
-        <w:rPr>
-          <w:lang w:val="ru-RU"/>
-        </w:rPr>
-      </w:pPr>
-      <w:r>
-        <w:t>Разработать полноценный веб-сайт на стеке технологий React</w:t>
-      </w:r>
-      <w:r>
-        <w:rPr>
-          <w:lang w:val="ru-RU"/>
-        </w:rPr>
-        <w:t>,</w:t>
-      </w:r>
-      <w:r>
-        <w:t xml:space="preserve">NestJS и TypeOrm в качестве основных инструментов разработки, а также JWT для обеспечения безопасности при авторизации и </w:t>
-      </w:r>
-      <w:r>
-        <w:rPr>
-          <w:lang w:val="en-US"/>
-        </w:rPr>
-        <w:t>Postman</w:t>
-      </w:r>
-      <w:r>
-        <w:rPr>
-          <w:lang w:val="ru-RU"/>
-        </w:rPr>
-        <w:t xml:space="preserve"> </w:t>
-      </w:r>
       <w:r>
         <w:t>для удобной документации API.</w:t>
       </w:r>
@@ -1814,14 +1580,6 @@
       <w:pPr>
         <w:spacing w:line="360" w:lineRule="auto"/>
         <w:rPr>
-          <w:lang w:val="ru-RU"/>
-        </w:rPr>
-      </w:pPr>
-    </w:p>
-    <w:p>
-      <w:pPr>
-        <w:spacing w:line="360" w:lineRule="auto"/>
-        <w:rPr>
           <w:b/>
           <w:bCs/>
           <w:lang w:val="ru-RU"/>
@@ -1842,16 +1600,6 @@
         </w:rPr>
         <w:t>:</w:t>
       </w:r>
-    </w:p>
-    <w:p>
-      <w:pPr>
-        <w:spacing w:line="360" w:lineRule="auto"/>
-        <w:rPr>
-          <w:b/>
-          <w:bCs/>
-          <w:lang w:val="ru-RU"/>
-        </w:rPr>
-      </w:pPr>
     </w:p>
     <w:p>
       <w:pPr>
@@ -1937,8 +1685,43 @@
     <w:p>
       <w:pPr>
         <w:pStyle w:val="a3"/>
-        <w:spacing w:line="360" w:lineRule="auto"/>
-      </w:pPr>
+        <w:numPr>
+          <w:ilvl w:val="0"/>
+          <w:numId w:val="28"/>
+        </w:numPr>
+        <w:spacing w:line="360" w:lineRule="auto"/>
+        <w:rPr>
+          <w:b/>
+          <w:bCs/>
+          <w:lang w:val="ru-RU"/>
+        </w:rPr>
+      </w:pPr>
+      <w:r>
+        <w:rPr>
+          <w:b/>
+          <w:bCs/>
+        </w:rPr>
+        <w:t>Backend разработка с использованием NestJS:</w:t>
+      </w:r>
+    </w:p>
+    <w:p>
+      <w:pPr>
+        <w:pStyle w:val="a3"/>
+        <w:numPr>
+          <w:ilvl w:val="0"/>
+          <w:numId w:val="29"/>
+        </w:numPr>
+        <w:spacing w:line="360" w:lineRule="auto"/>
+        <w:rPr>
+          <w:lang w:val="ru-RU"/>
+        </w:rPr>
+      </w:pPr>
+      <w:r>
+        <w:rPr>
+          <w:color w:val="343541"/>
+        </w:rPr>
+        <w:t>Разработка API с использованием NestJS</w:t>
+      </w:r>
     </w:p>
     <w:p>
       <w:pPr>
@@ -1948,37 +1731,9 @@
           <w:numId w:val="28"/>
         </w:numPr>
         <w:spacing w:line="360" w:lineRule="auto"/>
-        <w:rPr>
-          <w:b/>
-          <w:bCs/>
-          <w:lang w:val="ru-RU"/>
-        </w:rPr>
-      </w:pPr>
-      <w:r>
-        <w:rPr>
-          <w:b/>
-          <w:bCs/>
-        </w:rPr>
-        <w:t>Backend разработка с использованием NestJS:</w:t>
-      </w:r>
-    </w:p>
-    <w:p>
-      <w:pPr>
-        <w:pStyle w:val="a3"/>
-        <w:numPr>
-          <w:ilvl w:val="0"/>
-          <w:numId w:val="29"/>
-        </w:numPr>
-        <w:spacing w:line="360" w:lineRule="auto"/>
-        <w:rPr>
-          <w:lang w:val="ru-RU"/>
-        </w:rPr>
-      </w:pPr>
-      <w:r>
-        <w:rPr>
-          <w:color w:val="343541"/>
-        </w:rPr>
-        <w:t>Разработка API с использованием NestJS</w:t>
+      </w:pPr>
+      <w:r>
+        <w:t>Реализация механизма аутентификации и авторизации с использованием JWT для обеспечения безопасного доступа к функциональным возможностям приложения.</w:t>
       </w:r>
     </w:p>
     <w:p>
@@ -1991,7 +1746,24 @@
         <w:spacing w:line="360" w:lineRule="auto"/>
       </w:pPr>
       <w:r>
-        <w:t>Реализация механизма аутентификации и авторизации с использованием JWT для обеспечения безопасного доступа к функциональным возможностям приложения.</w:t>
+        <w:rPr>
+          <w:color w:val="343541"/>
+        </w:rPr>
+        <w:t>Взаимодействие с базой данных PostgreSQL для чтения и записи данных о клиентах</w:t>
+      </w:r>
+      <w:r>
+        <w:rPr>
+          <w:color w:val="343541"/>
+          <w:lang w:val="ru-RU"/>
+        </w:rPr>
+        <w:t>, курьерах и посылках</w:t>
+      </w:r>
+      <w:r>
+        <w:rPr>
+          <w:color w:val="343541"/>
+          <w:lang w:val="ru-RU"/>
+        </w:rPr>
+        <w:t xml:space="preserve">, пользователей </w:t>
       </w:r>
     </w:p>
     <w:p>
@@ -2002,33 +1774,18 @@
           <w:numId w:val="28"/>
         </w:numPr>
         <w:spacing w:line="360" w:lineRule="auto"/>
-      </w:pPr>
-      <w:r>
-        <w:rPr>
-          <w:color w:val="343541"/>
-        </w:rPr>
-        <w:t>Взаимодействие с базой данных PostgreSQL для чтения и записи данных о клиентах</w:t>
-      </w:r>
-      <w:r>
-        <w:rPr>
-          <w:color w:val="343541"/>
-          <w:lang w:val="ru-RU"/>
-        </w:rPr>
-        <w:t>, курьерах и посылках</w:t>
-      </w:r>
-      <w:r>
-        <w:rPr>
-          <w:color w:val="343541"/>
-          <w:lang w:val="ru-RU"/>
-        </w:rPr>
-        <w:t xml:space="preserve">, пользователей </w:t>
-      </w:r>
-    </w:p>
-    <w:p>
-      <w:pPr>
-        <w:pStyle w:val="a3"/>
-        <w:spacing w:line="360" w:lineRule="auto"/>
-      </w:pPr>
+        <w:rPr>
+          <w:b/>
+          <w:bCs/>
+        </w:rPr>
+      </w:pPr>
+      <w:r>
+        <w:rPr>
+          <w:b/>
+          <w:bCs/>
+        </w:rPr>
+        <w:t>Frontend разработка с использованием React</w:t>
+      </w:r>
     </w:p>
     <w:p>
       <w:pPr>
@@ -2038,17 +1795,9 @@
           <w:numId w:val="28"/>
         </w:numPr>
         <w:spacing w:line="360" w:lineRule="auto"/>
-        <w:rPr>
-          <w:b/>
-          <w:bCs/>
-        </w:rPr>
-      </w:pPr>
-      <w:r>
-        <w:rPr>
-          <w:b/>
-          <w:bCs/>
-        </w:rPr>
-        <w:t>Frontend разработка с использованием React</w:t>
+      </w:pPr>
+      <w:r>
+        <w:t>Разработка пользовательского интерфейса</w:t>
       </w:r>
     </w:p>
     <w:p>
@@ -2061,20 +1810,6 @@
         <w:spacing w:line="360" w:lineRule="auto"/>
       </w:pPr>
       <w:r>
-        <w:t>Разработка пользовательского интерфейса</w:t>
-      </w:r>
-    </w:p>
-    <w:p>
-      <w:pPr>
-        <w:pStyle w:val="a3"/>
-        <w:numPr>
-          <w:ilvl w:val="0"/>
-          <w:numId w:val="28"/>
-        </w:numPr>
-        <w:spacing w:line="360" w:lineRule="auto"/>
-      </w:pPr>
-      <w:r>
-        <w:lastRenderedPageBreak/>
         <w:t xml:space="preserve">Взаимодействие с API на </w:t>
       </w:r>
       <w:r>
@@ -2092,12 +1827,6 @@
         </w:rPr>
         <w:t>вход и регистрацию.</w:t>
       </w:r>
-    </w:p>
-    <w:p>
-      <w:pPr>
-        <w:pStyle w:val="a3"/>
-        <w:spacing w:line="360" w:lineRule="auto"/>
-      </w:pPr>
     </w:p>
     <w:p>
       <w:pPr>
@@ -2140,8 +1869,15 @@
     <w:p>
       <w:pPr>
         <w:pStyle w:val="a3"/>
-        <w:spacing w:line="360" w:lineRule="auto"/>
-      </w:pPr>
+        <w:numPr>
+          <w:ilvl w:val="0"/>
+          <w:numId w:val="12"/>
+        </w:numPr>
+        <w:spacing w:line="360" w:lineRule="auto"/>
+      </w:pPr>
+      <w:r>
+        <w:t>Обеспечение безопасности данных и авторизации с использованием JWT.</w:t>
+      </w:r>
     </w:p>
     <w:p>
       <w:pPr>
@@ -2153,14 +1889,23 @@
         <w:spacing w:line="360" w:lineRule="auto"/>
       </w:pPr>
       <w:r>
-        <w:t>Обеспечение безопасности данных и авторизации с использованием JWT.</w:t>
-      </w:r>
-    </w:p>
-    <w:p>
-      <w:pPr>
-        <w:pStyle w:val="a3"/>
-        <w:spacing w:line="360" w:lineRule="auto"/>
-      </w:pPr>
+        <w:t>Отображение каталога т</w:t>
+      </w:r>
+      <w:r>
+        <w:rPr>
+          <w:lang w:val="ru-RU"/>
+        </w:rPr>
+        <w:t>арифов</w:t>
+      </w:r>
+      <w:r>
+        <w:t>, их описания и стоимости</w:t>
+      </w:r>
+      <w:r>
+        <w:rPr>
+          <w:lang w:val="ru-RU"/>
+        </w:rPr>
+        <w:t>, скорости доставки.</w:t>
+      </w:r>
     </w:p>
     <w:p>
       <w:pPr>
@@ -2172,29 +1917,11 @@
         <w:spacing w:line="360" w:lineRule="auto"/>
       </w:pPr>
       <w:r>
-        <w:t>Отображение каталога т</w:t>
-      </w:r>
-      <w:r>
-        <w:rPr>
-          <w:lang w:val="ru-RU"/>
-        </w:rPr>
-        <w:t>арифов</w:t>
-      </w:r>
-      <w:r>
-        <w:t>, их описания и стоимости</w:t>
-      </w:r>
-      <w:r>
-        <w:rPr>
-          <w:lang w:val="ru-RU"/>
-        </w:rPr>
-        <w:t>, скорости доставки.</w:t>
-      </w:r>
-    </w:p>
-    <w:p>
-      <w:pPr>
-        <w:spacing w:line="360" w:lineRule="auto"/>
-        <w:ind w:left="360"/>
-      </w:pPr>
+        <w:rPr>
+          <w:lang w:val="ru-RU"/>
+        </w:rPr>
+        <w:t xml:space="preserve">Подключения к базе данных и получения запросов </w:t>
+      </w:r>
     </w:p>
     <w:p>
       <w:pPr>
@@ -2209,19 +1936,20 @@
         <w:rPr>
           <w:lang w:val="ru-RU"/>
         </w:rPr>
-        <w:t xml:space="preserve">Подключения к базе данных и получения запросов </w:t>
-      </w:r>
-    </w:p>
-    <w:p>
-      <w:pPr>
-        <w:pStyle w:val="a3"/>
-      </w:pPr>
-    </w:p>
-    <w:p>
-      <w:pPr>
-        <w:pStyle w:val="a3"/>
-        <w:spacing w:line="360" w:lineRule="auto"/>
-      </w:pPr>
+        <w:t xml:space="preserve">Создание </w:t>
+      </w:r>
+      <w:r>
+        <w:rPr>
+          <w:lang w:val="en-US"/>
+        </w:rPr>
+        <w:t>API</w:t>
+      </w:r>
+      <w:r>
+        <w:rPr>
+          <w:lang w:val="ru-RU"/>
+        </w:rPr>
+        <w:t xml:space="preserve"> и получение ответа от сервера </w:t>
+      </w:r>
     </w:p>
     <w:p>
       <w:pPr>
@@ -2236,40 +1964,7 @@
         <w:rPr>
           <w:lang w:val="ru-RU"/>
         </w:rPr>
-        <w:t xml:space="preserve">Создание </w:t>
-      </w:r>
-      <w:r>
-        <w:rPr>
-          <w:lang w:val="en-US"/>
-        </w:rPr>
-        <w:t>API</w:t>
-      </w:r>
-      <w:r>
-        <w:rPr>
-          <w:lang w:val="ru-RU"/>
-        </w:rPr>
-        <w:t xml:space="preserve"> и получение ответа от сервера </w:t>
-      </w:r>
-    </w:p>
-    <w:p>
-      <w:pPr>
-        <w:pStyle w:val="a3"/>
-        <w:spacing w:line="360" w:lineRule="auto"/>
-      </w:pPr>
-    </w:p>
-    <w:p>
-      <w:pPr>
-        <w:pStyle w:val="a3"/>
-        <w:numPr>
-          <w:ilvl w:val="0"/>
-          <w:numId w:val="12"/>
-        </w:numPr>
-        <w:spacing w:line="360" w:lineRule="auto"/>
-      </w:pPr>
-      <w:r>
-        <w:rPr>
-          <w:lang w:val="ru-RU"/>
-        </w:rPr>
+        <w:lastRenderedPageBreak/>
         <w:t xml:space="preserve">Возможность </w:t>
       </w:r>
       <w:r>
@@ -2287,152 +1982,52 @@
     </w:p>
     <w:p>
       <w:pPr>
-        <w:spacing w:line="360" w:lineRule="auto"/>
-        <w:rPr>
+        <w:pStyle w:val="10"/>
+        <w:spacing w:line="360" w:lineRule="auto"/>
+        <w:rPr>
+          <w:rFonts w:ascii="Times New Roman" w:hAnsi="Times New Roman" w:cs="Times New Roman"/>
+          <w:b/>
+          <w:bCs/>
+          <w:color w:val="000000" w:themeColor="text1"/>
           <w:sz w:val="28"/>
           <w:szCs w:val="28"/>
-        </w:rPr>
-      </w:pPr>
-    </w:p>
-    <w:p>
-      <w:pPr>
-        <w:spacing w:line="360" w:lineRule="auto"/>
-        <w:rPr>
+          <w:lang w:val="ru-RU"/>
+        </w:rPr>
+      </w:pPr>
+      <w:bookmarkStart w:id="2" w:name="_Toc135049740"/>
+      <w:r>
+        <w:rPr>
+          <w:rFonts w:ascii="Times New Roman" w:hAnsi="Times New Roman" w:cs="Times New Roman"/>
+          <w:b/>
+          <w:bCs/>
+          <w:color w:val="000000" w:themeColor="text1"/>
           <w:sz w:val="28"/>
           <w:szCs w:val="28"/>
-        </w:rPr>
-      </w:pPr>
-    </w:p>
-    <w:p>
-      <w:pPr>
-        <w:spacing w:line="360" w:lineRule="auto"/>
-      </w:pPr>
-    </w:p>
-    <w:p>
-      <w:pPr>
-        <w:spacing w:line="360" w:lineRule="auto"/>
-        <w:rPr>
-          <w:lang w:val="ru-RU"/>
-        </w:rPr>
-      </w:pPr>
-    </w:p>
-    <w:p>
-      <w:pPr>
-        <w:pStyle w:val="a3"/>
-        <w:spacing w:line="360" w:lineRule="auto"/>
-      </w:pPr>
-    </w:p>
-    <w:p>
-      <w:pPr>
-        <w:pStyle w:val="a3"/>
-        <w:spacing w:line="360" w:lineRule="auto"/>
-      </w:pPr>
-    </w:p>
-    <w:p>
-      <w:pPr>
-        <w:pStyle w:val="a3"/>
-        <w:spacing w:line="360" w:lineRule="auto"/>
-      </w:pPr>
-    </w:p>
-    <w:p>
-      <w:pPr>
-        <w:pStyle w:val="a3"/>
-        <w:spacing w:line="360" w:lineRule="auto"/>
-      </w:pPr>
-    </w:p>
-    <w:p>
-      <w:pPr>
-        <w:pStyle w:val="a3"/>
-        <w:spacing w:line="360" w:lineRule="auto"/>
-      </w:pPr>
-    </w:p>
-    <w:p>
-      <w:pPr>
-        <w:pStyle w:val="a3"/>
-        <w:spacing w:line="360" w:lineRule="auto"/>
-        <w:rPr>
-          <w:lang w:val="ru-RU"/>
-        </w:rPr>
-      </w:pPr>
-    </w:p>
-    <w:p>
-      <w:pPr>
-        <w:spacing w:line="360" w:lineRule="auto"/>
-      </w:pPr>
-    </w:p>
-    <w:p>
-      <w:pPr>
-        <w:spacing w:line="360" w:lineRule="auto"/>
-        <w:rPr>
-          <w:color w:val="000000"/>
+          <w:lang w:val="ru-RU"/>
+        </w:rPr>
+        <w:t>Описание архитектуры</w:t>
+      </w:r>
+      <w:bookmarkEnd w:id="2"/>
+      <w:r>
+        <w:rPr>
+          <w:rFonts w:ascii="Times New Roman" w:hAnsi="Times New Roman" w:cs="Times New Roman"/>
+          <w:b/>
+          <w:bCs/>
+          <w:color w:val="000000" w:themeColor="text1"/>
           <w:sz w:val="28"/>
           <w:szCs w:val="28"/>
-        </w:rPr>
-      </w:pPr>
-    </w:p>
-    <w:p>
-      <w:pPr>
-        <w:spacing w:line="360" w:lineRule="auto"/>
-        <w:rPr>
-          <w:color w:val="000000"/>
-          <w:sz w:val="28"/>
-          <w:szCs w:val="28"/>
-        </w:rPr>
-      </w:pPr>
-    </w:p>
-    <w:p>
-      <w:pPr>
-        <w:spacing w:line="360" w:lineRule="auto"/>
-        <w:rPr>
-          <w:color w:val="000000"/>
-          <w:sz w:val="28"/>
-          <w:szCs w:val="28"/>
-        </w:rPr>
-      </w:pPr>
-    </w:p>
-    <w:p>
-      <w:pPr>
-        <w:spacing w:line="360" w:lineRule="auto"/>
-        <w:rPr>
-          <w:sz w:val="28"/>
-          <w:szCs w:val="28"/>
-        </w:rPr>
-      </w:pPr>
-    </w:p>
-    <w:p>
-      <w:pPr>
-        <w:pStyle w:val="10"/>
-        <w:spacing w:line="360" w:lineRule="auto"/>
-        <w:rPr>
-          <w:b/>
-          <w:bCs/>
-          <w:color w:val="000000" w:themeColor="text1"/>
-          <w:lang w:val="ru-RU"/>
-        </w:rPr>
-      </w:pPr>
-      <w:bookmarkStart w:id="2" w:name="_Toc135049740"/>
-      <w:r>
-        <w:rPr>
-          <w:b/>
-          <w:bCs/>
-          <w:color w:val="000000" w:themeColor="text1"/>
-          <w:lang w:val="ru-RU"/>
-        </w:rPr>
-        <w:lastRenderedPageBreak/>
-        <w:t>Описание архитектуры</w:t>
-      </w:r>
-      <w:bookmarkEnd w:id="2"/>
-      <w:r>
-        <w:rPr>
-          <w:b/>
-          <w:bCs/>
-          <w:color w:val="000000" w:themeColor="text1"/>
           <w:lang w:val="ru-RU"/>
         </w:rPr>
         <w:t xml:space="preserve"> </w:t>
       </w:r>
     </w:p>
     <w:p>
+      <w:r>
+        <w:t>Описание архитектуры является важной частью разработки программного приложения. Оно предоставляет обзор структуры, позволяя разработчикам, понять, как компоненты системы взаимодействуют друг с другом, какие функции выполняются и какие сервисы предоставляются.</w:t>
+      </w:r>
+    </w:p>
+    <w:p/>
+    <w:p>
       <w:pPr>
         <w:spacing w:line="360" w:lineRule="auto"/>
       </w:pPr>
@@ -2460,11 +2055,6 @@
         </w:rPr>
         <w:t>Клиентская часть:</w:t>
       </w:r>
-    </w:p>
-    <w:p>
-      <w:pPr>
-        <w:spacing w:line="360" w:lineRule="auto"/>
-      </w:pPr>
     </w:p>
     <w:p>
       <w:pPr>
@@ -2536,11 +2126,6 @@
     <w:p>
       <w:pPr>
         <w:spacing w:line="360" w:lineRule="auto"/>
-      </w:pPr>
-    </w:p>
-    <w:p>
-      <w:pPr>
-        <w:spacing w:line="360" w:lineRule="auto"/>
         <w:rPr>
           <w:b/>
           <w:bCs/>
@@ -2563,14 +2148,6 @@
         </w:rPr>
         <w:t>:</w:t>
       </w:r>
-    </w:p>
-    <w:p>
-      <w:pPr>
-        <w:spacing w:line="360" w:lineRule="auto"/>
-        <w:rPr>
-          <w:lang w:val="en-US"/>
-        </w:rPr>
-      </w:pPr>
     </w:p>
     <w:p>
       <w:pPr>
@@ -2588,8 +2165,15 @@
     <w:p>
       <w:pPr>
         <w:pStyle w:val="a3"/>
-        <w:spacing w:line="360" w:lineRule="auto"/>
-      </w:pPr>
+        <w:numPr>
+          <w:ilvl w:val="0"/>
+          <w:numId w:val="38"/>
+        </w:numPr>
+        <w:spacing w:line="360" w:lineRule="auto"/>
+      </w:pPr>
+      <w:r>
+        <w:t>Содержит контроллеры, которые определяют обработку HTTP-запросов, связанных с клиентами и посылками.</w:t>
+      </w:r>
     </w:p>
     <w:p>
       <w:pPr>
@@ -2601,13 +2185,23 @@
         <w:spacing w:line="360" w:lineRule="auto"/>
       </w:pPr>
       <w:r>
-        <w:t>Содержит контроллеры, которые определяют обработку HTTP-запросов, связанных с клиентами и посылками.</w:t>
-      </w:r>
-    </w:p>
-    <w:p>
-      <w:pPr>
-        <w:spacing w:line="360" w:lineRule="auto"/>
-      </w:pPr>
+        <w:t>Использует сервисы для выполнения бизнес-логики, таких как создание</w:t>
+      </w:r>
+      <w:r>
+        <w:rPr>
+          <w:lang w:val="ru-RU"/>
+        </w:rPr>
+        <w:t>, поиска, удаления, обновления</w:t>
+      </w:r>
+      <w:r>
+        <w:t xml:space="preserve"> новых посылок</w:t>
+      </w:r>
+      <w:r>
+        <w:rPr>
+          <w:lang w:val="ru-RU"/>
+        </w:rPr>
+        <w:t>, курьеров, клиентов и т.д.</w:t>
+      </w:r>
     </w:p>
     <w:p>
       <w:pPr>
@@ -2619,62 +2213,28 @@
         <w:spacing w:line="360" w:lineRule="auto"/>
       </w:pPr>
       <w:r>
-        <w:t>Использует сервисы для выполнения бизнес-логики, таких как создание</w:t>
-      </w:r>
-      <w:r>
-        <w:rPr>
-          <w:lang w:val="ru-RU"/>
-        </w:rPr>
-        <w:t>, поиска, удаления, обновления</w:t>
-      </w:r>
-      <w:r>
-        <w:t xml:space="preserve"> новых посылок</w:t>
-      </w:r>
-      <w:r>
-        <w:rPr>
-          <w:lang w:val="ru-RU"/>
-        </w:rPr>
-        <w:t>, курьеров, клиентов и т.д.</w:t>
-      </w:r>
-    </w:p>
-    <w:p>
-      <w:pPr>
-        <w:spacing w:line="360" w:lineRule="auto"/>
-      </w:pPr>
+        <w:t>Взаимодействует с базой данных PostgreSQL с использованием TypeORM и миграций для чтения и записи данных о клиентах, посылках и</w:t>
+      </w:r>
+      <w:r>
+        <w:rPr>
+          <w:lang w:val="ru-RU"/>
+        </w:rPr>
+        <w:t xml:space="preserve"> к</w:t>
+      </w:r>
+      <w:r>
+        <w:rPr>
+          <w:lang w:val="ru-RU"/>
+        </w:rPr>
+        <w:t>урьерах</w:t>
+      </w:r>
+      <w:r>
+        <w:t>.</w:t>
+      </w:r>
     </w:p>
     <w:p>
       <w:pPr>
         <w:pStyle w:val="a3"/>
-        <w:numPr>
-          <w:ilvl w:val="0"/>
-          <w:numId w:val="38"/>
-        </w:numPr>
-        <w:spacing w:line="360" w:lineRule="auto"/>
-      </w:pPr>
-      <w:r>
-        <w:t>Взаимодействует с базой данных PostgreSQL с использованием TypeORM и миграций для чтения и записи данных о клиентах, посылках и</w:t>
-      </w:r>
-      <w:r>
-        <w:rPr>
-          <w:lang w:val="ru-RU"/>
-        </w:rPr>
-        <w:t xml:space="preserve"> к</w:t>
-      </w:r>
-      <w:r>
-        <w:rPr>
-          <w:lang w:val="ru-RU"/>
-        </w:rPr>
-        <w:t>урьерах</w:t>
-      </w:r>
-      <w:r>
-        <w:t>.</w:t>
-      </w:r>
-    </w:p>
-    <w:p>
-      <w:pPr>
-        <w:pStyle w:val="a3"/>
-        <w:spacing w:line="360" w:lineRule="auto"/>
-        <w:ind w:left="1416"/>
+        <w:spacing w:line="360" w:lineRule="auto"/>
       </w:pPr>
     </w:p>
     <w:p>
@@ -2692,11 +2252,6 @@
         </w:rPr>
         <w:t>База данных PostgreSQL:</w:t>
       </w:r>
-    </w:p>
-    <w:p>
-      <w:pPr>
-        <w:spacing w:line="360" w:lineRule="auto"/>
-      </w:pPr>
     </w:p>
     <w:p>
       <w:pPr>
@@ -2723,8 +2278,15 @@
     <w:p>
       <w:pPr>
         <w:pStyle w:val="a3"/>
-        <w:spacing w:line="360" w:lineRule="auto"/>
-      </w:pPr>
+        <w:numPr>
+          <w:ilvl w:val="0"/>
+          <w:numId w:val="40"/>
+        </w:numPr>
+        <w:spacing w:line="360" w:lineRule="auto"/>
+      </w:pPr>
+      <w:r>
+        <w:t>Включает таблицы, соответствующие сущностям, определенным с использованием TypeORM.</w:t>
+      </w:r>
     </w:p>
     <w:p>
       <w:pPr>
@@ -2736,50 +2298,66 @@
         <w:spacing w:line="360" w:lineRule="auto"/>
       </w:pPr>
       <w:r>
-        <w:t>Включает таблицы, соответствующие сущностям, определенным с использованием TypeORM.</w:t>
-      </w:r>
-    </w:p>
-    <w:p>
-      <w:pPr>
-        <w:spacing w:line="360" w:lineRule="auto"/>
-      </w:pPr>
+        <w:t>Обеспечивает сохранение, чтение и обновление данных с помощью SQL-запросов, которые генерируются и выполняются TypeORM.</w:t>
+      </w:r>
     </w:p>
     <w:p>
       <w:pPr>
         <w:pStyle w:val="a3"/>
-        <w:numPr>
-          <w:ilvl w:val="0"/>
-          <w:numId w:val="40"/>
-        </w:numPr>
-        <w:spacing w:line="360" w:lineRule="auto"/>
-      </w:pPr>
-      <w:r>
-        <w:lastRenderedPageBreak/>
-        <w:t>Обеспечивает сохранение, чтение и обновление данных с помощью SQL-запросов, которые генерируются и выполняются TypeORM.</w:t>
-      </w:r>
-    </w:p>
-    <w:p>
-      <w:pPr>
-        <w:spacing w:line="360" w:lineRule="auto"/>
-      </w:pPr>
-    </w:p>
-    <w:p>
-      <w:pPr>
-        <w:spacing w:line="360" w:lineRule="auto"/>
-        <w:rPr>
-          <w:b/>
-          <w:bCs/>
-          <w:lang w:val="ru-RU"/>
-        </w:rPr>
-      </w:pPr>
-      <w:r>
-        <w:rPr>
-          <w:b/>
-          <w:bCs/>
-          <w:lang w:val="ru-RU"/>
-        </w:rPr>
-        <w:t>Основные сущности:</w:t>
-      </w:r>
+        <w:spacing w:line="360" w:lineRule="auto"/>
+      </w:pPr>
+    </w:p>
+    <w:p>
+      <w:pPr>
+        <w:pStyle w:val="a3"/>
+        <w:spacing w:line="360" w:lineRule="auto"/>
+      </w:pPr>
+    </w:p>
+    <w:p>
+      <w:pPr>
+        <w:spacing w:line="360" w:lineRule="auto"/>
+        <w:rPr>
+          <w:b/>
+          <w:bCs/>
+          <w:lang w:val="ru-RU"/>
+        </w:rPr>
+      </w:pPr>
+    </w:p>
+    <w:p>
+      <w:pPr>
+        <w:spacing w:line="360" w:lineRule="auto"/>
+        <w:rPr>
+          <w:lang w:val="ru-RU"/>
+        </w:rPr>
+      </w:pPr>
+      <w:r>
+        <w:rPr>
+          <w:lang w:val="ru-RU"/>
+        </w:rPr>
+        <w:t>Основные сущности</w:t>
+      </w:r>
+      <w:r>
+        <w:rPr>
+          <w:lang w:val="ru-RU"/>
+        </w:rPr>
+        <w:t>, которые используются в нашем веб-приложении</w:t>
+      </w:r>
+      <w:r>
+        <w:rPr>
+          <w:lang w:val="ru-RU"/>
+        </w:rPr>
+        <w:t>:</w:t>
+      </w:r>
+    </w:p>
+    <w:p>
+      <w:pPr>
+        <w:spacing w:line="360" w:lineRule="auto"/>
+        <w:rPr>
+          <w:b/>
+          <w:bCs/>
+          <w:lang w:val="ru-RU"/>
+        </w:rPr>
+      </w:pPr>
     </w:p>
     <w:p>
       <w:pPr>
@@ -3092,6 +2670,18 @@
     </w:p>
     <w:p>
       <w:pPr>
+        <w:spacing w:line="360" w:lineRule="auto"/>
+        <w:rPr>
+          <w:b/>
+          <w:bCs/>
+          <w:sz w:val="28"/>
+          <w:szCs w:val="28"/>
+          <w:lang w:val="ru-RU"/>
+        </w:rPr>
+      </w:pPr>
+    </w:p>
+    <w:p>
+      <w:pPr>
         <w:pStyle w:val="10"/>
         <w:spacing w:line="360" w:lineRule="auto"/>
         <w:rPr>
@@ -3116,30 +2706,41 @@
     </w:p>
     <w:p>
       <w:pPr>
-        <w:spacing w:line="360" w:lineRule="auto"/>
-        <w:rPr>
-          <w:lang w:val="ru-RU"/>
-        </w:rPr>
-      </w:pPr>
-    </w:p>
-    <w:p>
-      <w:pPr>
-        <w:spacing w:line="360" w:lineRule="auto"/>
-        <w:rPr>
-          <w:lang w:val="ru-RU"/>
-        </w:rPr>
-      </w:pPr>
-      <w:r>
-        <w:t>Описание структуры БД для разрабатываемого клиент-серверного приложения для доставки посылок по всему миру с использованием PostgreSQL:</w:t>
-      </w:r>
-    </w:p>
-    <w:p>
-      <w:pPr>
-        <w:spacing w:line="360" w:lineRule="auto"/>
-        <w:rPr>
-          <w:lang w:val="ru-RU"/>
-        </w:rPr>
-      </w:pPr>
+        <w:rPr>
+          <w:lang w:val="ru-RU"/>
+        </w:rPr>
+      </w:pPr>
+    </w:p>
+    <w:p>
+      <w:r>
+        <w:t>Описание структуры базы данных является важным компонентом разработки приложений, особенно при использовании реляционных баз данных. Это описание определяет структуру данных, таблицы, связи между ними и ограничения, которые определяют, как данные будут организованы и храниться в БД.</w:t>
+      </w:r>
+    </w:p>
+    <w:p>
+      <w:pPr>
+        <w:rPr>
+          <w:lang w:val="ru-RU"/>
+        </w:rPr>
+      </w:pPr>
+    </w:p>
+    <w:p>
+      <w:pPr>
+        <w:rPr>
+          <w:lang w:val="ru-RU"/>
+        </w:rPr>
+      </w:pPr>
+      <w:r>
+        <w:t xml:space="preserve">Описание структуры БД для разрабатываемого клиент-серверного приложения для </w:t>
+      </w:r>
+      <w:r>
+        <w:t>доставки посылок по всему миру с использованием PostgreSQL</w:t>
+      </w:r>
+      <w:r>
+        <w:rPr>
+          <w:lang w:val="ru-RU"/>
+        </w:rPr>
+        <w:t>.</w:t>
+      </w:r>
     </w:p>
     <w:p>
       <w:pPr>
@@ -3195,16 +2796,6 @@
         </w:rPr>
         <w:t>:</w:t>
       </w:r>
-    </w:p>
-    <w:p>
-      <w:pPr>
-        <w:pStyle w:val="a3"/>
-        <w:spacing w:line="360" w:lineRule="auto"/>
-        <w:ind w:left="1440"/>
-        <w:rPr>
-          <w:lang w:val="ru-RU"/>
-        </w:rPr>
-      </w:pPr>
     </w:p>
     <w:p>
       <w:pPr>
@@ -3310,16 +2901,6 @@
     </w:p>
     <w:p>
       <w:pPr>
-        <w:spacing w:line="360" w:lineRule="auto"/>
-        <w:rPr>
-          <w:b/>
-          <w:bCs/>
-          <w:lang w:val="en-US"/>
-        </w:rPr>
-      </w:pPr>
-    </w:p>
-    <w:p>
-      <w:pPr>
         <w:pStyle w:val="a3"/>
         <w:numPr>
           <w:ilvl w:val="0"/>
@@ -3438,16 +3019,6 @@
     </w:p>
     <w:p>
       <w:pPr>
-        <w:spacing w:line="360" w:lineRule="auto"/>
-        <w:rPr>
-          <w:b/>
-          <w:bCs/>
-          <w:lang w:val="en-US"/>
-        </w:rPr>
-      </w:pPr>
-    </w:p>
-    <w:p>
-      <w:pPr>
         <w:pStyle w:val="a3"/>
         <w:numPr>
           <w:ilvl w:val="0"/>
@@ -3603,18 +3174,39 @@
     <w:p>
       <w:pPr>
         <w:spacing w:line="360" w:lineRule="auto"/>
-        <w:rPr>
-          <w:lang w:val="ru-RU"/>
-        </w:rPr>
-      </w:pPr>
-      <w:r>
-        <w:rPr>
+      </w:pPr>
+    </w:p>
+    <w:p>
+      <w:pPr>
+        <w:spacing w:line="360" w:lineRule="auto"/>
+      </w:pPr>
+    </w:p>
+    <w:p>
+      <w:pPr>
+        <w:spacing w:line="360" w:lineRule="auto"/>
+      </w:pPr>
+    </w:p>
+    <w:p>
+      <w:pPr>
+        <w:spacing w:line="360" w:lineRule="auto"/>
+        <w:rPr>
+          <w:b/>
+          <w:bCs/>
+          <w:lang w:val="ru-RU"/>
+        </w:rPr>
+      </w:pPr>
+      <w:r>
+        <w:rPr>
+          <w:b/>
+          <w:bCs/>
           <w:lang w:val="en-US"/>
         </w:rPr>
         <w:t>В</w:t>
       </w:r>
       <w:r>
         <w:rPr>
+          <w:b/>
+          <w:bCs/>
           <w:lang w:val="ru-RU"/>
         </w:rPr>
         <w:t>заимосвязи между сущностями:</w:t>
@@ -3627,14 +3219,6 @@
           <w:lang w:val="ru-RU"/>
         </w:rPr>
       </w:pPr>
-    </w:p>
-    <w:p>
-      <w:pPr>
-        <w:spacing w:line="360" w:lineRule="auto"/>
-        <w:rPr>
-          <w:lang w:val="ru-RU"/>
-        </w:rPr>
-      </w:pPr>
       <w:r>
         <w:rPr>
           <w:lang w:val="ru-RU"/>
@@ -3661,14 +3245,6 @@
           <w:lang w:val="ru-RU"/>
         </w:rPr>
       </w:pPr>
-    </w:p>
-    <w:p>
-      <w:pPr>
-        <w:spacing w:line="360" w:lineRule="auto"/>
-        <w:rPr>
-          <w:lang w:val="ru-RU"/>
-        </w:rPr>
-      </w:pPr>
       <w:r>
         <w:rPr>
           <w:lang w:val="ru-RU"/>
@@ -3691,27 +3267,17 @@
       </w:pPr>
     </w:p>
     <w:p>
-      <w:pPr>
-        <w:spacing w:line="360" w:lineRule="auto"/>
-        <w:rPr>
-          <w:lang w:val="ru-RU"/>
-        </w:rPr>
-      </w:pPr>
-      <w:r>
-        <w:rPr>
-          <w:lang w:val="ru-RU"/>
-        </w:rPr>
-        <w:t>Графическое представление БД:</w:t>
-      </w:r>
-    </w:p>
-    <w:p>
-      <w:pPr>
-        <w:spacing w:line="360" w:lineRule="auto"/>
-        <w:rPr>
-          <w:lang w:val="ru-RU"/>
-        </w:rPr>
-      </w:pPr>
-    </w:p>
+      <w:r>
+        <w:t>Графическое представление БД представляет собой визуальное изображение</w:t>
+      </w:r>
+      <w:r>
+        <w:t xml:space="preserve">, мы можем увидеть на рис. 1, </w:t>
+      </w:r>
+      <w:r>
+        <w:t>структуры БД, включая таблицы, связи между ними. Это помогает разработчикам лучше понять структуру и организацию данных.</w:t>
+      </w:r>
+    </w:p>
+    <w:p/>
     <w:p>
       <w:pPr>
         <w:spacing w:line="360" w:lineRule="auto"/>
@@ -3788,26 +3354,6 @@
       <w:pPr>
         <w:spacing w:line="360" w:lineRule="auto"/>
         <w:rPr>
-          <w:b/>
-          <w:bCs/>
-          <w:lang w:val="ru-RU"/>
-        </w:rPr>
-      </w:pPr>
-    </w:p>
-    <w:p>
-      <w:pPr>
-        <w:spacing w:line="360" w:lineRule="auto"/>
-        <w:rPr>
-          <w:b/>
-          <w:bCs/>
-          <w:lang w:val="ru-RU"/>
-        </w:rPr>
-      </w:pPr>
-    </w:p>
-    <w:p>
-      <w:pPr>
-        <w:spacing w:line="360" w:lineRule="auto"/>
-        <w:rPr>
           <w:sz w:val="28"/>
           <w:szCs w:val="28"/>
         </w:rPr>
@@ -3816,19 +3362,22 @@
     <w:p>
       <w:pPr>
         <w:spacing w:line="360" w:lineRule="auto"/>
-        <w:rPr>
+      </w:pPr>
+      <w:r>
+        <w:t>В данной схеме БД отображены основные сущности и их атрибуты. Связи между сущностями представлены через идентификаторы, которые указывают на связанные записи в других таблицах. Клиенты связаны с посылками и курьерами, а посылки связаны с курьерами.</w:t>
+      </w:r>
+    </w:p>
+    <w:p>
+      <w:pPr>
+        <w:spacing w:line="360" w:lineRule="auto"/>
+        <w:rPr>
+          <w:b/>
+          <w:bCs/>
           <w:sz w:val="28"/>
           <w:szCs w:val="28"/>
-        </w:rPr>
-      </w:pPr>
-    </w:p>
-    <w:p>
-      <w:pPr>
-        <w:spacing w:line="360" w:lineRule="auto"/>
-      </w:pPr>
-      <w:r>
-        <w:t>В данной схеме БД отображены основные сущности и их атрибуты. Связи между сущностями представлены через идентификаторы, которые указывают на связанные записи в других таблицах. Клиенты связаны с посылками и курьерами, а посылки связаны с курьерами.</w:t>
-      </w:r>
+          <w:lang w:val="ru-RU"/>
+        </w:rPr>
+      </w:pPr>
     </w:p>
     <w:p>
       <w:pPr>
@@ -3856,33 +3405,27 @@
     </w:p>
     <w:p>
       <w:pPr>
-        <w:spacing w:line="360" w:lineRule="auto"/>
-        <w:rPr>
-          <w:b/>
-          <w:bCs/>
+        <w:pStyle w:val="10"/>
+        <w:spacing w:line="360" w:lineRule="auto"/>
+        <w:rPr>
+          <w:rFonts w:ascii="Times New Roman" w:hAnsi="Times New Roman" w:cs="Times New Roman"/>
+          <w:b/>
+          <w:bCs/>
+          <w:color w:val="000000" w:themeColor="text1"/>
           <w:sz w:val="28"/>
           <w:szCs w:val="28"/>
           <w:lang w:val="ru-RU"/>
         </w:rPr>
       </w:pPr>
-    </w:p>
-    <w:p>
-      <w:pPr>
-        <w:pStyle w:val="10"/>
-        <w:spacing w:line="360" w:lineRule="auto"/>
-        <w:rPr>
+      <w:bookmarkStart w:id="4" w:name="_Toc135049742"/>
+      <w:r>
+        <w:rPr>
+          <w:rFonts w:ascii="Times New Roman" w:hAnsi="Times New Roman" w:cs="Times New Roman"/>
           <w:b/>
           <w:bCs/>
           <w:color w:val="000000" w:themeColor="text1"/>
-          <w:lang w:val="ru-RU"/>
-        </w:rPr>
-      </w:pPr>
-      <w:bookmarkStart w:id="4" w:name="_Toc135049742"/>
-      <w:r>
-        <w:rPr>
-          <w:b/>
-          <w:bCs/>
-          <w:color w:val="000000" w:themeColor="text1"/>
+          <w:sz w:val="28"/>
+          <w:szCs w:val="28"/>
           <w:lang w:val="ru-RU"/>
         </w:rPr>
         <w:lastRenderedPageBreak/>
@@ -3891,9 +3434,12 @@
       <w:bookmarkEnd w:id="4"/>
       <w:r>
         <w:rPr>
+          <w:rFonts w:ascii="Times New Roman" w:hAnsi="Times New Roman" w:cs="Times New Roman"/>
           <w:b/>
           <w:bCs/>
           <w:color w:val="000000" w:themeColor="text1"/>
+          <w:sz w:val="28"/>
+          <w:szCs w:val="28"/>
           <w:lang w:val="ru-RU"/>
         </w:rPr>
         <w:t xml:space="preserve"> </w:t>
@@ -3901,18 +3447,63 @@
     </w:p>
     <w:p>
       <w:pPr>
-        <w:spacing w:line="360" w:lineRule="auto"/>
-        <w:rPr>
-          <w:lang w:val="ru-RU"/>
-        </w:rPr>
-      </w:pPr>
-    </w:p>
-    <w:p>
-      <w:pPr>
-        <w:spacing w:line="360" w:lineRule="auto"/>
-        <w:rPr>
-          <w:lang w:val="ru-RU"/>
-        </w:rPr>
+        <w:rPr>
+          <w:lang w:val="ru-RU"/>
+        </w:rPr>
+      </w:pPr>
+    </w:p>
+    <w:p>
+      <w:r>
+        <w:t>Серверная часть приложения отвечает за обработку запросов от клиента и предоставление соответствующих ответов. Она включает в себя классы, модули и функции, которые обрабатывают бизнес-логику, взаимодействуют с базой данных и управляют состоянием приложения. Описание серверной части помогает разработчикам понять структуру и логику приложения, а также облегчает сопровождение и расширение функциональности.</w:t>
+      </w:r>
+    </w:p>
+    <w:p/>
+    <w:p>
+      <w:r>
+        <w:t xml:space="preserve">Существует </w:t>
+      </w:r>
+      <w:r>
+        <w:t>архитектурный шаблон</w:t>
+      </w:r>
+      <w:r>
+        <w:t xml:space="preserve"> </w:t>
+      </w:r>
+      <w:r>
+        <w:t>MVC (Model-View-Controller)</w:t>
+      </w:r>
+      <w:r>
+        <w:t xml:space="preserve">, </w:t>
+      </w:r>
+      <w:r>
+        <w:t>который разделяет приложение на три компонента: Модель, Представление и Контроллер.</w:t>
+      </w:r>
+      <w:r>
+        <w:t xml:space="preserve"> </w:t>
+      </w:r>
+    </w:p>
+    <w:p>
+      <w:pPr>
+        <w:rPr>
+          <w:lang w:val="ru-RU"/>
+        </w:rPr>
+      </w:pPr>
+      <w:r>
+        <w:t>Схему мы можем увидеть на рис.2</w:t>
+      </w:r>
+      <w:r>
+        <w:rPr>
+          <w:lang w:val="ru-RU"/>
+        </w:rPr>
+        <w:t>.</w:t>
+      </w:r>
+      <w:r>
+        <w:t xml:space="preserve"> </w:t>
+      </w:r>
+    </w:p>
+    <w:p/>
+    <w:p>
+      <w:pPr>
+        <w:spacing w:line="360" w:lineRule="auto"/>
       </w:pPr>
     </w:p>
     <w:p>
@@ -4005,7 +3596,7 @@
           <w:szCs w:val="18"/>
           <w:lang w:val="en-US"/>
         </w:rPr>
-        <w:t xml:space="preserve">MVC </w:t>
+        <w:t>MVC</w:t>
       </w:r>
       <w:r>
         <w:rPr>
@@ -4013,6 +3604,14 @@
           <w:szCs w:val="18"/>
           <w:lang w:val="ru-RU"/>
         </w:rPr>
+        <w:t xml:space="preserve"> </w:t>
+      </w:r>
+      <w:r>
+        <w:rPr>
+          <w:sz w:val="18"/>
+          <w:szCs w:val="18"/>
+          <w:lang w:val="ru-RU"/>
+        </w:rPr>
         <w:t>схема</w:t>
       </w:r>
     </w:p>
@@ -4025,16 +3624,32 @@
       </w:pPr>
     </w:p>
     <w:p>
-      <w:pPr>
-        <w:spacing w:line="360" w:lineRule="auto"/>
-        <w:rPr>
-          <w:lang w:val="ru-RU"/>
-        </w:rPr>
-      </w:pPr>
-    </w:p>
-    <w:p>
-      <w:pPr>
-        <w:spacing w:line="360" w:lineRule="auto"/>
+      <w:r>
+        <w:rPr>
+          <w:lang w:val="ru-RU"/>
+        </w:rPr>
+        <w:t>М</w:t>
+      </w:r>
+      <w:r>
+        <w:t>одель отвечает за данные и бизнес-логику, представление отображает данные пользователю, а контроллер обрабатывает пользовательский ввод и управляет взаимодействием между моделью и представлением.</w:t>
+      </w:r>
+    </w:p>
+    <w:p/>
+    <w:p>
+      <w:pPr>
+        <w:rPr>
+          <w:lang w:val="ru-RU"/>
+        </w:rPr>
+      </w:pPr>
+      <w:r>
+        <w:rPr>
+          <w:lang w:val="ru-RU"/>
+        </w:rPr>
+        <w:t>Разберем серверную часть нашего приложения.</w:t>
+      </w:r>
+    </w:p>
+    <w:p>
+      <w:pPr>
         <w:rPr>
           <w:lang w:val="ru-RU"/>
         </w:rPr>
@@ -4089,22 +3704,31 @@
     </w:p>
     <w:p>
       <w:pPr>
-        <w:spacing w:line="360" w:lineRule="auto"/>
-        <w:rPr>
+        <w:rPr>
+          <w:lang w:val="ru-RU"/>
+        </w:rPr>
+      </w:pPr>
+      <w:r>
+        <w:t>Контроллеры отвечают за обработку пользовательских запросов и взаимодействие с соответствующими моделями и представлениями. Они принимают входные данные от клиента, вызывают соответствующие методы моделей для обработки данных и формируют ответы в виде данных, которые передаются представлениям для отображения пользователю.</w:t>
+      </w:r>
+      <w:r>
+        <w:rPr>
+          <w:lang w:val="ru-RU"/>
+        </w:rPr>
+        <w:t xml:space="preserve"> </w:t>
+      </w:r>
+    </w:p>
+    <w:p>
+      <w:pPr>
+        <w:spacing w:line="360" w:lineRule="auto"/>
+      </w:pPr>
+      <w:r>
+        <w:rPr>
+          <w:b/>
+          <w:bCs/>
           <w:lang w:val="en-US"/>
         </w:rPr>
-      </w:pPr>
-    </w:p>
-    <w:p>
-      <w:pPr>
-        <w:spacing w:line="360" w:lineRule="auto"/>
-      </w:pPr>
-      <w:r>
-        <w:rPr>
-          <w:b/>
-          <w:bCs/>
-          <w:lang w:val="en-US"/>
-        </w:rPr>
+        <w:lastRenderedPageBreak/>
         <w:t>Client</w:t>
       </w:r>
       <w:r>
@@ -4330,14 +3954,28 @@
           <w:rFonts w:ascii="Courier New" w:hAnsi="Courier New" w:cs="Courier New"/>
           <w:color w:val="FF8AD1"/>
         </w:rPr>
-        <w:t>@Get</w:t>
+        <w:t>@Put</w:t>
       </w:r>
       <w:r>
         <w:rPr>
           <w:rFonts w:ascii="Courier New" w:hAnsi="Courier New" w:cs="Courier New"/>
           <w:color w:val="E8BA36"/>
         </w:rPr>
-        <w:t>()</w:t>
+        <w:t>(</w:t>
+      </w:r>
+      <w:r>
+        <w:rPr>
+          <w:rFonts w:ascii="Courier New" w:hAnsi="Courier New" w:cs="Courier New"/>
+          <w:color w:val="FFEA6B"/>
+        </w:rPr>
+        <w:t>':id'</w:t>
+      </w:r>
+      <w:r>
+        <w:rPr>
+          <w:rFonts w:ascii="Courier New" w:hAnsi="Courier New" w:cs="Courier New"/>
+          <w:color w:val="E8BA36"/>
+        </w:rPr>
+        <w:t>)</w:t>
       </w:r>
       <w:r>
         <w:rPr>
@@ -4353,14 +3991,114 @@
           <w:iCs/>
           <w:color w:val="0FFEAB"/>
         </w:rPr>
-        <w:t>findAll</w:t>
+        <w:t>update</w:t>
       </w:r>
       <w:r>
         <w:rPr>
           <w:rFonts w:ascii="Courier New" w:hAnsi="Courier New" w:cs="Courier New"/>
           <w:color w:val="E8BA36"/>
         </w:rPr>
+        <w:t>(</w:t>
+      </w:r>
+      <w:r>
+        <w:rPr>
+          <w:rFonts w:ascii="Courier New" w:hAnsi="Courier New" w:cs="Courier New"/>
+          <w:color w:val="FF8AD1"/>
+        </w:rPr>
+        <w:t>@Param</w:t>
+      </w:r>
+      <w:r>
+        <w:rPr>
+          <w:rFonts w:ascii="Courier New" w:hAnsi="Courier New" w:cs="Courier New"/>
+          <w:color w:val="54A857"/>
+        </w:rPr>
+        <w:t>(</w:t>
+      </w:r>
+      <w:r>
+        <w:rPr>
+          <w:rFonts w:ascii="Courier New" w:hAnsi="Courier New" w:cs="Courier New"/>
+          <w:color w:val="FFEA6B"/>
+        </w:rPr>
+        <w:t>'id'</w:t>
+      </w:r>
+      <w:r>
+        <w:rPr>
+          <w:rFonts w:ascii="Courier New" w:hAnsi="Courier New" w:cs="Courier New"/>
+          <w:color w:val="54A857"/>
+        </w:rPr>
+        <w:t xml:space="preserve">) </w:t>
+      </w:r>
+      <w:r>
+        <w:rPr>
+          <w:rFonts w:ascii="Courier New" w:hAnsi="Courier New" w:cs="Courier New"/>
+          <w:color w:val="BA8EF7"/>
+        </w:rPr>
+        <w:t>id</w:t>
+      </w:r>
+      <w:r>
+        <w:rPr>
+          <w:rFonts w:ascii="Courier New" w:hAnsi="Courier New" w:cs="Courier New"/>
+          <w:color w:val="FFFFFF"/>
+        </w:rPr>
+        <w:t xml:space="preserve">: </w:t>
+      </w:r>
+      <w:r>
+        <w:rPr>
+          <w:rFonts w:ascii="Courier New" w:hAnsi="Courier New" w:cs="Courier New"/>
+          <w:i/>
+          <w:iCs/>
+          <w:color w:val="89DDFF"/>
+        </w:rPr>
+        <w:t>string</w:t>
+      </w:r>
+      <w:r>
+        <w:rPr>
+          <w:rFonts w:ascii="Courier New" w:hAnsi="Courier New" w:cs="Courier New"/>
+          <w:color w:val="FFFFFF"/>
+        </w:rPr>
+        <w:t xml:space="preserve">, </w:t>
+      </w:r>
+      <w:r>
+        <w:rPr>
+          <w:rFonts w:ascii="Courier New" w:hAnsi="Courier New" w:cs="Courier New"/>
+          <w:color w:val="FF8AD1"/>
+        </w:rPr>
+        <w:t>@Body</w:t>
+      </w:r>
+      <w:r>
+        <w:rPr>
+          <w:rFonts w:ascii="Courier New" w:hAnsi="Courier New" w:cs="Courier New"/>
+          <w:color w:val="54A857"/>
+        </w:rPr>
         <w:t xml:space="preserve">() </w:t>
+      </w:r>
+      <w:r>
+        <w:rPr>
+          <w:rFonts w:ascii="Courier New" w:hAnsi="Courier New" w:cs="Courier New"/>
+          <w:color w:val="BA8EF7"/>
+        </w:rPr>
+        <w:t>updateClient</w:t>
+      </w:r>
+      <w:r>
+        <w:rPr>
+          <w:rFonts w:ascii="Courier New" w:hAnsi="Courier New" w:cs="Courier New"/>
+          <w:color w:val="FFFFFF"/>
+        </w:rPr>
+        <w:t xml:space="preserve">: </w:t>
+      </w:r>
+      <w:r>
+        <w:rPr>
+          <w:rFonts w:ascii="Courier New" w:hAnsi="Courier New" w:cs="Courier New"/>
+          <w:color w:val="FFA763"/>
+        </w:rPr>
+        <w:t>Client</w:t>
+      </w:r>
+      <w:r>
+        <w:rPr>
+          <w:rFonts w:ascii="Courier New" w:hAnsi="Courier New" w:cs="Courier New"/>
+          <w:color w:val="E8BA36"/>
+        </w:rPr>
+        <w:t xml:space="preserve">) </w:t>
       </w:r>
       <w:r>
         <w:rPr>
@@ -4414,27 +4152,62 @@
           <w:iCs/>
           <w:color w:val="0FFEAB"/>
         </w:rPr>
-        <w:t>findAll</w:t>
+        <w:t>update</w:t>
       </w:r>
       <w:r>
         <w:rPr>
           <w:rFonts w:ascii="Courier New" w:hAnsi="Courier New" w:cs="Courier New"/>
           <w:color w:val="E8BA36"/>
         </w:rPr>
-        <w:t>()</w:t>
+        <w:t>(</w:t>
       </w:r>
       <w:r>
         <w:rPr>
           <w:rFonts w:ascii="Courier New" w:hAnsi="Courier New" w:cs="Courier New"/>
           <w:color w:val="FFFFFF"/>
         </w:rPr>
-        <w:t>;</w:t>
+        <w:t>+</w:t>
+      </w:r>
+      <w:r>
+        <w:rPr>
+          <w:rFonts w:ascii="Courier New" w:hAnsi="Courier New" w:cs="Courier New"/>
+          <w:color w:val="BA8EF7"/>
+        </w:rPr>
+        <w:t>id</w:t>
       </w:r>
       <w:r>
         <w:rPr>
           <w:rFonts w:ascii="Courier New" w:hAnsi="Courier New" w:cs="Courier New"/>
           <w:color w:val="FFFFFF"/>
         </w:rPr>
+        <w:t xml:space="preserve">, </w:t>
+      </w:r>
+      <w:r>
+        <w:rPr>
+          <w:rFonts w:ascii="Courier New" w:hAnsi="Courier New" w:cs="Courier New"/>
+          <w:color w:val="BA8EF7"/>
+        </w:rPr>
+        <w:t>updateClient</w:t>
+      </w:r>
+      <w:r>
+        <w:rPr>
+          <w:rFonts w:ascii="Courier New" w:hAnsi="Courier New" w:cs="Courier New"/>
+          <w:color w:val="E8BA36"/>
+        </w:rPr>
+        <w:t>)</w:t>
+      </w:r>
+      <w:r>
+        <w:rPr>
+          <w:rFonts w:ascii="Courier New" w:hAnsi="Courier New" w:cs="Courier New"/>
+          <w:color w:val="FFFFFF"/>
+        </w:rPr>
+        <w:t>;</w:t>
+      </w:r>
+      <w:r>
+        <w:rPr>
+          <w:rFonts w:ascii="Courier New" w:hAnsi="Courier New" w:cs="Courier New"/>
+          <w:color w:val="FFFFFF"/>
+        </w:rPr>
         <w:br/>
       </w:r>
       <w:r>
@@ -4459,29 +4232,14 @@
           <w:rFonts w:ascii="Courier New" w:hAnsi="Courier New" w:cs="Courier New"/>
           <w:color w:val="FF8AD1"/>
         </w:rPr>
-        <w:lastRenderedPageBreak/>
-        <w:t>@Put</w:t>
+        <w:t>@Post</w:t>
       </w:r>
       <w:r>
         <w:rPr>
           <w:rFonts w:ascii="Courier New" w:hAnsi="Courier New" w:cs="Courier New"/>
           <w:color w:val="E8BA36"/>
         </w:rPr>
-        <w:t>(</w:t>
-      </w:r>
-      <w:r>
-        <w:rPr>
-          <w:rFonts w:ascii="Courier New" w:hAnsi="Courier New" w:cs="Courier New"/>
-          <w:color w:val="FFEA6B"/>
-        </w:rPr>
-        <w:t>':id'</w:t>
-      </w:r>
-      <w:r>
-        <w:rPr>
-          <w:rFonts w:ascii="Courier New" w:hAnsi="Courier New" w:cs="Courier New"/>
-          <w:color w:val="E8BA36"/>
-        </w:rPr>
-        <w:t>)</w:t>
+        <w:t>()</w:t>
       </w:r>
       <w:r>
         <w:rPr>
@@ -4497,7 +4255,206 @@
           <w:iCs/>
           <w:color w:val="0FFEAB"/>
         </w:rPr>
-        <w:t>update</w:t>
+        <w:t>create</w:t>
+      </w:r>
+      <w:r>
+        <w:rPr>
+          <w:rFonts w:ascii="Courier New" w:hAnsi="Courier New" w:cs="Courier New"/>
+          <w:color w:val="E8BA36"/>
+        </w:rPr>
+        <w:t>(</w:t>
+      </w:r>
+      <w:r>
+        <w:rPr>
+          <w:rFonts w:ascii="Courier New" w:hAnsi="Courier New" w:cs="Courier New"/>
+          <w:color w:val="FF8AD1"/>
+        </w:rPr>
+        <w:t>@Body</w:t>
+      </w:r>
+      <w:r>
+        <w:rPr>
+          <w:rFonts w:ascii="Courier New" w:hAnsi="Courier New" w:cs="Courier New"/>
+          <w:color w:val="54A857"/>
+        </w:rPr>
+        <w:t xml:space="preserve">() </w:t>
+      </w:r>
+      <w:r>
+        <w:rPr>
+          <w:rFonts w:ascii="Courier New" w:hAnsi="Courier New" w:cs="Courier New"/>
+          <w:color w:val="BA8EF7"/>
+        </w:rPr>
+        <w:t>createClient</w:t>
+      </w:r>
+      <w:r>
+        <w:rPr>
+          <w:rFonts w:ascii="Courier New" w:hAnsi="Courier New" w:cs="Courier New"/>
+          <w:color w:val="FFFFFF"/>
+        </w:rPr>
+        <w:t xml:space="preserve">: </w:t>
+      </w:r>
+      <w:r>
+        <w:rPr>
+          <w:rFonts w:ascii="Courier New" w:hAnsi="Courier New" w:cs="Courier New"/>
+          <w:color w:val="FFA763"/>
+        </w:rPr>
+        <w:t>CreateClientDto</w:t>
+      </w:r>
+      <w:r>
+        <w:rPr>
+          <w:rFonts w:ascii="Courier New" w:hAnsi="Courier New" w:cs="Courier New"/>
+          <w:color w:val="E8BA36"/>
+        </w:rPr>
+        <w:t xml:space="preserve">) </w:t>
+      </w:r>
+      <w:r>
+        <w:rPr>
+          <w:rFonts w:ascii="Courier New" w:hAnsi="Courier New" w:cs="Courier New"/>
+          <w:color w:val="54A857"/>
+        </w:rPr>
+        <w:t>{</w:t>
+      </w:r>
+      <w:r>
+        <w:rPr>
+          <w:rFonts w:ascii="Courier New" w:hAnsi="Courier New" w:cs="Courier New"/>
+          <w:color w:val="54A857"/>
+        </w:rPr>
+        <w:br/>
+        <w:t xml:space="preserve">  </w:t>
+      </w:r>
+      <w:r>
+        <w:rPr>
+          <w:rFonts w:ascii="Courier New" w:hAnsi="Courier New" w:cs="Courier New"/>
+          <w:i/>
+          <w:iCs/>
+          <w:color w:val="CED0D6"/>
+        </w:rPr>
+        <w:t>this</w:t>
+      </w:r>
+      <w:r>
+        <w:rPr>
+          <w:rFonts w:ascii="Courier New" w:hAnsi="Courier New" w:cs="Courier New"/>
+          <w:color w:val="FFFFFF"/>
+        </w:rPr>
+        <w:t>.</w:t>
+      </w:r>
+      <w:r>
+        <w:rPr>
+          <w:rFonts w:ascii="Courier New" w:hAnsi="Courier New" w:cs="Courier New"/>
+          <w:color w:val="BA8EF7"/>
+        </w:rPr>
+        <w:t>clientsService</w:t>
+      </w:r>
+      <w:r>
+        <w:rPr>
+          <w:rFonts w:ascii="Courier New" w:hAnsi="Courier New" w:cs="Courier New"/>
+          <w:color w:val="FFFFFF"/>
+        </w:rPr>
+        <w:t>.</w:t>
+      </w:r>
+      <w:r>
+        <w:rPr>
+          <w:rFonts w:ascii="Courier New" w:hAnsi="Courier New" w:cs="Courier New"/>
+          <w:i/>
+          <w:iCs/>
+          <w:color w:val="0FFEAB"/>
+        </w:rPr>
+        <w:t>createClient</w:t>
+      </w:r>
+      <w:r>
+        <w:rPr>
+          <w:rFonts w:ascii="Courier New" w:hAnsi="Courier New" w:cs="Courier New"/>
+          <w:color w:val="E8BA36"/>
+        </w:rPr>
+        <w:t>(</w:t>
+      </w:r>
+      <w:r>
+        <w:rPr>
+          <w:rFonts w:ascii="Courier New" w:hAnsi="Courier New" w:cs="Courier New"/>
+          <w:color w:val="BA8EF7"/>
+        </w:rPr>
+        <w:t>createClient</w:t>
+      </w:r>
+      <w:r>
+        <w:rPr>
+          <w:rFonts w:ascii="Courier New" w:hAnsi="Courier New" w:cs="Courier New"/>
+          <w:color w:val="E8BA36"/>
+        </w:rPr>
+        <w:t>)</w:t>
+      </w:r>
+      <w:r>
+        <w:rPr>
+          <w:rFonts w:ascii="Courier New" w:hAnsi="Courier New" w:cs="Courier New"/>
+          <w:color w:val="FFFFFF"/>
+        </w:rPr>
+        <w:t>;</w:t>
+      </w:r>
+      <w:r>
+        <w:rPr>
+          <w:rFonts w:ascii="Courier New" w:hAnsi="Courier New" w:cs="Courier New"/>
+          <w:color w:val="FFFFFF"/>
+        </w:rPr>
+        <w:br/>
+      </w:r>
+      <w:r>
+        <w:rPr>
+          <w:rFonts w:ascii="Courier New" w:hAnsi="Courier New" w:cs="Courier New"/>
+          <w:color w:val="54A857"/>
+        </w:rPr>
+        <w:t>}</w:t>
+      </w:r>
+    </w:p>
+    <w:p>
+      <w:pPr>
+        <w:shd w:val="clear" w:color="auto" w:fill="1E1F22"/>
+        <w:spacing w:line="360" w:lineRule="auto"/>
+        <w:rPr>
+          <w:rFonts w:ascii="Courier New" w:hAnsi="Courier New" w:cs="Courier New"/>
+          <w:color w:val="BA8EF7"/>
+        </w:rPr>
+      </w:pPr>
+      <w:r>
+        <w:rPr>
+          <w:rFonts w:ascii="Courier New" w:hAnsi="Courier New" w:cs="Courier New"/>
+          <w:color w:val="FF8AD1"/>
+        </w:rPr>
+        <w:t>@Delete</w:t>
+      </w:r>
+      <w:r>
+        <w:rPr>
+          <w:rFonts w:ascii="Courier New" w:hAnsi="Courier New" w:cs="Courier New"/>
+          <w:color w:val="E8BA36"/>
+        </w:rPr>
+        <w:t>(</w:t>
+      </w:r>
+      <w:r>
+        <w:rPr>
+          <w:rFonts w:ascii="Courier New" w:hAnsi="Courier New" w:cs="Courier New"/>
+          <w:color w:val="FFEA6B"/>
+        </w:rPr>
+        <w:t>':id'</w:t>
+      </w:r>
+      <w:r>
+        <w:rPr>
+          <w:rFonts w:ascii="Courier New" w:hAnsi="Courier New" w:cs="Courier New"/>
+          <w:color w:val="E8BA36"/>
+        </w:rPr>
+        <w:t>)</w:t>
+      </w:r>
+      <w:r>
+        <w:rPr>
+          <w:rFonts w:ascii="Courier New" w:hAnsi="Courier New" w:cs="Courier New"/>
+          <w:color w:val="E8BA36"/>
+        </w:rPr>
+        <w:br/>
+      </w:r>
+      <w:r>
+        <w:rPr>
+          <w:rFonts w:ascii="Courier New" w:hAnsi="Courier New" w:cs="Courier New"/>
+          <w:i/>
+          <w:iCs/>
+          <w:color w:val="0FFEAB"/>
+        </w:rPr>
+        <w:t>remove</w:t>
       </w:r>
       <w:r>
         <w:rPr>
@@ -4555,49 +4512,7 @@
           <w:iCs/>
           <w:color w:val="89DDFF"/>
         </w:rPr>
-        <w:t>string</w:t>
-      </w:r>
-      <w:r>
-        <w:rPr>
-          <w:rFonts w:ascii="Courier New" w:hAnsi="Courier New" w:cs="Courier New"/>
-          <w:color w:val="FFFFFF"/>
-        </w:rPr>
-        <w:t xml:space="preserve">, </w:t>
-      </w:r>
-      <w:r>
-        <w:rPr>
-          <w:rFonts w:ascii="Courier New" w:hAnsi="Courier New" w:cs="Courier New"/>
-          <w:color w:val="FF8AD1"/>
-        </w:rPr>
-        <w:t>@Body</w:t>
-      </w:r>
-      <w:r>
-        <w:rPr>
-          <w:rFonts w:ascii="Courier New" w:hAnsi="Courier New" w:cs="Courier New"/>
-          <w:color w:val="54A857"/>
-        </w:rPr>
-        <w:t xml:space="preserve">() </w:t>
-      </w:r>
-      <w:r>
-        <w:rPr>
-          <w:rFonts w:ascii="Courier New" w:hAnsi="Courier New" w:cs="Courier New"/>
-          <w:color w:val="BA8EF7"/>
-        </w:rPr>
-        <w:t>updateClient</w:t>
-      </w:r>
-      <w:r>
-        <w:rPr>
-          <w:rFonts w:ascii="Courier New" w:hAnsi="Courier New" w:cs="Courier New"/>
-          <w:color w:val="FFFFFF"/>
-        </w:rPr>
-        <w:t xml:space="preserve">: </w:t>
-      </w:r>
-      <w:r>
-        <w:rPr>
-          <w:rFonts w:ascii="Courier New" w:hAnsi="Courier New" w:cs="Courier New"/>
-          <w:color w:val="FFA763"/>
-        </w:rPr>
-        <w:t>Client</w:t>
+        <w:t>number</w:t>
       </w:r>
       <w:r>
         <w:rPr>
@@ -4658,7 +4573,7 @@
           <w:iCs/>
           <w:color w:val="0FFEAB"/>
         </w:rPr>
-        <w:t>update</w:t>
+        <w:t>remove</w:t>
       </w:r>
       <w:r>
         <w:rPr>
@@ -4670,50 +4585,29 @@
       <w:r>
         <w:rPr>
           <w:rFonts w:ascii="Courier New" w:hAnsi="Courier New" w:cs="Courier New"/>
-          <w:color w:val="FFFFFF"/>
-        </w:rPr>
-        <w:t>+</w:t>
+          <w:color w:val="BA8EF7"/>
+        </w:rPr>
+        <w:t>id</w:t>
       </w:r>
       <w:r>
         <w:rPr>
           <w:rFonts w:ascii="Courier New" w:hAnsi="Courier New" w:cs="Courier New"/>
-          <w:color w:val="BA8EF7"/>
-        </w:rPr>
-        <w:t>id</w:t>
+          <w:color w:val="E8BA36"/>
+        </w:rPr>
+        <w:t>)</w:t>
       </w:r>
       <w:r>
         <w:rPr>
           <w:rFonts w:ascii="Courier New" w:hAnsi="Courier New" w:cs="Courier New"/>
           <w:color w:val="FFFFFF"/>
         </w:rPr>
-        <w:t xml:space="preserve">, </w:t>
-      </w:r>
-      <w:r>
-        <w:rPr>
-          <w:rFonts w:ascii="Courier New" w:hAnsi="Courier New" w:cs="Courier New"/>
-          <w:color w:val="BA8EF7"/>
-        </w:rPr>
-        <w:t>updateClient</w:t>
-      </w:r>
-      <w:r>
-        <w:rPr>
-          <w:rFonts w:ascii="Courier New" w:hAnsi="Courier New" w:cs="Courier New"/>
-          <w:color w:val="E8BA36"/>
-        </w:rPr>
-        <w:t>)</w:t>
+        <w:t>;</w:t>
       </w:r>
       <w:r>
         <w:rPr>
           <w:rFonts w:ascii="Courier New" w:hAnsi="Courier New" w:cs="Courier New"/>
           <w:color w:val="FFFFFF"/>
         </w:rPr>
-        <w:t>;</w:t>
-      </w:r>
-      <w:r>
-        <w:rPr>
-          <w:rFonts w:ascii="Courier New" w:hAnsi="Courier New" w:cs="Courier New"/>
-          <w:color w:val="FFFFFF"/>
-        </w:rPr>
         <w:br/>
       </w:r>
       <w:r>
@@ -4726,478 +4620,284 @@
     </w:p>
     <w:p>
       <w:pPr>
-        <w:shd w:val="clear" w:color="auto" w:fill="1E1F22"/>
-        <w:spacing w:line="360" w:lineRule="auto"/>
-        <w:rPr>
-          <w:rFonts w:ascii="Courier New" w:hAnsi="Courier New" w:cs="Courier New"/>
-          <w:color w:val="BA8EF7"/>
-        </w:rPr>
-      </w:pPr>
-      <w:r>
-        <w:rPr>
-          <w:rFonts w:ascii="Courier New" w:hAnsi="Courier New" w:cs="Courier New"/>
-          <w:color w:val="FF8AD1"/>
-        </w:rPr>
-        <w:t>@Post</w:t>
-      </w:r>
-      <w:r>
-        <w:rPr>
-          <w:rFonts w:ascii="Courier New" w:hAnsi="Courier New" w:cs="Courier New"/>
-          <w:color w:val="E8BA36"/>
-        </w:rPr>
-        <w:t>()</w:t>
-      </w:r>
-      <w:r>
-        <w:rPr>
-          <w:rFonts w:ascii="Courier New" w:hAnsi="Courier New" w:cs="Courier New"/>
-          <w:color w:val="E8BA36"/>
-        </w:rPr>
-        <w:br/>
-      </w:r>
-      <w:r>
-        <w:rPr>
-          <w:rFonts w:ascii="Courier New" w:hAnsi="Courier New" w:cs="Courier New"/>
-          <w:i/>
-          <w:iCs/>
-          <w:color w:val="0FFEAB"/>
-        </w:rPr>
-        <w:t>create</w:t>
-      </w:r>
-      <w:r>
-        <w:rPr>
-          <w:rFonts w:ascii="Courier New" w:hAnsi="Courier New" w:cs="Courier New"/>
-          <w:color w:val="E8BA36"/>
-        </w:rPr>
-        <w:t>(</w:t>
-      </w:r>
-      <w:r>
-        <w:rPr>
-          <w:rFonts w:ascii="Courier New" w:hAnsi="Courier New" w:cs="Courier New"/>
-          <w:color w:val="FF8AD1"/>
-        </w:rPr>
-        <w:t>@Body</w:t>
-      </w:r>
-      <w:r>
-        <w:rPr>
-          <w:rFonts w:ascii="Courier New" w:hAnsi="Courier New" w:cs="Courier New"/>
-          <w:color w:val="54A857"/>
-        </w:rPr>
-        <w:t xml:space="preserve">() </w:t>
-      </w:r>
-      <w:r>
-        <w:rPr>
-          <w:rFonts w:ascii="Courier New" w:hAnsi="Courier New" w:cs="Courier New"/>
-          <w:color w:val="BA8EF7"/>
-        </w:rPr>
-        <w:t>createClient</w:t>
-      </w:r>
-      <w:r>
-        <w:rPr>
-          <w:rFonts w:ascii="Courier New" w:hAnsi="Courier New" w:cs="Courier New"/>
-          <w:color w:val="FFFFFF"/>
+        <w:spacing w:line="360" w:lineRule="auto"/>
+        <w:rPr>
+          <w:lang w:val="ru-RU"/>
+        </w:rPr>
+      </w:pPr>
+    </w:p>
+    <w:p>
+      <w:pPr>
+        <w:spacing w:line="360" w:lineRule="auto"/>
+        <w:rPr>
+          <w:lang w:val="ru-RU"/>
+        </w:rPr>
+      </w:pPr>
+      <w:r>
+        <w:rPr>
+          <w:lang w:val="ru-RU"/>
+        </w:rPr>
+        <w:t>Разберем данный кусок кода</w:t>
+      </w:r>
+      <w:r>
+        <w:t xml:space="preserve">, </w:t>
+      </w:r>
+      <w:r>
+        <w:rPr>
+          <w:lang w:val="ru-RU"/>
+        </w:rPr>
+        <w:t>к</w:t>
+      </w:r>
+      <w:r>
+        <w:t>од представляет набор обработчиков запросов в контроллере</w:t>
+      </w:r>
+      <w:r>
+        <w:rPr>
+          <w:lang w:val="ru-RU"/>
+        </w:rPr>
+        <w:t>:</w:t>
+      </w:r>
+    </w:p>
+    <w:p>
+      <w:r>
+        <w:rPr>
+          <w:b/>
+          <w:bCs/>
+          <w:lang w:val="en-US"/>
+        </w:rPr>
+        <w:t>Fi</w:t>
+      </w:r>
+      <w:r>
+        <w:rPr>
+          <w:b/>
+          <w:bCs/>
+        </w:rPr>
+        <w:t>ndAll()</w:t>
+      </w:r>
+      <w:r>
+        <w:t xml:space="preserve"> - обработчик GET-запроса без указания конкретного идентификатора клиента.</w:t>
+      </w:r>
+    </w:p>
+    <w:p/>
+    <w:p>
+      <w:r>
+        <w:rPr>
+          <w:b/>
+          <w:bCs/>
+          <w:lang w:val="en-US"/>
+        </w:rPr>
+        <w:t>U</w:t>
+      </w:r>
+      <w:r>
+        <w:rPr>
+          <w:b/>
+          <w:bCs/>
+        </w:rPr>
+        <w:t>pdate()</w:t>
+      </w:r>
+      <w:r>
+        <w:t xml:space="preserve"> - обработчик PUT-запроса для обновления информации о клиенте.</w:t>
+      </w:r>
+    </w:p>
+    <w:p/>
+    <w:p>
+      <w:r>
+        <w:rPr>
+          <w:b/>
+          <w:bCs/>
+          <w:lang w:val="en-US"/>
+        </w:rPr>
+        <w:t>C</w:t>
+      </w:r>
+      <w:r>
+        <w:rPr>
+          <w:b/>
+          <w:bCs/>
+        </w:rPr>
+        <w:t>reate()</w:t>
+      </w:r>
+      <w:r>
+        <w:t xml:space="preserve"> - обработчик POST-запроса для создания нового клиента.</w:t>
+      </w:r>
+    </w:p>
+    <w:p/>
+    <w:p>
+      <w:r>
+        <w:rPr>
+          <w:b/>
+          <w:bCs/>
+          <w:lang w:val="ru-RU"/>
+        </w:rPr>
+        <w:t>R</w:t>
+      </w:r>
+      <w:r>
+        <w:rPr>
+          <w:b/>
+          <w:bCs/>
+        </w:rPr>
+        <w:t>emove()</w:t>
+      </w:r>
+      <w:r>
+        <w:t xml:space="preserve"> - обработчик DELETE-запроса для удаления клиента по указанному идентификатору.</w:t>
+      </w:r>
+    </w:p>
+    <w:p>
+      <w:pPr>
+        <w:rPr>
+          <w:lang w:val="ru-RU"/>
+        </w:rPr>
+      </w:pPr>
+    </w:p>
+    <w:p>
+      <w:pPr>
+        <w:spacing w:line="360" w:lineRule="auto"/>
+        <w:rPr>
+          <w:lang w:val="ru-RU"/>
+        </w:rPr>
+      </w:pPr>
+      <w:r>
+        <w:rPr>
+          <w:b/>
+          <w:bCs/>
+          <w:lang w:val="en-US"/>
+        </w:rPr>
+        <w:t>C</w:t>
+      </w:r>
+      <w:r>
+        <w:rPr>
+          <w:b/>
+          <w:bCs/>
+          <w:lang w:val="en-US"/>
+        </w:rPr>
+        <w:t>ouriers</w:t>
+      </w:r>
+      <w:r>
+        <w:rPr>
+          <w:b/>
+          <w:bCs/>
+          <w:lang w:val="en-US"/>
+        </w:rPr>
+        <w:t>Controller</w:t>
+      </w:r>
+      <w:r>
+        <w:rPr>
+          <w:b/>
+          <w:bCs/>
+          <w:lang w:val="ru-RU"/>
         </w:rPr>
         <w:t xml:space="preserve">: </w:t>
       </w:r>
       <w:r>
-        <w:rPr>
-          <w:rFonts w:ascii="Courier New" w:hAnsi="Courier New" w:cs="Courier New"/>
-          <w:color w:val="FFA763"/>
-        </w:rPr>
-        <w:t>CreateClientDto</w:t>
-      </w:r>
-      <w:r>
-        <w:rPr>
-          <w:rFonts w:ascii="Courier New" w:hAnsi="Courier New" w:cs="Courier New"/>
-          <w:color w:val="E8BA36"/>
-        </w:rPr>
-        <w:t xml:space="preserve">) </w:t>
-      </w:r>
-      <w:r>
-        <w:rPr>
-          <w:rFonts w:ascii="Courier New" w:hAnsi="Courier New" w:cs="Courier New"/>
-          <w:color w:val="54A857"/>
-        </w:rPr>
-        <w:t>{</w:t>
-      </w:r>
-      <w:r>
-        <w:rPr>
-          <w:rFonts w:ascii="Courier New" w:hAnsi="Courier New" w:cs="Courier New"/>
-          <w:color w:val="54A857"/>
-        </w:rPr>
-        <w:br/>
-        <w:t xml:space="preserve">  </w:t>
-      </w:r>
-      <w:r>
-        <w:rPr>
-          <w:rFonts w:ascii="Courier New" w:hAnsi="Courier New" w:cs="Courier New"/>
-          <w:i/>
-          <w:iCs/>
-          <w:color w:val="CED0D6"/>
-        </w:rPr>
-        <w:t>this</w:t>
-      </w:r>
-      <w:r>
-        <w:rPr>
-          <w:rFonts w:ascii="Courier New" w:hAnsi="Courier New" w:cs="Courier New"/>
-          <w:color w:val="FFFFFF"/>
-        </w:rPr>
-        <w:t>.</w:t>
-      </w:r>
-      <w:r>
-        <w:rPr>
-          <w:rFonts w:ascii="Courier New" w:hAnsi="Courier New" w:cs="Courier New"/>
-          <w:color w:val="BA8EF7"/>
-        </w:rPr>
-        <w:t>clientsService</w:t>
-      </w:r>
-      <w:r>
-        <w:rPr>
-          <w:rFonts w:ascii="Courier New" w:hAnsi="Courier New" w:cs="Courier New"/>
-          <w:color w:val="FFFFFF"/>
-        </w:rPr>
-        <w:t>.</w:t>
-      </w:r>
-      <w:r>
-        <w:rPr>
-          <w:rFonts w:ascii="Courier New" w:hAnsi="Courier New" w:cs="Courier New"/>
-          <w:i/>
-          <w:iCs/>
-          <w:color w:val="0FFEAB"/>
-        </w:rPr>
-        <w:t>createClient</w:t>
-      </w:r>
-      <w:r>
-        <w:rPr>
-          <w:rFonts w:ascii="Courier New" w:hAnsi="Courier New" w:cs="Courier New"/>
-          <w:color w:val="E8BA36"/>
-        </w:rPr>
-        <w:t>(</w:t>
-      </w:r>
-      <w:r>
-        <w:rPr>
-          <w:rFonts w:ascii="Courier New" w:hAnsi="Courier New" w:cs="Courier New"/>
-          <w:color w:val="BA8EF7"/>
-        </w:rPr>
-        <w:t>createClient</w:t>
-      </w:r>
-      <w:r>
-        <w:rPr>
-          <w:rFonts w:ascii="Courier New" w:hAnsi="Courier New" w:cs="Courier New"/>
-          <w:color w:val="E8BA36"/>
-        </w:rPr>
-        <w:t>)</w:t>
-      </w:r>
-      <w:r>
-        <w:rPr>
-          <w:rFonts w:ascii="Courier New" w:hAnsi="Courier New" w:cs="Courier New"/>
-          <w:color w:val="FFFFFF"/>
-        </w:rPr>
-        <w:t>;</w:t>
-      </w:r>
-      <w:r>
-        <w:rPr>
-          <w:rFonts w:ascii="Courier New" w:hAnsi="Courier New" w:cs="Courier New"/>
-          <w:color w:val="FFFFFF"/>
-        </w:rPr>
-        <w:br/>
-      </w:r>
-      <w:r>
-        <w:rPr>
-          <w:rFonts w:ascii="Courier New" w:hAnsi="Courier New" w:cs="Courier New"/>
-          <w:color w:val="54A857"/>
-        </w:rPr>
-        <w:t>}</w:t>
-      </w:r>
-    </w:p>
-    <w:p>
-      <w:pPr>
-        <w:shd w:val="clear" w:color="auto" w:fill="1E1F22"/>
-        <w:spacing w:line="360" w:lineRule="auto"/>
-        <w:rPr>
-          <w:rFonts w:ascii="Courier New" w:hAnsi="Courier New" w:cs="Courier New"/>
-          <w:color w:val="BA8EF7"/>
-        </w:rPr>
-      </w:pPr>
-      <w:r>
-        <w:rPr>
-          <w:rFonts w:ascii="Courier New" w:hAnsi="Courier New" w:cs="Courier New"/>
-          <w:color w:val="FF8AD1"/>
-        </w:rPr>
-        <w:t>@Delete</w:t>
-      </w:r>
-      <w:r>
-        <w:rPr>
-          <w:rFonts w:ascii="Courier New" w:hAnsi="Courier New" w:cs="Courier New"/>
-          <w:color w:val="E8BA36"/>
-        </w:rPr>
-        <w:t>(</w:t>
-      </w:r>
-      <w:r>
-        <w:rPr>
-          <w:rFonts w:ascii="Courier New" w:hAnsi="Courier New" w:cs="Courier New"/>
-          <w:color w:val="FFEA6B"/>
-        </w:rPr>
-        <w:t>':id'</w:t>
-      </w:r>
-      <w:r>
-        <w:rPr>
-          <w:rFonts w:ascii="Courier New" w:hAnsi="Courier New" w:cs="Courier New"/>
-          <w:color w:val="E8BA36"/>
-        </w:rPr>
-        <w:t>)</w:t>
-      </w:r>
-      <w:r>
-        <w:rPr>
-          <w:rFonts w:ascii="Courier New" w:hAnsi="Courier New" w:cs="Courier New"/>
-          <w:color w:val="E8BA36"/>
-        </w:rPr>
-        <w:br/>
-      </w:r>
-      <w:r>
-        <w:rPr>
-          <w:rFonts w:ascii="Courier New" w:hAnsi="Courier New" w:cs="Courier New"/>
-          <w:i/>
-          <w:iCs/>
-          <w:color w:val="0FFEAB"/>
-        </w:rPr>
-        <w:t>remove</w:t>
-      </w:r>
-      <w:r>
-        <w:rPr>
-          <w:rFonts w:ascii="Courier New" w:hAnsi="Courier New" w:cs="Courier New"/>
-          <w:color w:val="E8BA36"/>
-        </w:rPr>
-        <w:t>(</w:t>
-      </w:r>
-      <w:r>
-        <w:rPr>
-          <w:rFonts w:ascii="Courier New" w:hAnsi="Courier New" w:cs="Courier New"/>
-          <w:color w:val="FF8AD1"/>
-        </w:rPr>
-        <w:t>@Param</w:t>
-      </w:r>
-      <w:r>
-        <w:rPr>
-          <w:rFonts w:ascii="Courier New" w:hAnsi="Courier New" w:cs="Courier New"/>
-          <w:color w:val="54A857"/>
-        </w:rPr>
-        <w:t>(</w:t>
-      </w:r>
-      <w:r>
-        <w:rPr>
-          <w:rFonts w:ascii="Courier New" w:hAnsi="Courier New" w:cs="Courier New"/>
-          <w:color w:val="FFEA6B"/>
-        </w:rPr>
-        <w:t>'id'</w:t>
-      </w:r>
-      <w:r>
-        <w:rPr>
-          <w:rFonts w:ascii="Courier New" w:hAnsi="Courier New" w:cs="Courier New"/>
-          <w:color w:val="54A857"/>
-        </w:rPr>
-        <w:t xml:space="preserve">) </w:t>
-      </w:r>
-      <w:r>
-        <w:rPr>
-          <w:rFonts w:ascii="Courier New" w:hAnsi="Courier New" w:cs="Courier New"/>
-          <w:color w:val="BA8EF7"/>
-        </w:rPr>
-        <w:t>id</w:t>
-      </w:r>
-      <w:r>
-        <w:rPr>
-          <w:rFonts w:ascii="Courier New" w:hAnsi="Courier New" w:cs="Courier New"/>
-          <w:color w:val="FFFFFF"/>
+        <w:t>Отвечает за обработку запросов</w:t>
+      </w:r>
+      <w:r>
+        <w:rPr>
+          <w:lang w:val="ru-RU"/>
+        </w:rPr>
+        <w:t xml:space="preserve"> </w:t>
+      </w:r>
+      <w:r>
+        <w:rPr>
+          <w:lang w:val="ru-RU"/>
+        </w:rPr>
+        <w:t>в</w:t>
+      </w:r>
+      <w:r>
+        <w:rPr>
+          <w:lang w:val="ru-RU"/>
+        </w:rPr>
+        <w:t xml:space="preserve"> u</w:t>
+      </w:r>
+      <w:proofErr w:type="spellStart"/>
+      <w:r>
+        <w:rPr>
+          <w:lang w:val="en-US"/>
+        </w:rPr>
+        <w:t>rl</w:t>
+      </w:r>
+      <w:proofErr w:type="spellEnd"/>
+      <w:r>
+        <w:rPr>
+          <w:lang w:val="ru-RU"/>
+        </w:rPr>
+        <w:t xml:space="preserve"> с</w:t>
+      </w:r>
+      <w:r>
+        <w:rPr>
+          <w:lang w:val="ru-RU"/>
+        </w:rPr>
+        <w:t>троке</w:t>
+      </w:r>
+      <w:r>
+        <w:t>, связанных с к</w:t>
+      </w:r>
+      <w:proofErr w:type="spellStart"/>
+      <w:r>
+        <w:rPr>
+          <w:lang w:val="ru-RU"/>
+        </w:rPr>
+        <w:t>урьерами</w:t>
+      </w:r>
+      <w:proofErr w:type="spellEnd"/>
+      <w:r>
+        <w:t xml:space="preserve">. Включает методы для создания, </w:t>
+      </w:r>
+      <w:r>
+        <w:rPr>
+          <w:lang w:val="ru-RU"/>
+        </w:rPr>
+        <w:t>поиска</w:t>
+      </w:r>
+      <w:r>
+        <w:t>, обновления и удаления клиентов.</w:t>
+      </w:r>
+    </w:p>
+    <w:p>
+      <w:pPr>
+        <w:spacing w:line="360" w:lineRule="auto"/>
+      </w:pPr>
+      <w:r>
+        <w:rPr>
+          <w:b/>
+          <w:bCs/>
+          <w:lang w:val="en-US"/>
+        </w:rPr>
+        <w:t>OrdersController</w:t>
+      </w:r>
+      <w:r>
+        <w:rPr>
+          <w:b/>
+          <w:bCs/>
+          <w:lang w:val="ru-RU"/>
         </w:rPr>
         <w:t xml:space="preserve">: </w:t>
       </w:r>
       <w:r>
-        <w:rPr>
-          <w:rFonts w:ascii="Courier New" w:hAnsi="Courier New" w:cs="Courier New"/>
-          <w:i/>
-          <w:iCs/>
-          <w:color w:val="89DDFF"/>
-        </w:rPr>
-        <w:t>number</w:t>
-      </w:r>
-      <w:r>
-        <w:rPr>
-          <w:rFonts w:ascii="Courier New" w:hAnsi="Courier New" w:cs="Courier New"/>
-          <w:color w:val="E8BA36"/>
-        </w:rPr>
-        <w:t xml:space="preserve">) </w:t>
-      </w:r>
-      <w:r>
-        <w:rPr>
-          <w:rFonts w:ascii="Courier New" w:hAnsi="Courier New" w:cs="Courier New"/>
-          <w:color w:val="54A857"/>
-        </w:rPr>
-        <w:t>{</w:t>
-      </w:r>
-      <w:r>
-        <w:rPr>
-          <w:rFonts w:ascii="Courier New" w:hAnsi="Courier New" w:cs="Courier New"/>
-          <w:color w:val="54A857"/>
-        </w:rPr>
-        <w:br/>
-        <w:t xml:space="preserve">  </w:t>
-      </w:r>
-      <w:r>
-        <w:rPr>
-          <w:rFonts w:ascii="Courier New" w:hAnsi="Courier New" w:cs="Courier New"/>
-          <w:i/>
-          <w:iCs/>
-          <w:color w:val="CED0D6"/>
-        </w:rPr>
-        <w:t>return this</w:t>
-      </w:r>
-      <w:r>
-        <w:rPr>
-          <w:rFonts w:ascii="Courier New" w:hAnsi="Courier New" w:cs="Courier New"/>
-          <w:color w:val="FFFFFF"/>
-        </w:rPr>
-        <w:t>.</w:t>
-      </w:r>
-      <w:r>
-        <w:rPr>
-          <w:rFonts w:ascii="Courier New" w:hAnsi="Courier New" w:cs="Courier New"/>
-          <w:color w:val="BA8EF7"/>
-        </w:rPr>
-        <w:t>clientsService</w:t>
-      </w:r>
-      <w:r>
-        <w:rPr>
-          <w:rFonts w:ascii="Courier New" w:hAnsi="Courier New" w:cs="Courier New"/>
-          <w:color w:val="FFFFFF"/>
-        </w:rPr>
-        <w:t>.</w:t>
-      </w:r>
-      <w:r>
-        <w:rPr>
-          <w:rFonts w:ascii="Courier New" w:hAnsi="Courier New" w:cs="Courier New"/>
-          <w:i/>
-          <w:iCs/>
-          <w:color w:val="0FFEAB"/>
-        </w:rPr>
-        <w:t>remove</w:t>
-      </w:r>
-      <w:r>
-        <w:rPr>
-          <w:rFonts w:ascii="Courier New" w:hAnsi="Courier New" w:cs="Courier New"/>
-          <w:color w:val="E8BA36"/>
-        </w:rPr>
-        <w:t>(</w:t>
-      </w:r>
-      <w:r>
-        <w:rPr>
-          <w:rFonts w:ascii="Courier New" w:hAnsi="Courier New" w:cs="Courier New"/>
-          <w:color w:val="BA8EF7"/>
-        </w:rPr>
-        <w:t>id</w:t>
-      </w:r>
-      <w:r>
-        <w:rPr>
-          <w:rFonts w:ascii="Courier New" w:hAnsi="Courier New" w:cs="Courier New"/>
-          <w:color w:val="E8BA36"/>
-        </w:rPr>
-        <w:t>)</w:t>
-      </w:r>
-      <w:r>
-        <w:rPr>
-          <w:rFonts w:ascii="Courier New" w:hAnsi="Courier New" w:cs="Courier New"/>
-          <w:color w:val="FFFFFF"/>
-        </w:rPr>
-        <w:t>;</w:t>
-      </w:r>
-      <w:r>
-        <w:rPr>
-          <w:rFonts w:ascii="Courier New" w:hAnsi="Courier New" w:cs="Courier New"/>
-          <w:color w:val="FFFFFF"/>
-        </w:rPr>
-        <w:br/>
-      </w:r>
-      <w:r>
-        <w:rPr>
-          <w:rFonts w:ascii="Courier New" w:hAnsi="Courier New" w:cs="Courier New"/>
-          <w:color w:val="54A857"/>
-        </w:rPr>
-        <w:t>}</w:t>
-      </w:r>
-    </w:p>
-    <w:p>
-      <w:pPr>
-        <w:spacing w:line="360" w:lineRule="auto"/>
-        <w:rPr>
-          <w:b/>
-          <w:bCs/>
-        </w:rPr>
-      </w:pPr>
-    </w:p>
-    <w:p>
-      <w:pPr>
-        <w:spacing w:line="360" w:lineRule="auto"/>
-        <w:rPr>
-          <w:lang w:val="ru-RU"/>
-        </w:rPr>
-      </w:pPr>
-      <w:r>
-        <w:rPr>
-          <w:b/>
-          <w:bCs/>
+        <w:t>Обрабатывает запросы</w:t>
+      </w:r>
+      <w:r>
+        <w:rPr>
+          <w:lang w:val="ru-RU"/>
+        </w:rPr>
+        <w:t xml:space="preserve"> </w:t>
+      </w:r>
+      <w:r>
+        <w:rPr>
+          <w:lang w:val="ru-RU"/>
+        </w:rPr>
+        <w:t>в</w:t>
+      </w:r>
+      <w:r>
+        <w:rPr>
+          <w:lang w:val="ru-RU"/>
+        </w:rPr>
+        <w:t xml:space="preserve"> u</w:t>
+      </w:r>
+      <w:proofErr w:type="spellStart"/>
+      <w:r>
+        <w:rPr>
           <w:lang w:val="en-US"/>
         </w:rPr>
-        <w:t>C</w:t>
-      </w:r>
-      <w:r>
-        <w:rPr>
-          <w:b/>
-          <w:bCs/>
-          <w:lang w:val="en-US"/>
-        </w:rPr>
-        <w:t>ouriers</w:t>
-      </w:r>
-      <w:r>
-        <w:rPr>
-          <w:b/>
-          <w:bCs/>
-          <w:lang w:val="en-US"/>
-        </w:rPr>
-        <w:t>Controller</w:t>
-      </w:r>
-      <w:r>
-        <w:rPr>
-          <w:b/>
-          <w:bCs/>
-          <w:lang w:val="ru-RU"/>
-        </w:rPr>
-        <w:t xml:space="preserve">: </w:t>
-      </w:r>
-      <w:r>
-        <w:t>Отвечает за обработку запросов</w:t>
-      </w:r>
-      <w:r>
-        <w:rPr>
-          <w:lang w:val="ru-RU"/>
-        </w:rPr>
-        <w:t xml:space="preserve"> </w:t>
-      </w:r>
-      <w:r>
-        <w:rPr>
-          <w:lang w:val="ru-RU"/>
-        </w:rPr>
-        <w:t>в</w:t>
-      </w:r>
-      <w:r>
-        <w:rPr>
-          <w:lang w:val="ru-RU"/>
-        </w:rPr>
-        <w:t xml:space="preserve"> u</w:t>
-      </w:r>
-      <w:proofErr w:type="spellStart"/>
-      <w:r>
-        <w:rPr>
-          <w:lang w:val="en-US"/>
-        </w:rPr>
         <w:t>rl</w:t>
       </w:r>
       <w:proofErr w:type="spellEnd"/>
@@ -5214,18 +4914,7 @@
         <w:t>троке</w:t>
       </w:r>
       <w:r>
-        <w:t>, связанных с к</w:t>
-      </w:r>
-      <w:proofErr w:type="spellStart"/>
-      <w:r>
-        <w:rPr>
-          <w:lang w:val="ru-RU"/>
-        </w:rPr>
-        <w:t>урьерами</w:t>
-      </w:r>
-      <w:proofErr w:type="spellEnd"/>
-      <w:r>
-        <w:t xml:space="preserve">. Включает методы для создания, </w:t>
+        <w:t xml:space="preserve">, связанные с посылками. Содержит методы для создания, </w:t>
       </w:r>
       <w:r>
         <w:rPr>
@@ -5234,99 +4923,12 @@
         <w:t>поиска</w:t>
       </w:r>
       <w:r>
-        <w:t>, обновления и удаления клиентов.</w:t>
-      </w:r>
-    </w:p>
-    <w:p>
-      <w:pPr>
-        <w:spacing w:line="360" w:lineRule="auto"/>
-        <w:rPr>
-          <w:b/>
-          <w:bCs/>
-          <w:lang w:val="ru-RU"/>
-        </w:rPr>
-      </w:pPr>
-    </w:p>
-    <w:p>
-      <w:pPr>
-        <w:spacing w:line="360" w:lineRule="auto"/>
-      </w:pPr>
-      <w:r>
-        <w:rPr>
-          <w:b/>
-          <w:bCs/>
-          <w:lang w:val="en-US"/>
-        </w:rPr>
-        <w:t>OrdersController</w:t>
-      </w:r>
-      <w:r>
-        <w:rPr>
-          <w:b/>
-          <w:bCs/>
-          <w:lang w:val="ru-RU"/>
-        </w:rPr>
-        <w:t xml:space="preserve">: </w:t>
-      </w:r>
-      <w:r>
-        <w:t>Обрабатывает запросы</w:t>
-      </w:r>
-      <w:r>
-        <w:rPr>
-          <w:lang w:val="ru-RU"/>
-        </w:rPr>
-        <w:t xml:space="preserve"> </w:t>
-      </w:r>
-      <w:r>
-        <w:rPr>
-          <w:lang w:val="ru-RU"/>
-        </w:rPr>
-        <w:t>в</w:t>
-      </w:r>
-      <w:r>
-        <w:rPr>
-          <w:lang w:val="ru-RU"/>
-        </w:rPr>
-        <w:t xml:space="preserve"> u</w:t>
-      </w:r>
-      <w:proofErr w:type="spellStart"/>
-      <w:r>
-        <w:rPr>
-          <w:lang w:val="en-US"/>
-        </w:rPr>
-        <w:t>rl</w:t>
-      </w:r>
-      <w:proofErr w:type="spellEnd"/>
-      <w:r>
-        <w:rPr>
-          <w:lang w:val="ru-RU"/>
-        </w:rPr>
-        <w:t xml:space="preserve"> с</w:t>
-      </w:r>
-      <w:r>
-        <w:rPr>
-          <w:lang w:val="ru-RU"/>
-        </w:rPr>
-        <w:t>троке</w:t>
-      </w:r>
-      <w:r>
-        <w:t xml:space="preserve">, связанные с посылками. Содержит методы для создания, </w:t>
-      </w:r>
-      <w:r>
-        <w:rPr>
-          <w:lang w:val="ru-RU"/>
-        </w:rPr>
-        <w:t>поиска</w:t>
-      </w:r>
-      <w:r>
         <w:t>, обновления и удаления посылок.</w:t>
       </w:r>
     </w:p>
     <w:p>
       <w:pPr>
         <w:spacing w:line="360" w:lineRule="auto"/>
-        <w:rPr>
-          <w:lang w:val="en-US"/>
-        </w:rPr>
       </w:pPr>
     </w:p>
     <w:p>
@@ -5354,6 +4956,7 @@
           <w:bCs/>
           <w:lang w:val="ru-RU"/>
         </w:rPr>
+        <w:lastRenderedPageBreak/>
         <w:t>Модели</w:t>
       </w:r>
       <w:r>
@@ -5382,35 +4985,42 @@
       </w:r>
     </w:p>
     <w:p>
-      <w:pPr>
-        <w:pStyle w:val="a3"/>
-        <w:spacing w:line="360" w:lineRule="auto"/>
-        <w:ind w:left="1440"/>
-        <w:rPr>
-          <w:b/>
-          <w:bCs/>
-          <w:lang w:val="ru-RU"/>
-        </w:rPr>
-      </w:pPr>
-    </w:p>
-    <w:p>
-      <w:pPr>
-        <w:spacing w:line="360" w:lineRule="auto"/>
-        <w:rPr>
-          <w:lang w:val="ru-RU"/>
-        </w:rPr>
-      </w:pPr>
-      <w:r>
+      <w:r>
+        <w:t>Модели представляют бизнес-логику и данные приложения, обеспечивая доступ к данным, их изменение и валидацию, а также взаимодействие с базой данных или другими внешними источниками данных.</w:t>
+      </w:r>
+    </w:p>
+    <w:p/>
+    <w:p>
+      <w:pPr>
+        <w:spacing w:line="360" w:lineRule="auto"/>
+        <w:rPr>
+          <w:lang w:val="ru-RU"/>
+        </w:rPr>
+      </w:pPr>
+      <w:r>
+        <w:rPr>
+          <w:b/>
+          <w:bCs/>
+        </w:rPr>
         <w:t>Client</w:t>
       </w:r>
       <w:r>
         <w:rPr>
+          <w:b/>
+          <w:bCs/>
           <w:lang w:val="en-US"/>
         </w:rPr>
         <w:t>s</w:t>
       </w:r>
       <w:r>
-        <w:t>Model: Представляет модель клиента, определяет атрибуты и методы для работы с данными клиента</w:t>
+        <w:rPr>
+          <w:b/>
+          <w:bCs/>
+        </w:rPr>
+        <w:t>Model:</w:t>
+      </w:r>
+      <w:r>
+        <w:t xml:space="preserve"> Представляет модель клиента, определяет атрибуты и методы для работы с данными клиента</w:t>
       </w:r>
       <w:r>
         <w:t>.</w:t>
@@ -5432,28 +5042,666 @@
       <w:pPr>
         <w:spacing w:line="360" w:lineRule="auto"/>
         <w:rPr>
-          <w:lang w:val="ru-RU"/>
-        </w:rPr>
-      </w:pPr>
-    </w:p>
-    <w:p>
-      <w:pPr>
-        <w:spacing w:line="360" w:lineRule="auto"/>
-        <w:rPr>
-          <w:lang w:val="ru-RU"/>
-        </w:rPr>
-      </w:pPr>
-      <w:r>
+          <w:lang w:val="en-US"/>
+        </w:rPr>
+      </w:pPr>
+      <w:r>
+        <w:rPr>
+          <w:lang w:val="ru-RU"/>
+        </w:rPr>
+        <w:t>Пример</w:t>
+      </w:r>
+      <w:r>
+        <w:rPr>
+          <w:lang w:val="en-US"/>
+        </w:rPr>
+        <w:t xml:space="preserve"> </w:t>
+      </w:r>
+      <w:r>
+        <w:rPr>
+          <w:lang w:val="ru-RU"/>
+        </w:rPr>
+        <w:t>кода</w:t>
+      </w:r>
+      <w:r>
+        <w:rPr>
+          <w:lang w:val="en-US"/>
+        </w:rPr>
+        <w:t xml:space="preserve"> </w:t>
+      </w:r>
+      <w:r>
+        <w:rPr>
+          <w:lang w:val="ru-RU"/>
+        </w:rPr>
+        <w:t>для</w:t>
+      </w:r>
+      <w:r>
+        <w:rPr>
+          <w:lang w:val="en-US"/>
+        </w:rPr>
+        <w:t xml:space="preserve"> </w:t>
+      </w:r>
+      <w:r>
+        <w:rPr>
+          <w:b/>
+          <w:bCs/>
+        </w:rPr>
+        <w:t>Client</w:t>
+      </w:r>
+      <w:r>
+        <w:rPr>
+          <w:b/>
+          <w:bCs/>
+          <w:lang w:val="en-US"/>
+        </w:rPr>
+        <w:t>s</w:t>
+      </w:r>
+      <w:r>
+        <w:rPr>
+          <w:b/>
+          <w:bCs/>
+        </w:rPr>
+        <w:t>Model</w:t>
+      </w:r>
+      <w:r>
+        <w:rPr>
+          <w:b/>
+          <w:bCs/>
+          <w:lang w:val="en-US"/>
+        </w:rPr>
+        <w:t>:</w:t>
+      </w:r>
+    </w:p>
+    <w:p>
+      <w:pPr>
+        <w:shd w:val="clear" w:color="auto" w:fill="1E1F22"/>
+        <w:rPr>
+          <w:rFonts w:ascii="Fira Code" w:hAnsi="Fira Code" w:cs="Fira Code"/>
+          <w:color w:val="BA8EF7"/>
+          <w:sz w:val="21"/>
+          <w:szCs w:val="21"/>
+        </w:rPr>
+      </w:pPr>
+      <w:r>
+        <w:rPr>
+          <w:rFonts w:ascii="Fira Code" w:hAnsi="Fira Code" w:cs="Fira Code"/>
+          <w:color w:val="FF8AD1"/>
+          <w:sz w:val="21"/>
+          <w:szCs w:val="21"/>
+        </w:rPr>
+        <w:t>@Module</w:t>
+      </w:r>
+      <w:r>
+        <w:rPr>
+          <w:rFonts w:ascii="Fira Code" w:hAnsi="Fira Code" w:cs="Fira Code"/>
+          <w:color w:val="E8BA36"/>
+          <w:sz w:val="21"/>
+          <w:szCs w:val="21"/>
+        </w:rPr>
+        <w:t>(</w:t>
+      </w:r>
+      <w:r>
+        <w:rPr>
+          <w:rFonts w:ascii="Fira Code" w:hAnsi="Fira Code" w:cs="Fira Code"/>
+          <w:color w:val="54A857"/>
+          <w:sz w:val="21"/>
+          <w:szCs w:val="21"/>
+        </w:rPr>
+        <w:t>{</w:t>
+      </w:r>
+      <w:r>
+        <w:rPr>
+          <w:rFonts w:ascii="Fira Code" w:hAnsi="Fira Code" w:cs="Fira Code"/>
+          <w:color w:val="54A857"/>
+          <w:sz w:val="21"/>
+          <w:szCs w:val="21"/>
+        </w:rPr>
+        <w:br/>
+        <w:t xml:space="preserve">  </w:t>
+      </w:r>
+      <w:r>
+        <w:rPr>
+          <w:rFonts w:ascii="Fira Code" w:hAnsi="Fira Code" w:cs="Fira Code"/>
+          <w:color w:val="BA8EF7"/>
+          <w:sz w:val="21"/>
+          <w:szCs w:val="21"/>
+        </w:rPr>
+        <w:t>imports</w:t>
+      </w:r>
+      <w:r>
+        <w:rPr>
+          <w:rFonts w:ascii="Fira Code" w:hAnsi="Fira Code" w:cs="Fira Code"/>
+          <w:color w:val="FFFFFF"/>
+          <w:sz w:val="21"/>
+          <w:szCs w:val="21"/>
+        </w:rPr>
+        <w:t xml:space="preserve">: </w:t>
+      </w:r>
+      <w:r>
+        <w:rPr>
+          <w:rFonts w:ascii="Fira Code" w:hAnsi="Fira Code" w:cs="Fira Code"/>
+          <w:color w:val="E8BA36"/>
+          <w:sz w:val="21"/>
+          <w:szCs w:val="21"/>
+        </w:rPr>
+        <w:t>[</w:t>
+      </w:r>
+      <w:r>
+        <w:rPr>
+          <w:rFonts w:ascii="Fira Code" w:hAnsi="Fira Code" w:cs="Fira Code"/>
+          <w:color w:val="E8BA36"/>
+          <w:sz w:val="21"/>
+          <w:szCs w:val="21"/>
+        </w:rPr>
+        <w:br/>
+        <w:t xml:space="preserve">    </w:t>
+      </w:r>
+      <w:r>
+        <w:rPr>
+          <w:rFonts w:ascii="Fira Code" w:hAnsi="Fira Code" w:cs="Fira Code"/>
+          <w:color w:val="939DA5"/>
+          <w:sz w:val="21"/>
+          <w:szCs w:val="21"/>
+        </w:rPr>
+        <w:t>// DatasourceModule,</w:t>
+      </w:r>
+      <w:r>
+        <w:rPr>
+          <w:rFonts w:ascii="Fira Code" w:hAnsi="Fira Code" w:cs="Fira Code"/>
+          <w:color w:val="939DA5"/>
+          <w:sz w:val="21"/>
+          <w:szCs w:val="21"/>
+        </w:rPr>
+        <w:br/>
+        <w:t xml:space="preserve">    </w:t>
+      </w:r>
+      <w:r>
+        <w:rPr>
+          <w:rFonts w:ascii="Fira Code" w:hAnsi="Fira Code" w:cs="Fira Code"/>
+          <w:color w:val="FFA763"/>
+          <w:sz w:val="21"/>
+          <w:szCs w:val="21"/>
+        </w:rPr>
+        <w:t>CouriersModule</w:t>
+      </w:r>
+      <w:r>
+        <w:rPr>
+          <w:rFonts w:ascii="Fira Code" w:hAnsi="Fira Code" w:cs="Fira Code"/>
+          <w:color w:val="FFFFFF"/>
+          <w:sz w:val="21"/>
+          <w:szCs w:val="21"/>
+        </w:rPr>
+        <w:t>,</w:t>
+      </w:r>
+      <w:r>
+        <w:rPr>
+          <w:rFonts w:ascii="Fira Code" w:hAnsi="Fira Code" w:cs="Fira Code"/>
+          <w:color w:val="FFFFFF"/>
+          <w:sz w:val="21"/>
+          <w:szCs w:val="21"/>
+        </w:rPr>
+        <w:br/>
+      </w:r>
+      <w:r>
+        <w:rPr>
+          <w:rFonts w:ascii="Fira Code" w:hAnsi="Fira Code" w:cs="Fira Code"/>
+          <w:color w:val="FFFFFF"/>
+          <w:sz w:val="21"/>
+          <w:szCs w:val="21"/>
+        </w:rPr>
+        <w:br/>
+        <w:t xml:space="preserve">    </w:t>
+      </w:r>
+      <w:r>
+        <w:rPr>
+          <w:rFonts w:ascii="Fira Code" w:hAnsi="Fira Code" w:cs="Fira Code"/>
+          <w:color w:val="FFA763"/>
+          <w:sz w:val="21"/>
+          <w:szCs w:val="21"/>
+        </w:rPr>
+        <w:t>OrdersModule</w:t>
+      </w:r>
+      <w:r>
+        <w:rPr>
+          <w:rFonts w:ascii="Fira Code" w:hAnsi="Fira Code" w:cs="Fira Code"/>
+          <w:color w:val="FFFFFF"/>
+          <w:sz w:val="21"/>
+          <w:szCs w:val="21"/>
+        </w:rPr>
+        <w:t>,</w:t>
+      </w:r>
+      <w:r>
+        <w:rPr>
+          <w:rFonts w:ascii="Fira Code" w:hAnsi="Fira Code" w:cs="Fira Code"/>
+          <w:color w:val="FFFFFF"/>
+          <w:sz w:val="21"/>
+          <w:szCs w:val="21"/>
+        </w:rPr>
+        <w:br/>
+        <w:t xml:space="preserve">    </w:t>
+      </w:r>
+      <w:r>
+        <w:rPr>
+          <w:rFonts w:ascii="Fira Code" w:hAnsi="Fira Code" w:cs="Fira Code"/>
+          <w:color w:val="FFA763"/>
+          <w:sz w:val="21"/>
+          <w:szCs w:val="21"/>
+        </w:rPr>
+        <w:t>ClientsModule</w:t>
+      </w:r>
+      <w:r>
+        <w:rPr>
+          <w:rFonts w:ascii="Fira Code" w:hAnsi="Fira Code" w:cs="Fira Code"/>
+          <w:color w:val="FFFFFF"/>
+          <w:sz w:val="21"/>
+          <w:szCs w:val="21"/>
+        </w:rPr>
+        <w:t>,</w:t>
+      </w:r>
+      <w:r>
+        <w:rPr>
+          <w:rFonts w:ascii="Fira Code" w:hAnsi="Fira Code" w:cs="Fira Code"/>
+          <w:color w:val="FFFFFF"/>
+          <w:sz w:val="21"/>
+          <w:szCs w:val="21"/>
+        </w:rPr>
+        <w:br/>
+        <w:t xml:space="preserve">    </w:t>
+      </w:r>
+      <w:r>
+        <w:rPr>
+          <w:rFonts w:ascii="Fira Code" w:hAnsi="Fira Code" w:cs="Fira Code"/>
+          <w:color w:val="FFA763"/>
+          <w:sz w:val="21"/>
+          <w:szCs w:val="21"/>
+        </w:rPr>
+        <w:t>TypeOrmModule</w:t>
+      </w:r>
+      <w:r>
+        <w:rPr>
+          <w:rFonts w:ascii="Fira Code" w:hAnsi="Fira Code" w:cs="Fira Code"/>
+          <w:color w:val="FFFFFF"/>
+          <w:sz w:val="21"/>
+          <w:szCs w:val="21"/>
+        </w:rPr>
+        <w:t>.</w:t>
+      </w:r>
+      <w:r>
+        <w:rPr>
+          <w:rFonts w:ascii="Fira Code" w:hAnsi="Fira Code" w:cs="Fira Code"/>
+          <w:i/>
+          <w:iCs/>
+          <w:color w:val="0FFEAB"/>
+          <w:sz w:val="21"/>
+          <w:szCs w:val="21"/>
+        </w:rPr>
+        <w:t>forFeature</w:t>
+      </w:r>
+      <w:r>
+        <w:rPr>
+          <w:rFonts w:ascii="Fira Code" w:hAnsi="Fira Code" w:cs="Fira Code"/>
+          <w:color w:val="54A857"/>
+          <w:sz w:val="21"/>
+          <w:szCs w:val="21"/>
+        </w:rPr>
+        <w:t>([</w:t>
+      </w:r>
+      <w:r>
+        <w:rPr>
+          <w:rFonts w:ascii="Fira Code" w:hAnsi="Fira Code" w:cs="Fira Code"/>
+          <w:color w:val="FFA763"/>
+          <w:sz w:val="21"/>
+          <w:szCs w:val="21"/>
+        </w:rPr>
+        <w:t>Client</w:t>
+      </w:r>
+      <w:r>
+        <w:rPr>
+          <w:rFonts w:ascii="Fira Code" w:hAnsi="Fira Code" w:cs="Fira Code"/>
+          <w:color w:val="FFFFFF"/>
+          <w:sz w:val="21"/>
+          <w:szCs w:val="21"/>
+        </w:rPr>
+        <w:t xml:space="preserve">, </w:t>
+      </w:r>
+      <w:r>
+        <w:rPr>
+          <w:rFonts w:ascii="Fira Code" w:hAnsi="Fira Code" w:cs="Fira Code"/>
+          <w:color w:val="FFA763"/>
+          <w:sz w:val="21"/>
+          <w:szCs w:val="21"/>
+        </w:rPr>
+        <w:t>Order</w:t>
+      </w:r>
+      <w:r>
+        <w:rPr>
+          <w:rFonts w:ascii="Fira Code" w:hAnsi="Fira Code" w:cs="Fira Code"/>
+          <w:color w:val="FFFFFF"/>
+          <w:sz w:val="21"/>
+          <w:szCs w:val="21"/>
+        </w:rPr>
+        <w:t xml:space="preserve">, </w:t>
+      </w:r>
+      <w:r>
+        <w:rPr>
+          <w:rFonts w:ascii="Fira Code" w:hAnsi="Fira Code" w:cs="Fira Code"/>
+          <w:color w:val="FFA763"/>
+          <w:sz w:val="21"/>
+          <w:szCs w:val="21"/>
+        </w:rPr>
+        <w:t>Courier</w:t>
+      </w:r>
+      <w:r>
+        <w:rPr>
+          <w:rFonts w:ascii="Fira Code" w:hAnsi="Fira Code" w:cs="Fira Code"/>
+          <w:color w:val="54A857"/>
+          <w:sz w:val="21"/>
+          <w:szCs w:val="21"/>
+        </w:rPr>
+        <w:t>])</w:t>
+      </w:r>
+      <w:r>
+        <w:rPr>
+          <w:rFonts w:ascii="Fira Code" w:hAnsi="Fira Code" w:cs="Fira Code"/>
+          <w:color w:val="FFFFFF"/>
+          <w:sz w:val="21"/>
+          <w:szCs w:val="21"/>
+        </w:rPr>
+        <w:t xml:space="preserve">, </w:t>
+      </w:r>
+      <w:r>
+        <w:rPr>
+          <w:rFonts w:ascii="Fira Code" w:hAnsi="Fira Code" w:cs="Fira Code"/>
+          <w:color w:val="939DA5"/>
+          <w:sz w:val="21"/>
+          <w:szCs w:val="21"/>
+        </w:rPr>
+        <w:t>// !!! В модуле автор мы используем все три сущности, поэтому все три сущности необходимо импортирвоать!],</w:t>
+      </w:r>
+      <w:r>
+        <w:rPr>
+          <w:rFonts w:ascii="Fira Code" w:hAnsi="Fira Code" w:cs="Fira Code"/>
+          <w:color w:val="939DA5"/>
+          <w:sz w:val="21"/>
+          <w:szCs w:val="21"/>
+        </w:rPr>
+        <w:br/>
+        <w:t xml:space="preserve">  </w:t>
+      </w:r>
+      <w:r>
+        <w:rPr>
+          <w:rFonts w:ascii="Fira Code" w:hAnsi="Fira Code" w:cs="Fira Code"/>
+          <w:color w:val="E8BA36"/>
+          <w:sz w:val="21"/>
+          <w:szCs w:val="21"/>
+        </w:rPr>
+        <w:t>]</w:t>
+      </w:r>
+      <w:r>
+        <w:rPr>
+          <w:rFonts w:ascii="Fira Code" w:hAnsi="Fira Code" w:cs="Fira Code"/>
+          <w:color w:val="FFFFFF"/>
+          <w:sz w:val="21"/>
+          <w:szCs w:val="21"/>
+        </w:rPr>
+        <w:t>,</w:t>
+      </w:r>
+      <w:r>
+        <w:rPr>
+          <w:rFonts w:ascii="Fira Code" w:hAnsi="Fira Code" w:cs="Fira Code"/>
+          <w:color w:val="FFFFFF"/>
+          <w:sz w:val="21"/>
+          <w:szCs w:val="21"/>
+        </w:rPr>
+        <w:br/>
+        <w:t xml:space="preserve">  </w:t>
+      </w:r>
+      <w:r>
+        <w:rPr>
+          <w:rFonts w:ascii="Fira Code" w:hAnsi="Fira Code" w:cs="Fira Code"/>
+          <w:color w:val="BA8EF7"/>
+          <w:sz w:val="21"/>
+          <w:szCs w:val="21"/>
+        </w:rPr>
+        <w:t>controllers</w:t>
+      </w:r>
+      <w:r>
+        <w:rPr>
+          <w:rFonts w:ascii="Fira Code" w:hAnsi="Fira Code" w:cs="Fira Code"/>
+          <w:color w:val="FFFFFF"/>
+          <w:sz w:val="21"/>
+          <w:szCs w:val="21"/>
+        </w:rPr>
+        <w:t xml:space="preserve">: </w:t>
+      </w:r>
+      <w:r>
+        <w:rPr>
+          <w:rFonts w:ascii="Fira Code" w:hAnsi="Fira Code" w:cs="Fira Code"/>
+          <w:color w:val="E8BA36"/>
+          <w:sz w:val="21"/>
+          <w:szCs w:val="21"/>
+        </w:rPr>
+        <w:t>[</w:t>
+      </w:r>
+      <w:r>
+        <w:rPr>
+          <w:rFonts w:ascii="Fira Code" w:hAnsi="Fira Code" w:cs="Fira Code"/>
+          <w:color w:val="FFA763"/>
+          <w:sz w:val="21"/>
+          <w:szCs w:val="21"/>
+        </w:rPr>
+        <w:t>ClientsController</w:t>
+      </w:r>
+      <w:r>
+        <w:rPr>
+          <w:rFonts w:ascii="Fira Code" w:hAnsi="Fira Code" w:cs="Fira Code"/>
+          <w:color w:val="E8BA36"/>
+          <w:sz w:val="21"/>
+          <w:szCs w:val="21"/>
+        </w:rPr>
+        <w:t>]</w:t>
+      </w:r>
+      <w:r>
+        <w:rPr>
+          <w:rFonts w:ascii="Fira Code" w:hAnsi="Fira Code" w:cs="Fira Code"/>
+          <w:color w:val="FFFFFF"/>
+          <w:sz w:val="21"/>
+          <w:szCs w:val="21"/>
+        </w:rPr>
+        <w:t>,</w:t>
+      </w:r>
+      <w:r>
+        <w:rPr>
+          <w:rFonts w:ascii="Fira Code" w:hAnsi="Fira Code" w:cs="Fira Code"/>
+          <w:color w:val="FFFFFF"/>
+          <w:sz w:val="21"/>
+          <w:szCs w:val="21"/>
+        </w:rPr>
+        <w:br/>
+        <w:t xml:space="preserve">  </w:t>
+      </w:r>
+      <w:r>
+        <w:rPr>
+          <w:rFonts w:ascii="Fira Code" w:hAnsi="Fira Code" w:cs="Fira Code"/>
+          <w:color w:val="BA8EF7"/>
+          <w:sz w:val="21"/>
+          <w:szCs w:val="21"/>
+        </w:rPr>
+        <w:t>providers</w:t>
+      </w:r>
+      <w:r>
+        <w:rPr>
+          <w:rFonts w:ascii="Fira Code" w:hAnsi="Fira Code" w:cs="Fira Code"/>
+          <w:color w:val="FFFFFF"/>
+          <w:sz w:val="21"/>
+          <w:szCs w:val="21"/>
+        </w:rPr>
+        <w:t xml:space="preserve">: </w:t>
+      </w:r>
+      <w:r>
+        <w:rPr>
+          <w:rFonts w:ascii="Fira Code" w:hAnsi="Fira Code" w:cs="Fira Code"/>
+          <w:color w:val="E8BA36"/>
+          <w:sz w:val="21"/>
+          <w:szCs w:val="21"/>
+        </w:rPr>
+        <w:t>[</w:t>
+      </w:r>
+      <w:r>
+        <w:rPr>
+          <w:rFonts w:ascii="Fira Code" w:hAnsi="Fira Code" w:cs="Fira Code"/>
+          <w:color w:val="FFA763"/>
+          <w:sz w:val="21"/>
+          <w:szCs w:val="21"/>
+        </w:rPr>
+        <w:t>ClientsService</w:t>
+      </w:r>
+      <w:r>
+        <w:rPr>
+          <w:rFonts w:ascii="Fira Code" w:hAnsi="Fira Code" w:cs="Fira Code"/>
+          <w:color w:val="E8BA36"/>
+          <w:sz w:val="21"/>
+          <w:szCs w:val="21"/>
+        </w:rPr>
+        <w:t>]</w:t>
+      </w:r>
+      <w:r>
+        <w:rPr>
+          <w:rFonts w:ascii="Fira Code" w:hAnsi="Fira Code" w:cs="Fira Code"/>
+          <w:color w:val="FFFFFF"/>
+          <w:sz w:val="21"/>
+          <w:szCs w:val="21"/>
+        </w:rPr>
+        <w:t>,</w:t>
+      </w:r>
+      <w:r>
+        <w:rPr>
+          <w:rFonts w:ascii="Fira Code" w:hAnsi="Fira Code" w:cs="Fira Code"/>
+          <w:color w:val="FFFFFF"/>
+          <w:sz w:val="21"/>
+          <w:szCs w:val="21"/>
+        </w:rPr>
+        <w:br/>
+      </w:r>
+      <w:r>
+        <w:rPr>
+          <w:rFonts w:ascii="Fira Code" w:hAnsi="Fira Code" w:cs="Fira Code"/>
+          <w:color w:val="54A857"/>
+          <w:sz w:val="21"/>
+          <w:szCs w:val="21"/>
+        </w:rPr>
+        <w:t>}</w:t>
+      </w:r>
+      <w:r>
+        <w:rPr>
+          <w:rFonts w:ascii="Fira Code" w:hAnsi="Fira Code" w:cs="Fira Code"/>
+          <w:color w:val="E8BA36"/>
+          <w:sz w:val="21"/>
+          <w:szCs w:val="21"/>
+        </w:rPr>
+        <w:t>)</w:t>
+      </w:r>
+      <w:r>
+        <w:rPr>
+          <w:rFonts w:ascii="Fira Code" w:hAnsi="Fira Code" w:cs="Fira Code"/>
+          <w:color w:val="E8BA36"/>
+          <w:sz w:val="21"/>
+          <w:szCs w:val="21"/>
+        </w:rPr>
+        <w:br/>
+      </w:r>
+      <w:r>
+        <w:rPr>
+          <w:rFonts w:ascii="Fira Code" w:hAnsi="Fira Code" w:cs="Fira Code"/>
+          <w:i/>
+          <w:iCs/>
+          <w:color w:val="CED0D6"/>
+          <w:sz w:val="21"/>
+          <w:szCs w:val="21"/>
+        </w:rPr>
+        <w:t xml:space="preserve">export class </w:t>
+      </w:r>
+      <w:r>
+        <w:rPr>
+          <w:rFonts w:ascii="Fira Code" w:hAnsi="Fira Code" w:cs="Fira Code"/>
+          <w:color w:val="FFA763"/>
+          <w:sz w:val="21"/>
+          <w:szCs w:val="21"/>
+        </w:rPr>
+        <w:t xml:space="preserve">ClientsModule </w:t>
+      </w:r>
+      <w:r>
+        <w:rPr>
+          <w:rFonts w:ascii="Fira Code" w:hAnsi="Fira Code" w:cs="Fira Code"/>
+          <w:color w:val="E8BA36"/>
+          <w:sz w:val="21"/>
+          <w:szCs w:val="21"/>
+        </w:rPr>
+        <w:t>{}</w:t>
+      </w:r>
+    </w:p>
+    <w:p>
+      <w:pPr>
+        <w:spacing w:line="360" w:lineRule="auto"/>
+      </w:pPr>
+    </w:p>
+    <w:p>
+      <w:r>
+        <w:t>Данный код представляет модуль ClientsModule, который используется для организации компонентов, связанных с клиентами в приложении.</w:t>
+      </w:r>
+      <w:r>
+        <w:t xml:space="preserve"> </w:t>
+      </w:r>
+    </w:p>
+    <w:p>
+      <w:r>
+        <w:t>Он импортирует несколько других модулей, таких как CouriersModule, OrdersModule и ClientsModule. Кроме того, он использует TypeOrmModule.forFeature() для импорта и регистрации сущностей Client, Order и Courier из базы данных.</w:t>
+      </w:r>
+    </w:p>
+    <w:p/>
+    <w:p>
+      <w:r>
+        <w:t>Модуль также определяет контроллеры и провайдеры, которые будут использоваться в контексте этого модуля. Контроллеры (ClientsController) определяют API-маршруты и обрабатывают запросы, связанные с клиентами. Провайдеры (ClientsService) предоставляют бизнес-логику и методы для работы с данными клиентов.</w:t>
+      </w:r>
+    </w:p>
+    <w:p/>
+    <w:p>
+      <w:r>
+        <w:t>Таким образом, ClientsModule объединяет компоненты, связанные с клиентами, и обеспечивает их доступность и взаимодействие в рамках приложения.</w:t>
+      </w:r>
+    </w:p>
+    <w:p/>
+    <w:p>
+      <w:pPr>
+        <w:spacing w:line="360" w:lineRule="auto"/>
+        <w:rPr>
+          <w:lang w:val="ru-RU"/>
+        </w:rPr>
+      </w:pPr>
+      <w:r>
+        <w:rPr>
+          <w:b/>
+          <w:bCs/>
+        </w:rPr>
         <w:t>C</w:t>
       </w:r>
       <w:r>
         <w:rPr>
+          <w:b/>
+          <w:bCs/>
           <w:lang w:val="en-US"/>
         </w:rPr>
         <w:t>ouriers</w:t>
       </w:r>
       <w:r>
-        <w:t xml:space="preserve">Model: Представляет модель </w:t>
+        <w:rPr>
+          <w:b/>
+          <w:bCs/>
+        </w:rPr>
+        <w:t>Model:</w:t>
+      </w:r>
+      <w:r>
+        <w:t xml:space="preserve"> Представляет модель </w:t>
       </w:r>
       <w:r>
         <w:rPr>
@@ -5489,23 +5737,27 @@
     <w:p>
       <w:pPr>
         <w:spacing w:line="360" w:lineRule="auto"/>
-      </w:pPr>
-    </w:p>
-    <w:p>
-      <w:pPr>
-        <w:spacing w:line="360" w:lineRule="auto"/>
-        <w:rPr>
-          <w:lang w:val="ru-RU"/>
-        </w:rPr>
-      </w:pPr>
-      <w:r>
-        <w:rPr>
+        <w:rPr>
+          <w:lang w:val="ru-RU"/>
+        </w:rPr>
+      </w:pPr>
+      <w:r>
+        <w:rPr>
+          <w:b/>
+          <w:bCs/>
           <w:lang w:val="en-US"/>
         </w:rPr>
         <w:t>Orders</w:t>
       </w:r>
       <w:r>
-        <w:t xml:space="preserve">Model: Представляет модель </w:t>
+        <w:rPr>
+          <w:b/>
+          <w:bCs/>
+        </w:rPr>
+        <w:t>Model:</w:t>
+      </w:r>
+      <w:r>
+        <w:t xml:space="preserve"> Представляет модель </w:t>
       </w:r>
       <w:r>
         <w:rPr>
@@ -5539,6 +5791,22 @@
         </w:rPr>
         <w:t>дает возможность обработки других файлов)</w:t>
       </w:r>
+    </w:p>
+    <w:p>
+      <w:pPr>
+        <w:spacing w:line="360" w:lineRule="auto"/>
+        <w:rPr>
+          <w:lang w:val="ru-RU"/>
+        </w:rPr>
+      </w:pPr>
+    </w:p>
+    <w:p>
+      <w:pPr>
+        <w:spacing w:line="360" w:lineRule="auto"/>
+        <w:rPr>
+          <w:lang w:val="ru-RU"/>
+        </w:rPr>
+      </w:pPr>
     </w:p>
     <w:p>
       <w:pPr>
@@ -5568,6 +5836,7 @@
           <w:bCs/>
           <w:lang w:val="ru-RU"/>
         </w:rPr>
+        <w:lastRenderedPageBreak/>
         <w:t>Представление</w:t>
       </w:r>
       <w:r>
@@ -5597,26 +5866,50 @@
     </w:p>
     <w:p>
       <w:pPr>
-        <w:pStyle w:val="a3"/>
-        <w:spacing w:line="360" w:lineRule="auto"/>
-        <w:ind w:left="1440"/>
-        <w:rPr>
-          <w:b/>
-          <w:bCs/>
-          <w:lang w:val="ru-RU"/>
-        </w:rPr>
-      </w:pPr>
-    </w:p>
-    <w:p>
-      <w:pPr>
-        <w:spacing w:line="360" w:lineRule="auto"/>
-        <w:rPr>
-          <w:lang w:val="ru-RU"/>
-        </w:rPr>
-      </w:pPr>
-      <w:r>
-        <w:lastRenderedPageBreak/>
-        <w:t>Контроллеры обрабатывают запросы и возвращают данные в виде JSON или других форматов.</w:t>
+        <w:rPr>
+          <w:lang w:val="ru-RU"/>
+        </w:rPr>
+      </w:pPr>
+      <w:r>
+        <w:t>Представления отвечают за отображение данных пользователю в удобной и понятной форме, например, в виде HTML-страницы или JSON-ответа.</w:t>
+      </w:r>
+      <w:r>
+        <w:rPr>
+          <w:lang w:val="ru-RU"/>
+        </w:rPr>
+        <w:t xml:space="preserve"> В</w:t>
+      </w:r>
+      <w:r>
+        <w:rPr>
+          <w:lang w:val="ru-RU"/>
+        </w:rPr>
+        <w:t xml:space="preserve"> нашем случае(рис.3), мы получаем информацию о </w:t>
+      </w:r>
+      <w:proofErr w:type="gramStart"/>
+      <w:r>
+        <w:rPr>
+          <w:lang w:val="ru-RU"/>
+        </w:rPr>
+        <w:t>клиенте  от</w:t>
+      </w:r>
+      <w:proofErr w:type="gramEnd"/>
+      <w:r>
+        <w:rPr>
+          <w:lang w:val="ru-RU"/>
+        </w:rPr>
+        <w:t xml:space="preserve"> сервера в формате </w:t>
+      </w:r>
+      <w:r>
+        <w:rPr>
+          <w:lang w:val="en-US"/>
+        </w:rPr>
+        <w:t>JSON</w:t>
+      </w:r>
+      <w:r>
+        <w:rPr>
+          <w:lang w:val="ru-RU"/>
+        </w:rPr>
+        <w:t>.</w:t>
       </w:r>
     </w:p>
     <w:p>
@@ -5641,9 +5934,9 @@
           <w:lang w:val="en-US"/>
         </w:rPr>
         <w:drawing>
-          <wp:inline distT="0" distB="0" distL="0" distR="0" wp14:anchorId="11794BF9" wp14:editId="75645657">
-            <wp:extent cx="3924300" cy="1752600"/>
-            <wp:effectExtent l="0" t="0" r="0" b="0"/>
+          <wp:inline distT="0" distB="0" distL="0" distR="0" wp14:anchorId="11794BF9" wp14:editId="1584E92B">
+            <wp:extent cx="3287949" cy="1468404"/>
+            <wp:effectExtent l="0" t="0" r="1905" b="5080"/>
             <wp:docPr id="1550517981" name="Рисунок 1"/>
             <wp:cNvGraphicFramePr>
               <a:graphicFrameLocks xmlns:a="http://schemas.openxmlformats.org/drawingml/2006/main" noChangeAspect="1"/>
@@ -5664,7 +5957,7 @@
                   <pic:spPr>
                     <a:xfrm>
                       <a:off x="0" y="0"/>
-                      <a:ext cx="3924300" cy="1752600"/>
+                      <a:ext cx="3316656" cy="1481224"/>
                     </a:xfrm>
                     <a:prstGeom prst="rect">
                       <a:avLst/>
@@ -5731,6 +6024,12 @@
     <w:p>
       <w:pPr>
         <w:spacing w:line="360" w:lineRule="auto"/>
+        <w:jc w:val="center"/>
+        <w:rPr>
+          <w:sz w:val="20"/>
+          <w:szCs w:val="20"/>
+          <w:lang w:val="ru-RU"/>
+        </w:rPr>
       </w:pPr>
     </w:p>
     <w:p>
@@ -5740,11 +6039,6 @@
       <w:r>
         <w:t>Клиентское приложение, в нашем случае, React, использует полученные данные для отображения пользовательского интерфейса и взаимодействия с пользователем.</w:t>
       </w:r>
-    </w:p>
-    <w:p>
-      <w:pPr>
-        <w:spacing w:line="360" w:lineRule="auto"/>
-      </w:pPr>
     </w:p>
     <w:p>
       <w:pPr>
@@ -5786,30 +6080,38 @@
       </w:r>
     </w:p>
     <w:p>
-      <w:pPr>
-        <w:spacing w:line="360" w:lineRule="auto"/>
-        <w:rPr>
-          <w:lang w:val="ru-RU"/>
-        </w:rPr>
-      </w:pPr>
-    </w:p>
-    <w:p>
-      <w:pPr>
-        <w:spacing w:line="360" w:lineRule="auto"/>
-        <w:rPr>
-          <w:lang w:val="ru-RU"/>
-        </w:rPr>
-      </w:pPr>
-      <w:r>
+      <w:r>
+        <w:t>Сервисы в приложении отвечают за выполнение бизнес-логики и обработку данных. Они предоставляют методы и функциональность, необходимые для работы с определенной сущностью или компонентом.</w:t>
+      </w:r>
+    </w:p>
+    <w:p/>
+    <w:p>
+      <w:pPr>
+        <w:spacing w:line="360" w:lineRule="auto"/>
+        <w:rPr>
+          <w:lang w:val="ru-RU"/>
+        </w:rPr>
+      </w:pPr>
+      <w:r>
+        <w:rPr>
+          <w:b/>
+          <w:bCs/>
+        </w:rPr>
         <w:t>Client</w:t>
       </w:r>
       <w:r>
         <w:rPr>
+          <w:b/>
+          <w:bCs/>
           <w:lang w:val="en-US"/>
         </w:rPr>
         <w:t>sService</w:t>
       </w:r>
       <w:r>
+        <w:rPr>
+          <w:b/>
+          <w:bCs/>
+        </w:rPr>
         <w:t xml:space="preserve">: </w:t>
       </w:r>
       <w:r>
@@ -5832,25 +6134,30 @@
           <w:lang w:val="ru-RU"/>
         </w:rPr>
       </w:pPr>
-    </w:p>
-    <w:p>
-      <w:pPr>
-        <w:spacing w:line="360" w:lineRule="auto"/>
-        <w:rPr>
-          <w:lang w:val="ru-RU"/>
-        </w:rPr>
-      </w:pPr>
-      <w:r>
+      <w:r>
+        <w:rPr>
+          <w:b/>
+          <w:bCs/>
+        </w:rPr>
         <w:t>C</w:t>
       </w:r>
       <w:r>
         <w:rPr>
+          <w:b/>
+          <w:bCs/>
           <w:lang w:val="en-US"/>
         </w:rPr>
         <w:t>ouriersService</w:t>
       </w:r>
       <w:r>
-        <w:t xml:space="preserve">: </w:t>
+        <w:rPr>
+          <w:b/>
+          <w:bCs/>
+        </w:rPr>
+        <w:t>:</w:t>
+      </w:r>
+      <w:r>
+        <w:t xml:space="preserve"> </w:t>
       </w:r>
       <w:r>
         <w:rPr>
@@ -5872,21 +6179,19 @@
           <w:lang w:val="ru-RU"/>
         </w:rPr>
       </w:pPr>
-    </w:p>
-    <w:p>
-      <w:pPr>
-        <w:spacing w:line="360" w:lineRule="auto"/>
-        <w:rPr>
-          <w:lang w:val="ru-RU"/>
-        </w:rPr>
-      </w:pPr>
-      <w:r>
-        <w:rPr>
+      <w:r>
+        <w:rPr>
+          <w:b/>
+          <w:bCs/>
           <w:lang w:val="en-US"/>
         </w:rPr>
         <w:t>OrdersService</w:t>
       </w:r>
       <w:r>
+        <w:rPr>
+          <w:b/>
+          <w:bCs/>
+        </w:rPr>
         <w:t xml:space="preserve">: </w:t>
       </w:r>
       <w:r>
@@ -6086,21 +6391,6 @@
       <w:r>
         <w:rPr>
           <w:rFonts w:ascii="Courier New" w:hAnsi="Courier New" w:cs="Courier New"/>
-          <w:color w:val="359FF4"/>
-        </w:rPr>
-        <w:br/>
-        <w:t xml:space="preserve">    </w:t>
-      </w:r>
-      <w:r>
-        <w:rPr>
-          <w:rFonts w:ascii="Courier New" w:hAnsi="Courier New" w:cs="Courier New"/>
-          <w:color w:val="939DA5"/>
-        </w:rPr>
-        <w:t>//получаем объект Order по id</w:t>
-      </w:r>
-      <w:r>
-        <w:rPr>
-          <w:rFonts w:ascii="Courier New" w:hAnsi="Courier New" w:cs="Courier New"/>
           <w:color w:val="939DA5"/>
         </w:rPr>
         <w:br/>
@@ -6234,49 +6524,7 @@
           <w:color w:val="939DA5"/>
         </w:rPr>
         <w:br/>
-      </w:r>
-      <w:r>
-        <w:rPr>
-          <w:rFonts w:ascii="Courier New" w:hAnsi="Courier New" w:cs="Courier New"/>
-          <w:color w:val="939DA5"/>
-        </w:rPr>
-        <w:lastRenderedPageBreak/>
-        <w:t xml:space="preserve">  </w:t>
-      </w:r>
-      <w:r>
-        <w:rPr>
-          <w:rFonts w:ascii="Courier New" w:hAnsi="Courier New" w:cs="Courier New"/>
-          <w:color w:val="359FF4"/>
-        </w:rPr>
-        <w:t>}</w:t>
-      </w:r>
-      <w:r>
-        <w:rPr>
-          <w:rFonts w:ascii="Courier New" w:hAnsi="Courier New" w:cs="Courier New"/>
-          <w:color w:val="E8BA36"/>
-        </w:rPr>
-        <w:t>)</w:t>
-      </w:r>
-      <w:r>
-        <w:rPr>
-          <w:rFonts w:ascii="Courier New" w:hAnsi="Courier New" w:cs="Courier New"/>
-          <w:color w:val="FFFFFF"/>
-        </w:rPr>
-        <w:t>;</w:t>
-      </w:r>
-      <w:r>
-        <w:rPr>
-          <w:rFonts w:ascii="Courier New" w:hAnsi="Courier New" w:cs="Courier New"/>
-          <w:color w:val="FFFFFF"/>
-        </w:rPr>
-        <w:br/>
-      </w:r>
-      <w:r>
-        <w:rPr>
-          <w:rFonts w:ascii="Courier New" w:hAnsi="Courier New" w:cs="Courier New"/>
-          <w:color w:val="54A857"/>
-        </w:rPr>
-        <w:t>}</w:t>
+        <w:t xml:space="preserve"> </w:t>
       </w:r>
     </w:p>
     <w:p>
@@ -6318,6 +6566,26 @@
     </w:p>
     <w:p>
       <w:pPr>
+        <w:rPr>
+          <w:lang w:val="ru-RU"/>
+        </w:rPr>
+      </w:pPr>
+      <w:r>
+        <w:t xml:space="preserve">Данный код представляет метод </w:t>
+      </w:r>
+      <w:r>
+        <w:rPr>
+          <w:b/>
+          <w:bCs/>
+        </w:rPr>
+        <w:t>findOne,</w:t>
+      </w:r>
+      <w:r>
+        <w:t xml:space="preserve"> который используется для поиска объекта Order по указанному id с возможностью получения связанных объектов.</w:t>
+      </w:r>
+    </w:p>
+    <w:p>
+      <w:pPr>
         <w:spacing w:line="360" w:lineRule="auto"/>
         <w:rPr>
           <w:sz w:val="28"/>
@@ -6327,274 +6595,73 @@
     </w:p>
     <w:p>
       <w:pPr>
-        <w:spacing w:line="360" w:lineRule="auto"/>
-        <w:rPr>
+        <w:pStyle w:val="10"/>
+        <w:spacing w:line="360" w:lineRule="auto"/>
+        <w:rPr>
+          <w:rFonts w:ascii="Times New Roman" w:hAnsi="Times New Roman" w:cs="Times New Roman"/>
+          <w:b/>
+          <w:bCs/>
+          <w:color w:val="000000" w:themeColor="text1"/>
           <w:sz w:val="28"/>
           <w:szCs w:val="28"/>
-        </w:rPr>
-      </w:pPr>
-    </w:p>
-    <w:p>
-      <w:pPr>
-        <w:spacing w:line="360" w:lineRule="auto"/>
-        <w:rPr>
+          <w:lang w:val="ru-RU"/>
+        </w:rPr>
+      </w:pPr>
+      <w:bookmarkStart w:id="5" w:name="_Toc135049743"/>
+      <w:r>
+        <w:rPr>
+          <w:rFonts w:ascii="Times New Roman" w:hAnsi="Times New Roman" w:cs="Times New Roman"/>
+          <w:b/>
+          <w:bCs/>
+          <w:color w:val="000000" w:themeColor="text1"/>
           <w:sz w:val="28"/>
           <w:szCs w:val="28"/>
-        </w:rPr>
-      </w:pPr>
-    </w:p>
-    <w:p>
-      <w:pPr>
-        <w:spacing w:line="360" w:lineRule="auto"/>
-        <w:rPr>
+          <w:lang w:val="ru-RU"/>
+        </w:rPr>
+        <w:lastRenderedPageBreak/>
+        <w:t>Описание клиентской части</w:t>
+      </w:r>
+      <w:bookmarkEnd w:id="5"/>
+      <w:r>
+        <w:rPr>
+          <w:rFonts w:ascii="Times New Roman" w:hAnsi="Times New Roman" w:cs="Times New Roman"/>
+          <w:b/>
+          <w:bCs/>
+          <w:color w:val="000000" w:themeColor="text1"/>
           <w:sz w:val="28"/>
           <w:szCs w:val="28"/>
-        </w:rPr>
-      </w:pPr>
-    </w:p>
-    <w:p>
-      <w:pPr>
-        <w:spacing w:line="360" w:lineRule="auto"/>
-        <w:rPr>
-          <w:sz w:val="28"/>
-          <w:szCs w:val="28"/>
-        </w:rPr>
-      </w:pPr>
-    </w:p>
-    <w:p>
-      <w:pPr>
-        <w:spacing w:line="360" w:lineRule="auto"/>
-        <w:rPr>
-          <w:sz w:val="28"/>
-          <w:szCs w:val="28"/>
-        </w:rPr>
-      </w:pPr>
-    </w:p>
-    <w:p>
-      <w:pPr>
-        <w:spacing w:line="360" w:lineRule="auto"/>
-        <w:rPr>
-          <w:sz w:val="28"/>
-          <w:szCs w:val="28"/>
-        </w:rPr>
-      </w:pPr>
-    </w:p>
-    <w:p>
-      <w:pPr>
-        <w:spacing w:line="360" w:lineRule="auto"/>
-        <w:rPr>
-          <w:sz w:val="28"/>
-          <w:szCs w:val="28"/>
-        </w:rPr>
-      </w:pPr>
-    </w:p>
-    <w:p>
-      <w:pPr>
-        <w:spacing w:line="360" w:lineRule="auto"/>
-        <w:rPr>
-          <w:sz w:val="28"/>
-          <w:szCs w:val="28"/>
-        </w:rPr>
-      </w:pPr>
-    </w:p>
-    <w:p>
-      <w:pPr>
-        <w:spacing w:line="360" w:lineRule="auto"/>
-        <w:rPr>
-          <w:sz w:val="28"/>
-          <w:szCs w:val="28"/>
-        </w:rPr>
-      </w:pPr>
-    </w:p>
-    <w:p>
-      <w:pPr>
-        <w:spacing w:line="360" w:lineRule="auto"/>
-        <w:rPr>
-          <w:sz w:val="28"/>
-          <w:szCs w:val="28"/>
-        </w:rPr>
-      </w:pPr>
-    </w:p>
-    <w:p>
-      <w:pPr>
-        <w:spacing w:line="360" w:lineRule="auto"/>
-        <w:rPr>
-          <w:sz w:val="28"/>
-          <w:szCs w:val="28"/>
-        </w:rPr>
-      </w:pPr>
-    </w:p>
-    <w:p>
-      <w:pPr>
-        <w:spacing w:line="360" w:lineRule="auto"/>
-        <w:rPr>
-          <w:sz w:val="28"/>
-          <w:szCs w:val="28"/>
-        </w:rPr>
-      </w:pPr>
-    </w:p>
-    <w:p>
-      <w:pPr>
-        <w:spacing w:line="360" w:lineRule="auto"/>
-        <w:rPr>
-          <w:sz w:val="28"/>
-          <w:szCs w:val="28"/>
-        </w:rPr>
-      </w:pPr>
-    </w:p>
-    <w:p>
-      <w:pPr>
-        <w:spacing w:line="360" w:lineRule="auto"/>
-        <w:rPr>
-          <w:sz w:val="28"/>
-          <w:szCs w:val="28"/>
-        </w:rPr>
-      </w:pPr>
-    </w:p>
-    <w:p>
-      <w:pPr>
-        <w:spacing w:line="360" w:lineRule="auto"/>
-        <w:rPr>
-          <w:sz w:val="28"/>
-          <w:szCs w:val="28"/>
-        </w:rPr>
-      </w:pPr>
-    </w:p>
-    <w:p>
-      <w:pPr>
-        <w:spacing w:line="360" w:lineRule="auto"/>
-        <w:rPr>
-          <w:sz w:val="28"/>
-          <w:szCs w:val="28"/>
-        </w:rPr>
-      </w:pPr>
-    </w:p>
-    <w:p>
-      <w:pPr>
-        <w:spacing w:line="360" w:lineRule="auto"/>
-        <w:rPr>
-          <w:sz w:val="28"/>
-          <w:szCs w:val="28"/>
-        </w:rPr>
-      </w:pPr>
-    </w:p>
-    <w:p>
-      <w:pPr>
-        <w:spacing w:line="360" w:lineRule="auto"/>
-        <w:rPr>
-          <w:sz w:val="28"/>
-          <w:szCs w:val="28"/>
-        </w:rPr>
-      </w:pPr>
-    </w:p>
-    <w:p>
-      <w:pPr>
-        <w:spacing w:line="360" w:lineRule="auto"/>
-        <w:rPr>
-          <w:sz w:val="28"/>
-          <w:szCs w:val="28"/>
-        </w:rPr>
-      </w:pPr>
-    </w:p>
-    <w:p>
-      <w:pPr>
-        <w:spacing w:line="360" w:lineRule="auto"/>
-        <w:rPr>
-          <w:sz w:val="28"/>
-          <w:szCs w:val="28"/>
-        </w:rPr>
-      </w:pPr>
-    </w:p>
-    <w:p>
-      <w:pPr>
-        <w:spacing w:line="360" w:lineRule="auto"/>
-        <w:rPr>
-          <w:sz w:val="28"/>
-          <w:szCs w:val="28"/>
-        </w:rPr>
-      </w:pPr>
-    </w:p>
-    <w:p>
-      <w:pPr>
-        <w:spacing w:line="360" w:lineRule="auto"/>
-        <w:rPr>
-          <w:sz w:val="28"/>
-          <w:szCs w:val="28"/>
-        </w:rPr>
-      </w:pPr>
-    </w:p>
-    <w:p>
-      <w:pPr>
-        <w:spacing w:line="360" w:lineRule="auto"/>
-        <w:rPr>
-          <w:sz w:val="28"/>
-          <w:szCs w:val="28"/>
-        </w:rPr>
-      </w:pPr>
-    </w:p>
-    <w:p>
-      <w:pPr>
-        <w:spacing w:line="360" w:lineRule="auto"/>
-        <w:rPr>
-          <w:sz w:val="28"/>
-          <w:szCs w:val="28"/>
-        </w:rPr>
-      </w:pPr>
-    </w:p>
-    <w:p>
-      <w:pPr>
-        <w:spacing w:line="360" w:lineRule="auto"/>
-        <w:rPr>
-          <w:sz w:val="28"/>
-          <w:szCs w:val="28"/>
-        </w:rPr>
-      </w:pPr>
-    </w:p>
-    <w:p>
-      <w:pPr>
-        <w:spacing w:line="360" w:lineRule="auto"/>
-        <w:rPr>
-          <w:sz w:val="28"/>
-          <w:szCs w:val="28"/>
-        </w:rPr>
-      </w:pPr>
-    </w:p>
-    <w:p>
-      <w:pPr>
-        <w:pStyle w:val="10"/>
-        <w:spacing w:line="360" w:lineRule="auto"/>
-        <w:rPr>
-          <w:b/>
-          <w:bCs/>
-          <w:color w:val="000000" w:themeColor="text1"/>
-          <w:lang w:val="ru-RU"/>
-        </w:rPr>
-      </w:pPr>
-      <w:bookmarkStart w:id="5" w:name="_Toc135049743"/>
-      <w:r>
-        <w:rPr>
-          <w:b/>
-          <w:bCs/>
-          <w:color w:val="000000" w:themeColor="text1"/>
-          <w:lang w:val="ru-RU"/>
-        </w:rPr>
-        <w:lastRenderedPageBreak/>
-        <w:t>Описание клиентской части</w:t>
-      </w:r>
-      <w:bookmarkEnd w:id="5"/>
-      <w:r>
-        <w:rPr>
-          <w:b/>
-          <w:bCs/>
-          <w:color w:val="000000" w:themeColor="text1"/>
           <w:lang w:val="ru-RU"/>
         </w:rPr>
         <w:t xml:space="preserve"> </w:t>
       </w:r>
     </w:p>
     <w:p>
-      <w:pPr>
-        <w:spacing w:line="360" w:lineRule="auto"/>
+      <w:r>
+        <w:t>Клиентская часть - это то, с чем пользователь взаимодействует в приложении. Она включает в себя интерфейс, с помощью которого пользователь может вводить данные, выполнять операции и получать информацию. Клиентская часть также обеспечивает взаимодействие с сервером для получения и отправки данных.</w:t>
+      </w:r>
+    </w:p>
+    <w:p/>
+    <w:p>
+      <w:pPr>
+        <w:rPr>
+          <w:lang w:val="ru-RU"/>
+        </w:rPr>
+      </w:pPr>
+      <w:r>
+        <w:rPr>
+          <w:lang w:val="ru-RU"/>
+        </w:rPr>
+        <w:t>Рассмотрим клиентскую часть нашего веб-приложения</w:t>
+      </w:r>
+      <w:r>
+        <w:rPr>
+          <w:lang w:val="ru-RU"/>
+        </w:rPr>
+        <w:t>:</w:t>
+      </w:r>
+    </w:p>
+    <w:p>
+      <w:pPr>
         <w:rPr>
           <w:lang w:val="ru-RU"/>
         </w:rPr>
@@ -6625,17 +6692,10 @@
     </w:p>
     <w:p>
       <w:pPr>
-        <w:pStyle w:val="a3"/>
-        <w:spacing w:line="360" w:lineRule="auto"/>
-        <w:ind w:left="1440"/>
-        <w:rPr>
-          <w:lang w:val="ru-RU"/>
-        </w:rPr>
-      </w:pPr>
-    </w:p>
-    <w:p>
-      <w:pPr>
-        <w:spacing w:line="360" w:lineRule="auto"/>
+        <w:spacing w:line="360" w:lineRule="auto"/>
+        <w:rPr>
+          <w:lang w:val="ru-RU"/>
+        </w:rPr>
       </w:pPr>
       <w:r>
         <w:rPr>
@@ -6656,15 +6716,25 @@
       <w:r>
         <w:t>и пароля.</w:t>
       </w:r>
-    </w:p>
-    <w:p>
-      <w:pPr>
-        <w:spacing w:line="360" w:lineRule="auto"/>
-      </w:pPr>
-    </w:p>
-    <w:p>
-      <w:pPr>
-        <w:spacing w:line="360" w:lineRule="auto"/>
+      <w:r>
+        <w:rPr>
+          <w:lang w:val="ru-RU"/>
+        </w:rPr>
+        <w:t>(</w:t>
+      </w:r>
+      <w:r>
+        <w:rPr>
+          <w:lang w:val="ru-RU"/>
+        </w:rPr>
+        <w:t>рис.4)</w:t>
+      </w:r>
+    </w:p>
+    <w:p>
+      <w:pPr>
+        <w:spacing w:line="360" w:lineRule="auto"/>
+        <w:rPr>
+          <w:lang w:val="ru-RU"/>
+        </w:rPr>
       </w:pPr>
       <w:r>
         <w:rPr>
@@ -6684,6 +6754,12 @@
       </w:r>
       <w:r>
         <w:t>и пароль.</w:t>
+      </w:r>
+      <w:r>
+        <w:rPr>
+          <w:lang w:val="ru-RU"/>
+        </w:rPr>
+        <w:t>(рис.5)</w:t>
       </w:r>
     </w:p>
     <w:p>
@@ -6875,14 +6951,93 @@
           <w:lang w:val="ru-RU"/>
         </w:rPr>
       </w:pPr>
-    </w:p>
-    <w:p>
-      <w:pPr>
-        <w:spacing w:line="360" w:lineRule="auto"/>
-        <w:rPr>
-          <w:lang w:val="ru-RU"/>
-        </w:rPr>
-      </w:pPr>
+      <w:r>
+        <w:rPr>
+          <w:lang w:val="ru-RU"/>
+        </w:rPr>
+        <w:t>На рис.6 мы можем увидеть, что пользователь вошел в свой аккаунт успешно.</w:t>
+      </w:r>
+    </w:p>
+    <w:p>
+      <w:pPr>
+        <w:spacing w:line="360" w:lineRule="auto"/>
+        <w:rPr>
+          <w:lang w:val="ru-RU"/>
+        </w:rPr>
+      </w:pPr>
+      <w:r>
+        <w:rPr>
+          <w:noProof/>
+          <w:lang w:val="ru-RU"/>
+          <w14:ligatures w14:val="standardContextual"/>
+        </w:rPr>
+        <mc:AlternateContent>
+          <mc:Choice Requires="wps">
+            <w:drawing>
+              <wp:anchor distT="0" distB="0" distL="114300" distR="114300" simplePos="0" relativeHeight="251659264" behindDoc="1" locked="0" layoutInCell="1" allowOverlap="1" wp14:anchorId="3D5689FA" wp14:editId="6069D1FE">
+                <wp:simplePos x="0" y="0"/>
+                <wp:positionH relativeFrom="column">
+                  <wp:posOffset>38546</wp:posOffset>
+                </wp:positionH>
+                <wp:positionV relativeFrom="paragraph">
+                  <wp:posOffset>200052</wp:posOffset>
+                </wp:positionV>
+                <wp:extent cx="5671226" cy="476304"/>
+                <wp:effectExtent l="0" t="0" r="18415" b="19050"/>
+                <wp:wrapNone/>
+                <wp:docPr id="634718786" name="Прямоугольник 1"/>
+                <wp:cNvGraphicFramePr/>
+                <a:graphic xmlns:a="http://schemas.openxmlformats.org/drawingml/2006/main">
+                  <a:graphicData uri="http://schemas.microsoft.com/office/word/2010/wordprocessingShape">
+                    <wps:wsp>
+                      <wps:cNvSpPr/>
+                      <wps:spPr>
+                        <a:xfrm>
+                          <a:off x="0" y="0"/>
+                          <a:ext cx="5671226" cy="476304"/>
+                        </a:xfrm>
+                        <a:prstGeom prst="rect">
+                          <a:avLst/>
+                        </a:prstGeom>
+                      </wps:spPr>
+                      <wps:style>
+                        <a:lnRef idx="2">
+                          <a:schemeClr val="accent1">
+                            <a:shade val="50000"/>
+                          </a:schemeClr>
+                        </a:lnRef>
+                        <a:fillRef idx="1">
+                          <a:schemeClr val="accent1"/>
+                        </a:fillRef>
+                        <a:effectRef idx="0">
+                          <a:schemeClr val="accent1"/>
+                        </a:effectRef>
+                        <a:fontRef idx="minor">
+                          <a:schemeClr val="lt1"/>
+                        </a:fontRef>
+                      </wps:style>
+                      <wps:bodyPr rot="0" spcFirstLastPara="0" vertOverflow="overflow" horzOverflow="overflow" vert="horz" wrap="square" lIns="91440" tIns="45720" rIns="91440" bIns="45720" numCol="1" spcCol="0" rtlCol="0" fromWordArt="0" anchor="ctr" anchorCtr="0" forceAA="0" compatLnSpc="1">
+                        <a:prstTxWarp prst="textNoShape">
+                          <a:avLst/>
+                        </a:prstTxWarp>
+                        <a:noAutofit/>
+                      </wps:bodyPr>
+                    </wps:wsp>
+                  </a:graphicData>
+                </a:graphic>
+                <wp14:sizeRelV relativeFrom="margin">
+                  <wp14:pctHeight>0</wp14:pctHeight>
+                </wp14:sizeRelV>
+              </wp:anchor>
+            </w:drawing>
+          </mc:Choice>
+          <mc:Fallback>
+            <w:pict>
+              <v:rect w14:anchorId="7EFBAA27" id="Прямоугольник 1" o:spid="_x0000_s1026" style="position:absolute;margin-left:3.05pt;margin-top:15.75pt;width:446.55pt;height:37.5pt;z-index:-251657216;visibility:visible;mso-wrap-style:square;mso-height-percent:0;mso-wrap-distance-left:9pt;mso-wrap-distance-top:0;mso-wrap-distance-right:9pt;mso-wrap-distance-bottom:0;mso-position-horizontal:absolute;mso-position-horizontal-relative:text;mso-position-vertical:absolute;mso-position-vertical-relative:text;mso-height-percent:0;mso-height-relative:margin;v-text-anchor:middle" o:gfxdata="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" fillcolor="#4472c4 [3204]" strokecolor="#1f3763 [1604]" strokeweight="1pt"/>
+            </w:pict>
+          </mc:Fallback>
+        </mc:AlternateContent>
+      </w:r>
     </w:p>
     <w:p>
       <w:pPr>
@@ -6898,8 +7053,8 @@
           <w:lang w:val="ru-RU"/>
         </w:rPr>
         <w:drawing>
-          <wp:inline distT="0" distB="0" distL="0" distR="0" wp14:anchorId="5B1CA9F2" wp14:editId="75B0817A">
-            <wp:extent cx="5384800" cy="419100"/>
+          <wp:inline distT="0" distB="0" distL="0" distR="0" wp14:anchorId="5B1CA9F2" wp14:editId="6B0E10CB">
+            <wp:extent cx="4640094" cy="361139"/>
             <wp:effectExtent l="0" t="0" r="0" b="0"/>
             <wp:docPr id="1182649611" name="Рисунок 1"/>
             <wp:cNvGraphicFramePr>
@@ -6921,7 +7076,7 @@
                   <pic:spPr>
                     <a:xfrm>
                       <a:off x="0" y="0"/>
-                      <a:ext cx="5384800" cy="419100"/>
+                      <a:ext cx="4806938" cy="374125"/>
                     </a:xfrm>
                     <a:prstGeom prst="rect">
                       <a:avLst/>
@@ -7009,28 +7164,6 @@
     </w:p>
     <w:p>
       <w:pPr>
-        <w:spacing w:line="360" w:lineRule="auto"/>
-        <w:jc w:val="center"/>
-        <w:rPr>
-          <w:sz w:val="20"/>
-          <w:szCs w:val="20"/>
-          <w:lang w:val="ru-RU"/>
-        </w:rPr>
-      </w:pPr>
-    </w:p>
-    <w:p>
-      <w:pPr>
-        <w:spacing w:line="360" w:lineRule="auto"/>
-        <w:jc w:val="center"/>
-        <w:rPr>
-          <w:sz w:val="20"/>
-          <w:szCs w:val="20"/>
-          <w:lang w:val="ru-RU"/>
-        </w:rPr>
-      </w:pPr>
-    </w:p>
-    <w:p>
-      <w:pPr>
         <w:pStyle w:val="a3"/>
         <w:numPr>
           <w:ilvl w:val="1"/>
@@ -7054,18 +7187,6 @@
     </w:p>
     <w:p>
       <w:pPr>
-        <w:pStyle w:val="a3"/>
-        <w:spacing w:line="360" w:lineRule="auto"/>
-        <w:ind w:left="1440"/>
-        <w:rPr>
-          <w:b/>
-          <w:bCs/>
-          <w:lang w:val="ru-RU"/>
-        </w:rPr>
-      </w:pPr>
-    </w:p>
-    <w:p>
-      <w:pPr>
         <w:spacing w:line="360" w:lineRule="auto"/>
       </w:pPr>
       <w:r>
@@ -7078,11 +7199,6 @@
       <w:r>
         <w:t>: Пользователь может просмотреть информацию о различных тарифных планах, включая их особенности, цены и условия.</w:t>
       </w:r>
-    </w:p>
-    <w:p>
-      <w:pPr>
-        <w:spacing w:line="360" w:lineRule="auto"/>
-      </w:pPr>
     </w:p>
     <w:p>
       <w:pPr>
@@ -7154,6 +7270,49 @@
       <w:r>
         <w:t>После успешной аутентификации, клиентское приложение получает токен доступа (например, в формате JWT), который используется для аутентификации при дальнейших запросах.</w:t>
       </w:r>
+      <w:r>
+        <w:rPr>
+          <w:lang w:val="ru-RU"/>
+        </w:rPr>
+        <w:t xml:space="preserve"> На рис7 мы получаем a</w:t>
+      </w:r>
+      <w:r>
+        <w:rPr>
+          <w:lang w:val="en-US"/>
+        </w:rPr>
+        <w:t>ccess_token,</w:t>
+      </w:r>
+      <w:r>
+        <w:rPr>
+          <w:lang w:val="ru-RU"/>
+        </w:rPr>
+        <w:t xml:space="preserve"> после успешной </w:t>
+      </w:r>
+      <w:proofErr w:type="spellStart"/>
+      <w:r>
+        <w:rPr>
+          <w:lang w:val="ru-RU"/>
+        </w:rPr>
+        <w:t>аунтификации</w:t>
+      </w:r>
+      <w:proofErr w:type="spellEnd"/>
+      <w:r>
+        <w:rPr>
+          <w:lang w:val="ru-RU"/>
+        </w:rPr>
+        <w:t>.</w:t>
+      </w:r>
+    </w:p>
+    <w:p>
+      <w:pPr>
+        <w:spacing w:line="360" w:lineRule="auto"/>
+      </w:pPr>
+      <w:r>
+        <w:rPr>
+          <w:lang w:val="ru-RU"/>
+        </w:rPr>
+        <w:t>[</w:t>
+      </w:r>
     </w:p>
     <w:p>
       <w:pPr>
@@ -7172,10 +7331,79 @@
           <w:noProof/>
           <w:sz w:val="28"/>
           <w:szCs w:val="28"/>
+          <w14:ligatures w14:val="standardContextual"/>
+        </w:rPr>
+        <mc:AlternateContent>
+          <mc:Choice Requires="wpi">
+            <w:drawing>
+              <wp:anchor distT="0" distB="0" distL="114300" distR="114300" simplePos="0" relativeHeight="251665408" behindDoc="0" locked="0" layoutInCell="1" allowOverlap="1" wp14:anchorId="073543E3" wp14:editId="4BCA2C3E">
+                <wp:simplePos x="0" y="0"/>
+                <wp:positionH relativeFrom="column">
+                  <wp:posOffset>477340</wp:posOffset>
+                </wp:positionH>
+                <wp:positionV relativeFrom="paragraph">
+                  <wp:posOffset>817885</wp:posOffset>
+                </wp:positionV>
+                <wp:extent cx="360" cy="360"/>
+                <wp:effectExtent l="38100" t="38100" r="38100" b="38100"/>
+                <wp:wrapNone/>
+                <wp:docPr id="1503495353" name="Рукописный ввод 14"/>
+                <wp:cNvGraphicFramePr/>
+                <a:graphic xmlns:a="http://schemas.openxmlformats.org/drawingml/2006/main">
+                  <a:graphicData uri="http://schemas.microsoft.com/office/word/2010/wordprocessingInk">
+                    <w14:contentPart bwMode="auto" r:id="rId14">
+                      <w14:nvContentPartPr>
+                        <w14:cNvContentPartPr/>
+                      </w14:nvContentPartPr>
+                      <w14:xfrm>
+                        <a:off x="0" y="0"/>
+                        <a:ext cx="360" cy="360"/>
+                      </w14:xfrm>
+                    </w14:contentPart>
+                  </a:graphicData>
+                </a:graphic>
+              </wp:anchor>
+            </w:drawing>
+          </mc:Choice>
+          <mc:Fallback>
+            <w:pict>
+              <v:shapetype w14:anchorId="74C4E553" id="_x0000_t75" coordsize="21600,21600" o:spt="75" o:preferrelative="t" path="m@4@5l@4@11@9@11@9@5xe" filled="f" stroked="f">
+                <v:stroke joinstyle="miter"/>
+                <v:formulas>
+                  <v:f eqn="if lineDrawn pixelLineWidth 0"/>
+                  <v:f eqn="sum @0 1 0"/>
+                  <v:f eqn="sum 0 0 @1"/>
+                  <v:f eqn="prod @2 1 2"/>
+                  <v:f eqn="prod @3 21600 pixelWidth"/>
+                  <v:f eqn="prod @3 21600 pixelHeight"/>
+                  <v:f eqn="sum @0 0 1"/>
+                  <v:f eqn="prod @6 1 2"/>
+                  <v:f eqn="prod @7 21600 pixelWidth"/>
+                  <v:f eqn="sum @8 21600 0"/>
+                  <v:f eqn="prod @7 21600 pixelHeight"/>
+                  <v:f eqn="sum @10 21600 0"/>
+                </v:formulas>
+                <v:path o:extrusionok="f" gradientshapeok="t" o:connecttype="rect"/>
+                <o:lock v:ext="edit" aspectratio="t"/>
+              </v:shapetype>
+              <v:shape id="Рукописный ввод 14" o:spid="_x0000_s1026" type="#_x0000_t75" style="position:absolute;margin-left:37.25pt;margin-top:64.05pt;width:.75pt;height:.75pt;z-index:251665408;visibility:visible;mso-wrap-style:square;mso-wrap-distance-left:9pt;mso-wrap-distance-top:0;mso-wrap-distance-right:9pt;mso-wrap-distance-bottom:0;mso-position-horizontal:absolute;mso-position-horizontal-relative:text;mso-position-vertical:absolute;mso-position-vertical-relative:text" o:gfxdata="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">
+                <v:imagedata r:id="rId15" o:title=""/>
+              </v:shape>
+            </w:pict>
+          </mc:Fallback>
+        </mc:AlternateContent>
+      </w:r>
+      <w:r>
+        <w:rPr>
+          <w:b/>
+          <w:bCs/>
+          <w:noProof/>
+          <w:sz w:val="28"/>
+          <w:szCs w:val="28"/>
         </w:rPr>
         <w:drawing>
-          <wp:inline distT="0" distB="0" distL="0" distR="0" wp14:anchorId="15D3D4A7" wp14:editId="3006A107">
-            <wp:extent cx="5939790" cy="945515"/>
+          <wp:inline distT="0" distB="0" distL="0" distR="0" wp14:anchorId="15D3D4A7" wp14:editId="3F9A656E">
+            <wp:extent cx="5939790" cy="907685"/>
             <wp:effectExtent l="0" t="0" r="3810" b="0"/>
             <wp:docPr id="473188272" name="Рисунок 1" descr="Изображение выглядит как текст, Шрифт, линия, снимок экрана&#10;&#10;Автоматически созданное описание"/>
             <wp:cNvGraphicFramePr>
@@ -7189,7 +7417,7 @@
                     <pic:cNvPicPr/>
                   </pic:nvPicPr>
                   <pic:blipFill>
-                    <a:blip r:embed="rId14"/>
+                    <a:blip r:embed="rId16"/>
                     <a:stretch>
                       <a:fillRect/>
                     </a:stretch>
@@ -7197,7 +7425,7 @@
                   <pic:spPr>
                     <a:xfrm>
                       <a:off x="0" y="0"/>
-                      <a:ext cx="5939790" cy="945515"/>
+                      <a:ext cx="5953936" cy="909847"/>
                     </a:xfrm>
                     <a:prstGeom prst="rect">
                       <a:avLst/>
@@ -7209,6 +7437,63 @@
           </wp:inline>
         </w:drawing>
       </w:r>
+      <w:r>
+        <w:rPr>
+          <w:noProof/>
+          <w:sz w:val="20"/>
+          <w:szCs w:val="20"/>
+          <w:lang w:val="ru-RU"/>
+          <w14:ligatures w14:val="standardContextual"/>
+        </w:rPr>
+        <mc:AlternateContent>
+          <mc:Choice Requires="wpi">
+            <w:drawing>
+              <wp:anchor distT="0" distB="0" distL="114300" distR="114300" simplePos="0" relativeHeight="251663360" behindDoc="0" locked="0" layoutInCell="1" allowOverlap="1" wp14:anchorId="3D322DAD" wp14:editId="06B4732A">
+                <wp:simplePos x="0" y="0"/>
+                <wp:positionH relativeFrom="column">
+                  <wp:posOffset>892060</wp:posOffset>
+                </wp:positionH>
+                <wp:positionV relativeFrom="paragraph">
+                  <wp:posOffset>183629</wp:posOffset>
+                </wp:positionV>
+                <wp:extent cx="360" cy="360"/>
+                <wp:effectExtent l="38100" t="38100" r="38100" b="38100"/>
+                <wp:wrapNone/>
+                <wp:docPr id="931762335" name="Рукописный ввод 12"/>
+                <wp:cNvGraphicFramePr/>
+                <a:graphic xmlns:a="http://schemas.openxmlformats.org/drawingml/2006/main">
+                  <a:graphicData uri="http://schemas.microsoft.com/office/word/2010/wordprocessingInk">
+                    <w14:contentPart bwMode="auto" r:id="rId17">
+                      <w14:nvContentPartPr>
+                        <w14:cNvContentPartPr/>
+                      </w14:nvContentPartPr>
+                      <w14:xfrm>
+                        <a:off x="0" y="0"/>
+                        <a:ext cx="360" cy="360"/>
+                      </w14:xfrm>
+                    </w14:contentPart>
+                  </a:graphicData>
+                </a:graphic>
+              </wp:anchor>
+            </w:drawing>
+          </mc:Choice>
+          <mc:Fallback>
+            <w:pict>
+              <v:shape w14:anchorId="2E1305D5" id="Рукописный ввод 12" o:spid="_x0000_s1026" type="#_x0000_t75" style="position:absolute;margin-left:69.9pt;margin-top:14.1pt;width:.75pt;height:.75pt;z-index:251663360;visibility:visible;mso-wrap-style:square;mso-wrap-distance-left:9pt;mso-wrap-distance-top:0;mso-wrap-distance-right:9pt;mso-wrap-distance-bottom:0;mso-position-horizontal:absolute;mso-position-horizontal-relative:text;mso-position-vertical:absolute;mso-position-vertical-relative:text" o:gfxdata="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">
+                <v:imagedata r:id="rId15" o:title=""/>
+              </v:shape>
+            </w:pict>
+          </mc:Fallback>
+        </mc:AlternateContent>
+      </w:r>
+      <w:r>
+        <w:rPr>
+          <w:sz w:val="20"/>
+          <w:szCs w:val="20"/>
+          <w:lang w:val="ru-RU"/>
+        </w:rPr>
+        <w:t>]</w:t>
+      </w:r>
     </w:p>
     <w:p>
       <w:pPr>
@@ -7261,6 +7546,7 @@
           <w:bCs/>
           <w:sz w:val="28"/>
           <w:szCs w:val="28"/>
+          <w:lang w:val="ru-RU"/>
         </w:rPr>
       </w:pPr>
     </w:p>
@@ -7346,218 +7632,153 @@
         </w:rPr>
         <w:t>.</w:t>
       </w:r>
-    </w:p>
-    <w:p>
-      <w:pPr>
-        <w:spacing w:line="360" w:lineRule="auto"/>
-        <w:rPr>
-          <w:lang w:val="ru-RU"/>
-        </w:rPr>
-      </w:pPr>
-    </w:p>
-    <w:p>
-      <w:pPr>
-        <w:spacing w:line="360" w:lineRule="auto"/>
-        <w:jc w:val="center"/>
-        <w:rPr>
-          <w:lang w:val="ru-RU"/>
-        </w:rPr>
-      </w:pPr>
-      <w:r>
-        <w:rPr>
+      <w:r>
+        <w:rPr>
+          <w:lang w:val="ru-RU"/>
+        </w:rPr>
+        <w:t xml:space="preserve"> </w:t>
+      </w:r>
+    </w:p>
+    <w:p>
+      <w:pPr>
+        <w:spacing w:line="360" w:lineRule="auto"/>
+        <w:rPr>
+          <w:lang w:val="ru-RU"/>
+        </w:rPr>
+      </w:pPr>
+    </w:p>
+    <w:p>
+      <w:pPr>
+        <w:spacing w:line="360" w:lineRule="auto"/>
+        <w:rPr>
+          <w:b/>
+          <w:bCs/>
+        </w:rPr>
+      </w:pPr>
+      <w:r>
+        <w:rPr>
+          <w:b/>
+          <w:bCs/>
+        </w:rPr>
+        <w:t>Взаимодействие с</w:t>
+      </w:r>
+      <w:r>
+        <w:rPr>
+          <w:b/>
+          <w:bCs/>
+          <w:lang w:val="ru-RU"/>
+        </w:rPr>
+        <w:t xml:space="preserve"> клиентами</w:t>
+      </w:r>
+      <w:r>
+        <w:rPr>
+          <w:b/>
+          <w:bCs/>
+        </w:rPr>
+        <w:t>:</w:t>
+      </w:r>
+    </w:p>
+    <w:p>
+      <w:pPr>
+        <w:spacing w:line="360" w:lineRule="auto"/>
+        <w:rPr>
+          <w:b/>
+          <w:bCs/>
+        </w:rPr>
+      </w:pPr>
+    </w:p>
+    <w:p>
+      <w:pPr>
+        <w:spacing w:line="360" w:lineRule="auto"/>
+        <w:rPr>
+          <w:lang w:val="ru-RU"/>
+        </w:rPr>
+      </w:pPr>
+      <w:r>
+        <w:t>Клиентское приложение отправляет запросы для создания новых</w:t>
+      </w:r>
+      <w:r>
+        <w:rPr>
+          <w:lang w:val="ru-RU"/>
+        </w:rPr>
+        <w:t xml:space="preserve"> </w:t>
+      </w:r>
+      <w:r>
+        <w:rPr>
+          <w:lang w:val="ru-RU"/>
+        </w:rPr>
+        <w:t>клиентов</w:t>
+      </w:r>
+      <w:r>
+        <w:t xml:space="preserve">, указывая необходимую информацию, такую как </w:t>
+      </w:r>
+      <w:r>
+        <w:rPr>
+          <w:lang w:val="ru-RU"/>
+        </w:rPr>
+        <w:t xml:space="preserve">имя, фамилию клиента, адрес. </w:t>
+      </w:r>
+    </w:p>
+    <w:p>
+      <w:pPr>
+        <w:spacing w:line="360" w:lineRule="auto"/>
+        <w:rPr>
+          <w:lang w:val="ru-RU"/>
+        </w:rPr>
+      </w:pPr>
+      <w:r>
+        <w:t>Клиентское приложение может отправлять запросы для получения списка</w:t>
+      </w:r>
+      <w:r>
+        <w:rPr>
+          <w:lang w:val="ru-RU"/>
+        </w:rPr>
+        <w:t xml:space="preserve"> клиентов, а также может обновлять информацию о клиенте и даже искать клиента по i</w:t>
+      </w:r>
+      <w:r>
+        <w:rPr>
+          <w:lang w:val="en-US"/>
+        </w:rPr>
+        <w:t>d</w:t>
+      </w:r>
+      <w:r>
+        <w:rPr>
+          <w:lang w:val="ru-RU"/>
+        </w:rPr>
+        <w:t>.</w:t>
+      </w:r>
+      <w:r>
+        <w:rPr>
+          <w:lang w:val="ru-RU"/>
+        </w:rPr>
+        <w:t>(рис8)</w:t>
+      </w:r>
+    </w:p>
+    <w:p>
+      <w:pPr>
+        <w:spacing w:line="360" w:lineRule="auto"/>
+        <w:rPr>
+          <w:lang w:val="ru-RU"/>
+        </w:rPr>
+      </w:pPr>
+    </w:p>
+    <w:p>
+      <w:pPr>
+        <w:spacing w:line="360" w:lineRule="auto"/>
+        <w:rPr>
+          <w:b/>
+          <w:bCs/>
+          <w:lang w:val="ru-RU"/>
+        </w:rPr>
+      </w:pPr>
+      <w:r>
+        <w:rPr>
+          <w:b/>
+          <w:bCs/>
           <w:noProof/>
           <w:lang w:val="ru-RU"/>
         </w:rPr>
         <w:lastRenderedPageBreak/>
-        <w:drawing>
-          <wp:inline distT="0" distB="0" distL="0" distR="0" wp14:anchorId="1A7C1668" wp14:editId="3082786F">
-            <wp:extent cx="4961107" cy="2777788"/>
-            <wp:effectExtent l="0" t="0" r="5080" b="3810"/>
-            <wp:docPr id="929520674" name="Рисунок 1"/>
-            <wp:cNvGraphicFramePr>
-              <a:graphicFrameLocks xmlns:a="http://schemas.openxmlformats.org/drawingml/2006/main" noChangeAspect="1"/>
-            </wp:cNvGraphicFramePr>
-            <a:graphic xmlns:a="http://schemas.openxmlformats.org/drawingml/2006/main">
-              <a:graphicData uri="http://schemas.openxmlformats.org/drawingml/2006/picture">
-                <pic:pic xmlns:pic="http://schemas.openxmlformats.org/drawingml/2006/picture">
-                  <pic:nvPicPr>
-                    <pic:cNvPr id="929520674" name=""/>
-                    <pic:cNvPicPr/>
-                  </pic:nvPicPr>
-                  <pic:blipFill>
-                    <a:blip r:embed="rId15"/>
-                    <a:stretch>
-                      <a:fillRect/>
-                    </a:stretch>
-                  </pic:blipFill>
-                  <pic:spPr>
-                    <a:xfrm>
-                      <a:off x="0" y="0"/>
-                      <a:ext cx="4967007" cy="2781091"/>
-                    </a:xfrm>
-                    <a:prstGeom prst="rect">
-                      <a:avLst/>
-                    </a:prstGeom>
-                  </pic:spPr>
-                </pic:pic>
-              </a:graphicData>
-            </a:graphic>
-          </wp:inline>
-        </w:drawing>
-      </w:r>
-    </w:p>
-    <w:p>
-      <w:pPr>
-        <w:spacing w:line="360" w:lineRule="auto"/>
-        <w:jc w:val="center"/>
-        <w:rPr>
-          <w:sz w:val="18"/>
-          <w:szCs w:val="18"/>
-          <w:lang w:val="ru-RU"/>
-        </w:rPr>
-      </w:pPr>
-      <w:r>
-        <w:rPr>
-          <w:sz w:val="18"/>
-          <w:szCs w:val="18"/>
-          <w:lang w:val="ru-RU"/>
-        </w:rPr>
-        <w:t>Рис.8 Получение всех заказов</w:t>
-      </w:r>
-    </w:p>
-    <w:p>
-      <w:pPr>
-        <w:spacing w:line="360" w:lineRule="auto"/>
-        <w:rPr>
-          <w:lang w:val="ru-RU"/>
-        </w:rPr>
-      </w:pPr>
-    </w:p>
-    <w:p>
-      <w:pPr>
-        <w:spacing w:line="360" w:lineRule="auto"/>
-        <w:rPr>
-          <w:b/>
-          <w:bCs/>
-        </w:rPr>
-      </w:pPr>
-      <w:r>
-        <w:rPr>
-          <w:b/>
-          <w:bCs/>
-        </w:rPr>
-        <w:t>Взаимодействие с</w:t>
-      </w:r>
-      <w:r>
-        <w:rPr>
-          <w:b/>
-          <w:bCs/>
-          <w:lang w:val="ru-RU"/>
-        </w:rPr>
-        <w:t xml:space="preserve"> клиентами</w:t>
-      </w:r>
-      <w:r>
-        <w:rPr>
-          <w:b/>
-          <w:bCs/>
-        </w:rPr>
-        <w:t>:</w:t>
-      </w:r>
-    </w:p>
-    <w:p>
-      <w:pPr>
-        <w:spacing w:line="360" w:lineRule="auto"/>
-        <w:rPr>
-          <w:b/>
-          <w:bCs/>
-        </w:rPr>
-      </w:pPr>
-    </w:p>
-    <w:p>
-      <w:pPr>
-        <w:spacing w:line="360" w:lineRule="auto"/>
-        <w:rPr>
-          <w:lang w:val="ru-RU"/>
-        </w:rPr>
-      </w:pPr>
-      <w:r>
-        <w:t>Клиентское приложение отправляет запросы для создания новых</w:t>
-      </w:r>
-      <w:r>
-        <w:rPr>
-          <w:lang w:val="ru-RU"/>
-        </w:rPr>
-        <w:t xml:space="preserve"> </w:t>
-      </w:r>
-      <w:r>
-        <w:rPr>
-          <w:lang w:val="ru-RU"/>
-        </w:rPr>
-        <w:t>клиентов</w:t>
-      </w:r>
-      <w:r>
-        <w:t xml:space="preserve">, указывая необходимую информацию, такую как </w:t>
-      </w:r>
-      <w:r>
-        <w:rPr>
-          <w:lang w:val="ru-RU"/>
-        </w:rPr>
-        <w:t xml:space="preserve">имя, фамилию клиента, адрес. </w:t>
-      </w:r>
-    </w:p>
-    <w:p>
-      <w:pPr>
-        <w:spacing w:line="360" w:lineRule="auto"/>
-        <w:rPr>
-          <w:lang w:val="ru-RU"/>
-        </w:rPr>
-      </w:pPr>
-      <w:r>
-        <w:t>Клиентское приложение может отправлять запросы для получения списка</w:t>
-      </w:r>
-      <w:r>
-        <w:rPr>
-          <w:lang w:val="ru-RU"/>
-        </w:rPr>
-        <w:t xml:space="preserve"> клиентов, а также может обновлять информацию о клиенте и даже искать клиента по i</w:t>
-      </w:r>
-      <w:r>
-        <w:rPr>
-          <w:lang w:val="en-US"/>
-        </w:rPr>
-        <w:t>d</w:t>
-      </w:r>
-      <w:r>
-        <w:rPr>
-          <w:lang w:val="ru-RU"/>
-        </w:rPr>
-        <w:t>.</w:t>
-      </w:r>
-    </w:p>
-    <w:p>
-      <w:pPr>
-        <w:spacing w:line="360" w:lineRule="auto"/>
-        <w:rPr>
-          <w:lang w:val="ru-RU"/>
-        </w:rPr>
-      </w:pPr>
-    </w:p>
-    <w:p>
-      <w:pPr>
-        <w:spacing w:line="360" w:lineRule="auto"/>
-        <w:rPr>
-          <w:b/>
-          <w:bCs/>
-          <w:lang w:val="ru-RU"/>
-        </w:rPr>
-      </w:pPr>
-      <w:r>
-        <w:rPr>
-          <w:b/>
-          <w:bCs/>
-          <w:noProof/>
-          <w:lang w:val="ru-RU"/>
-        </w:rPr>
         <w:drawing>
           <wp:inline distT="0" distB="0" distL="0" distR="0" wp14:anchorId="12880DEF" wp14:editId="2326B0E4">
             <wp:extent cx="5939790" cy="3536315"/>
@@ -7574,7 +7795,7 @@
                     <pic:cNvPicPr/>
                   </pic:nvPicPr>
                   <pic:blipFill>
-                    <a:blip r:embed="rId16"/>
+                    <a:blip r:embed="rId18"/>
                     <a:stretch>
                       <a:fillRect/>
                     </a:stretch>
@@ -7619,7 +7840,7 @@
           <w:szCs w:val="18"/>
           <w:lang w:val="ru-RU"/>
         </w:rPr>
-        <w:t>9</w:t>
+        <w:t>8</w:t>
       </w:r>
       <w:r>
         <w:rPr>
@@ -7770,19 +7991,25 @@
         <w:rPr>
           <w:lang w:val="ru-RU"/>
         </w:rPr>
-        <w:t xml:space="preserve"> курьеров, а также может обновлять информацию о курьере и даже искать курьера по i</w:t>
-      </w:r>
-      <w:r>
-        <w:rPr>
-          <w:lang w:val="en-US"/>
-        </w:rPr>
-        <w:t>d</w:t>
-      </w:r>
-      <w:r>
-        <w:rPr>
-          <w:lang w:val="ru-RU"/>
-        </w:rPr>
-        <w:t>.</w:t>
+        <w:t xml:space="preserve"> курьеров, а также может обновлять информацию о курьере и даже </w:t>
+      </w:r>
+      <w:r>
+        <w:rPr>
+          <w:lang w:val="ru-RU"/>
+        </w:rPr>
+        <w:t xml:space="preserve">удалять </w:t>
+      </w:r>
+      <w:r>
+        <w:rPr>
+          <w:lang w:val="ru-RU"/>
+        </w:rPr>
+        <w:t>курьера</w:t>
+      </w:r>
+      <w:r>
+        <w:rPr>
+          <w:lang w:val="ru-RU"/>
+        </w:rPr>
+        <w:t>, мы можем увидеть на рис9.</w:t>
       </w:r>
     </w:p>
     <w:p>
@@ -7822,7 +8049,7 @@
                     <pic:cNvPicPr/>
                   </pic:nvPicPr>
                   <pic:blipFill>
-                    <a:blip r:embed="rId17"/>
+                    <a:blip r:embed="rId19"/>
                     <a:stretch>
                       <a:fillRect/>
                     </a:stretch>
@@ -7867,108 +8094,48 @@
           <w:szCs w:val="18"/>
           <w:lang w:val="ru-RU"/>
         </w:rPr>
-        <w:t>. 10 Удаление курьера</w:t>
-      </w:r>
-    </w:p>
-    <w:p>
-      <w:pPr>
-        <w:spacing w:line="360" w:lineRule="auto"/>
-        <w:jc w:val="center"/>
-        <w:rPr>
-          <w:lang w:val="ru-RU"/>
-        </w:rPr>
-      </w:pPr>
-    </w:p>
-    <w:p>
-      <w:pPr>
-        <w:spacing w:line="360" w:lineRule="auto"/>
-        <w:rPr>
-          <w:lang w:val="ru-RU"/>
-        </w:rPr>
-      </w:pPr>
-    </w:p>
-    <w:p>
-      <w:pPr>
-        <w:spacing w:line="360" w:lineRule="auto"/>
-      </w:pPr>
-    </w:p>
-    <w:p>
-      <w:pPr>
-        <w:spacing w:line="360" w:lineRule="auto"/>
-      </w:pPr>
-    </w:p>
-    <w:p>
-      <w:pPr>
-        <w:spacing w:line="360" w:lineRule="auto"/>
-      </w:pPr>
-    </w:p>
-    <w:p>
-      <w:pPr>
-        <w:spacing w:line="360" w:lineRule="auto"/>
-      </w:pPr>
-    </w:p>
-    <w:p>
-      <w:pPr>
-        <w:spacing w:line="360" w:lineRule="auto"/>
-      </w:pPr>
-    </w:p>
-    <w:p>
-      <w:pPr>
-        <w:spacing w:line="360" w:lineRule="auto"/>
-      </w:pPr>
-    </w:p>
-    <w:p>
-      <w:pPr>
-        <w:spacing w:line="360" w:lineRule="auto"/>
-      </w:pPr>
-    </w:p>
-    <w:p>
-      <w:pPr>
-        <w:spacing w:line="360" w:lineRule="auto"/>
-      </w:pPr>
-    </w:p>
-    <w:p>
-      <w:pPr>
-        <w:spacing w:line="360" w:lineRule="auto"/>
-      </w:pPr>
-    </w:p>
-    <w:p>
-      <w:pPr>
-        <w:spacing w:line="360" w:lineRule="auto"/>
-      </w:pPr>
-    </w:p>
-    <w:p>
-      <w:pPr>
-        <w:spacing w:line="360" w:lineRule="auto"/>
-      </w:pPr>
-    </w:p>
-    <w:p>
-      <w:pPr>
-        <w:spacing w:line="360" w:lineRule="auto"/>
-      </w:pPr>
-    </w:p>
-    <w:p>
-      <w:pPr>
-        <w:spacing w:line="360" w:lineRule="auto"/>
-      </w:pPr>
+        <w:t xml:space="preserve">. </w:t>
+      </w:r>
+      <w:r>
+        <w:rPr>
+          <w:sz w:val="18"/>
+          <w:szCs w:val="18"/>
+          <w:lang w:val="ru-RU"/>
+        </w:rPr>
+        <w:t xml:space="preserve">9 </w:t>
+      </w:r>
+      <w:r>
+        <w:rPr>
+          <w:sz w:val="18"/>
+          <w:szCs w:val="18"/>
+          <w:lang w:val="ru-RU"/>
+        </w:rPr>
+        <w:t>Удаление курьера</w:t>
+      </w:r>
     </w:p>
     <w:p>
       <w:pPr>
         <w:pStyle w:val="10"/>
         <w:spacing w:line="360" w:lineRule="auto"/>
         <w:rPr>
+          <w:rFonts w:ascii="Times New Roman" w:hAnsi="Times New Roman" w:cs="Times New Roman"/>
           <w:b/>
           <w:bCs/>
           <w:color w:val="000000" w:themeColor="text1"/>
+          <w:sz w:val="28"/>
+          <w:szCs w:val="28"/>
           <w:lang w:val="ru-RU"/>
         </w:rPr>
       </w:pPr>
       <w:bookmarkStart w:id="6" w:name="_Toc135049744"/>
       <w:r>
         <w:rPr>
+          <w:rFonts w:ascii="Times New Roman" w:hAnsi="Times New Roman" w:cs="Times New Roman"/>
           <w:b/>
           <w:bCs/>
           <w:color w:val="000000" w:themeColor="text1"/>
+          <w:sz w:val="28"/>
+          <w:szCs w:val="28"/>
           <w:lang w:val="ru-RU"/>
         </w:rPr>
         <w:lastRenderedPageBreak/>
@@ -7977,9 +8144,12 @@
       <w:bookmarkEnd w:id="6"/>
       <w:r>
         <w:rPr>
+          <w:rFonts w:ascii="Times New Roman" w:hAnsi="Times New Roman" w:cs="Times New Roman"/>
           <w:b/>
           <w:bCs/>
           <w:color w:val="000000" w:themeColor="text1"/>
+          <w:sz w:val="28"/>
+          <w:szCs w:val="28"/>
           <w:lang w:val="ru-RU"/>
         </w:rPr>
         <w:t xml:space="preserve"> </w:t>
@@ -8035,8 +8205,15 @@
     <w:p>
       <w:pPr>
         <w:pStyle w:val="a3"/>
-        <w:spacing w:line="360" w:lineRule="auto"/>
-      </w:pPr>
+        <w:numPr>
+          <w:ilvl w:val="0"/>
+          <w:numId w:val="56"/>
+        </w:numPr>
+        <w:spacing w:line="360" w:lineRule="auto"/>
+      </w:pPr>
+      <w:r>
+        <w:t>JWT (JSON Web Token): Использование токенов авторизации для безопасной передачи информации между клиентом и сервером.</w:t>
+      </w:r>
     </w:p>
     <w:p>
       <w:pPr>
@@ -8048,13 +8225,8 @@
         <w:spacing w:line="360" w:lineRule="auto"/>
       </w:pPr>
       <w:r>
-        <w:t>JWT (JSON Web Token): Использование токенов авторизации для безопасной передачи информации между клиентом и сервером.</w:t>
-      </w:r>
-    </w:p>
-    <w:p>
-      <w:pPr>
-        <w:spacing w:line="360" w:lineRule="auto"/>
-      </w:pPr>
+        <w:t>React: Библиотека для разработки пользовательского интерфейса на стороне клиента.</w:t>
+      </w:r>
     </w:p>
     <w:p>
       <w:pPr>
@@ -8066,31 +8238,8 @@
         <w:spacing w:line="360" w:lineRule="auto"/>
       </w:pPr>
       <w:r>
-        <w:t>React: Библиотека для разработки пользовательского интерфейса на стороне клиента.</w:t>
-      </w:r>
-    </w:p>
-    <w:p>
-      <w:pPr>
-        <w:spacing w:line="360" w:lineRule="auto"/>
-      </w:pPr>
-    </w:p>
-    <w:p>
-      <w:pPr>
-        <w:pStyle w:val="a3"/>
-        <w:numPr>
-          <w:ilvl w:val="0"/>
-          <w:numId w:val="56"/>
-        </w:numPr>
-        <w:spacing w:line="360" w:lineRule="auto"/>
-      </w:pPr>
-      <w:r>
         <w:t>NestJS: Фреймворк для разработки серверной части приложения на основе Node.js, который предоставляет мощные инструменты для построения масштабируемых и модульных приложений.</w:t>
       </w:r>
-    </w:p>
-    <w:p>
-      <w:pPr>
-        <w:spacing w:line="360" w:lineRule="auto"/>
-      </w:pPr>
     </w:p>
     <w:p>
       <w:pPr>
@@ -8126,8 +8275,15 @@
     <w:p>
       <w:pPr>
         <w:pStyle w:val="a3"/>
-        <w:spacing w:line="360" w:lineRule="auto"/>
-      </w:pPr>
+        <w:numPr>
+          <w:ilvl w:val="0"/>
+          <w:numId w:val="58"/>
+        </w:numPr>
+        <w:spacing w:line="360" w:lineRule="auto"/>
+      </w:pPr>
+      <w:r>
+        <w:t>Была создана структура базы данных PostgreSQL, которая включает сущности "Клиент", "Посылка", "Курьер" и их взаимосвязи.</w:t>
+      </w:r>
     </w:p>
     <w:p>
       <w:pPr>
@@ -8139,13 +8295,8 @@
         <w:spacing w:line="360" w:lineRule="auto"/>
       </w:pPr>
       <w:r>
-        <w:t>Была создана структура базы данных PostgreSQL, которая включает сущности "Клиент", "Посылка", "Курьер" и их взаимосвязи.</w:t>
-      </w:r>
-    </w:p>
-    <w:p>
-      <w:pPr>
-        <w:spacing w:line="360" w:lineRule="auto"/>
-      </w:pPr>
+        <w:t>Реализованы API с использованием NestJS, которые обеспечивают взаимодействие клиентской и серверной частей приложения.</w:t>
+      </w:r>
     </w:p>
     <w:p>
       <w:pPr>
@@ -8157,25 +8308,6 @@
         <w:spacing w:line="360" w:lineRule="auto"/>
       </w:pPr>
       <w:r>
-        <w:lastRenderedPageBreak/>
-        <w:t>Реализованы API с использованием NestJS, которые обеспечивают взаимодействие клиентской и серверной частей приложения.</w:t>
-      </w:r>
-    </w:p>
-    <w:p>
-      <w:pPr>
-        <w:spacing w:line="360" w:lineRule="auto"/>
-      </w:pPr>
-    </w:p>
-    <w:p>
-      <w:pPr>
-        <w:pStyle w:val="a3"/>
-        <w:numPr>
-          <w:ilvl w:val="0"/>
-          <w:numId w:val="58"/>
-        </w:numPr>
-        <w:spacing w:line="360" w:lineRule="auto"/>
-      </w:pPr>
-      <w:r>
         <w:t>Разработан пользовательский интерфейс на React, который предоставляет удобный интерфейс</w:t>
       </w:r>
       <w:r>
@@ -8200,6 +8332,9 @@
     <w:p>
       <w:pPr>
         <w:spacing w:line="360" w:lineRule="auto"/>
+        <w:rPr>
+          <w:lang w:val="ru-RU"/>
+        </w:rPr>
       </w:pPr>
       <w:r>
         <w:t xml:space="preserve">В </w:t>
@@ -8217,217 +8352,38 @@
         <w:t xml:space="preserve"> веб-приложение</w:t>
       </w:r>
       <w:r>
-        <w:t xml:space="preserve"> удовлетворяет всем запросам и требованиям, которые я поставила при постановке целей. </w:t>
-      </w:r>
-    </w:p>
-    <w:p>
-      <w:pPr>
-        <w:spacing w:line="360" w:lineRule="auto"/>
-        <w:rPr>
-          <w:color w:val="000000"/>
+        <w:t xml:space="preserve"> удовлетворяет всем запросам и требованиям, которые я поставила при постановке целей</w:t>
+      </w:r>
+      <w:r>
+        <w:rPr>
+          <w:lang w:val="ru-RU"/>
+        </w:rPr>
+        <w:t>.</w:t>
+      </w:r>
+    </w:p>
+    <w:p>
+      <w:pPr>
+        <w:pStyle w:val="10"/>
+        <w:spacing w:line="360" w:lineRule="auto"/>
+        <w:rPr>
+          <w:rFonts w:ascii="Times New Roman" w:hAnsi="Times New Roman" w:cs="Times New Roman"/>
+          <w:b/>
+          <w:bCs/>
+          <w:color w:val="000000" w:themeColor="text1"/>
           <w:sz w:val="28"/>
           <w:szCs w:val="28"/>
-        </w:rPr>
-      </w:pPr>
-    </w:p>
-    <w:p>
-      <w:pPr>
-        <w:spacing w:line="360" w:lineRule="auto"/>
-        <w:rPr>
-          <w:color w:val="000000"/>
+          <w:lang w:val="ru-RU"/>
+        </w:rPr>
+      </w:pPr>
+      <w:bookmarkStart w:id="7" w:name="_Toc135049745"/>
+      <w:r>
+        <w:rPr>
+          <w:rFonts w:ascii="Times New Roman" w:hAnsi="Times New Roman" w:cs="Times New Roman"/>
+          <w:b/>
+          <w:bCs/>
+          <w:color w:val="000000" w:themeColor="text1"/>
           <w:sz w:val="28"/>
           <w:szCs w:val="28"/>
-        </w:rPr>
-      </w:pPr>
-    </w:p>
-    <w:p>
-      <w:pPr>
-        <w:spacing w:line="360" w:lineRule="auto"/>
-        <w:rPr>
-          <w:sz w:val="28"/>
-          <w:szCs w:val="28"/>
-        </w:rPr>
-      </w:pPr>
-    </w:p>
-    <w:p>
-      <w:pPr>
-        <w:spacing w:line="360" w:lineRule="auto"/>
-        <w:rPr>
-          <w:sz w:val="28"/>
-          <w:szCs w:val="28"/>
-        </w:rPr>
-      </w:pPr>
-    </w:p>
-    <w:p>
-      <w:pPr>
-        <w:spacing w:line="360" w:lineRule="auto"/>
-        <w:rPr>
-          <w:sz w:val="28"/>
-          <w:szCs w:val="28"/>
-        </w:rPr>
-      </w:pPr>
-    </w:p>
-    <w:p>
-      <w:pPr>
-        <w:spacing w:line="360" w:lineRule="auto"/>
-        <w:rPr>
-          <w:sz w:val="28"/>
-          <w:szCs w:val="28"/>
-        </w:rPr>
-      </w:pPr>
-    </w:p>
-    <w:p>
-      <w:pPr>
-        <w:spacing w:line="360" w:lineRule="auto"/>
-        <w:rPr>
-          <w:sz w:val="28"/>
-          <w:szCs w:val="28"/>
-        </w:rPr>
-      </w:pPr>
-    </w:p>
-    <w:p>
-      <w:pPr>
-        <w:spacing w:line="360" w:lineRule="auto"/>
-        <w:rPr>
-          <w:sz w:val="28"/>
-          <w:szCs w:val="28"/>
-        </w:rPr>
-      </w:pPr>
-    </w:p>
-    <w:p>
-      <w:pPr>
-        <w:spacing w:line="360" w:lineRule="auto"/>
-        <w:rPr>
-          <w:sz w:val="28"/>
-          <w:szCs w:val="28"/>
-        </w:rPr>
-      </w:pPr>
-    </w:p>
-    <w:p>
-      <w:pPr>
-        <w:spacing w:line="360" w:lineRule="auto"/>
-        <w:rPr>
-          <w:sz w:val="28"/>
-          <w:szCs w:val="28"/>
-        </w:rPr>
-      </w:pPr>
-    </w:p>
-    <w:p>
-      <w:pPr>
-        <w:spacing w:line="360" w:lineRule="auto"/>
-        <w:rPr>
-          <w:sz w:val="28"/>
-          <w:szCs w:val="28"/>
-        </w:rPr>
-      </w:pPr>
-    </w:p>
-    <w:p>
-      <w:pPr>
-        <w:spacing w:line="360" w:lineRule="auto"/>
-        <w:rPr>
-          <w:sz w:val="28"/>
-          <w:szCs w:val="28"/>
-        </w:rPr>
-      </w:pPr>
-    </w:p>
-    <w:p>
-      <w:pPr>
-        <w:spacing w:line="360" w:lineRule="auto"/>
-        <w:rPr>
-          <w:sz w:val="28"/>
-          <w:szCs w:val="28"/>
-        </w:rPr>
-      </w:pPr>
-    </w:p>
-    <w:p>
-      <w:pPr>
-        <w:spacing w:line="360" w:lineRule="auto"/>
-        <w:rPr>
-          <w:sz w:val="28"/>
-          <w:szCs w:val="28"/>
-        </w:rPr>
-      </w:pPr>
-    </w:p>
-    <w:p>
-      <w:pPr>
-        <w:spacing w:line="360" w:lineRule="auto"/>
-        <w:rPr>
-          <w:sz w:val="28"/>
-          <w:szCs w:val="28"/>
-        </w:rPr>
-      </w:pPr>
-    </w:p>
-    <w:p>
-      <w:pPr>
-        <w:spacing w:line="360" w:lineRule="auto"/>
-        <w:rPr>
-          <w:sz w:val="28"/>
-          <w:szCs w:val="28"/>
-        </w:rPr>
-      </w:pPr>
-    </w:p>
-    <w:p>
-      <w:pPr>
-        <w:spacing w:line="360" w:lineRule="auto"/>
-        <w:rPr>
-          <w:sz w:val="28"/>
-          <w:szCs w:val="28"/>
-        </w:rPr>
-      </w:pPr>
-    </w:p>
-    <w:p>
-      <w:pPr>
-        <w:spacing w:line="360" w:lineRule="auto"/>
-        <w:rPr>
-          <w:sz w:val="28"/>
-          <w:szCs w:val="28"/>
-        </w:rPr>
-      </w:pPr>
-    </w:p>
-    <w:p>
-      <w:pPr>
-        <w:spacing w:line="360" w:lineRule="auto"/>
-        <w:rPr>
-          <w:sz w:val="28"/>
-          <w:szCs w:val="28"/>
-        </w:rPr>
-      </w:pPr>
-    </w:p>
-    <w:p>
-      <w:pPr>
-        <w:spacing w:line="360" w:lineRule="auto"/>
-        <w:rPr>
-          <w:sz w:val="28"/>
-          <w:szCs w:val="28"/>
-        </w:rPr>
-      </w:pPr>
-    </w:p>
-    <w:p>
-      <w:pPr>
-        <w:spacing w:line="360" w:lineRule="auto"/>
-        <w:rPr>
-          <w:sz w:val="28"/>
-          <w:szCs w:val="28"/>
-        </w:rPr>
-      </w:pPr>
-    </w:p>
-    <w:p>
-      <w:pPr>
-        <w:pStyle w:val="10"/>
-        <w:spacing w:line="360" w:lineRule="auto"/>
-        <w:rPr>
-          <w:b/>
-          <w:bCs/>
-          <w:color w:val="000000" w:themeColor="text1"/>
-          <w:lang w:val="ru-RU"/>
-        </w:rPr>
-      </w:pPr>
-      <w:bookmarkStart w:id="7" w:name="_Toc135049745"/>
-      <w:r>
-        <w:rPr>
-          <w:b/>
-          <w:bCs/>
-          <w:color w:val="000000" w:themeColor="text1"/>
           <w:lang w:val="ru-RU"/>
         </w:rPr>
         <w:lastRenderedPageBreak/>
@@ -8455,7 +8411,7 @@
           <w:lang w:val="ru-RU"/>
         </w:rPr>
       </w:pPr>
-      <w:hyperlink r:id="rId18" w:anchor="brief-introduction-to-jwt" w:history="1">
+      <w:hyperlink r:id="rId20" w:anchor="brief-introduction-to-jwt" w:history="1">
         <w:r>
           <w:rPr>
             <w:rStyle w:val="a8"/>
@@ -8477,7 +8433,7 @@
           <w:lang w:val="ru-RU"/>
         </w:rPr>
       </w:pPr>
-      <w:hyperlink r:id="rId19" w:history="1">
+      <w:hyperlink r:id="rId21" w:history="1">
         <w:r>
           <w:rPr>
             <w:rStyle w:val="a8"/>
@@ -8499,7 +8455,7 @@
           <w:lang w:val="ru-RU"/>
         </w:rPr>
       </w:pPr>
-      <w:hyperlink r:id="rId20" w:history="1">
+      <w:hyperlink r:id="rId22" w:history="1">
         <w:r>
           <w:rPr>
             <w:rStyle w:val="a8"/>
@@ -8524,7 +8480,7 @@
           <w:lang w:val="ru-RU"/>
         </w:rPr>
       </w:pPr>
-      <w:hyperlink r:id="rId21" w:history="1">
+      <w:hyperlink r:id="rId23" w:history="1">
         <w:r>
           <w:rPr>
             <w:rStyle w:val="a8"/>
@@ -8546,7 +8502,7 @@
           <w:lang w:val="ru-RU"/>
         </w:rPr>
       </w:pPr>
-      <w:hyperlink r:id="rId22" w:history="1">
+      <w:hyperlink r:id="rId24" w:history="1">
         <w:r>
           <w:rPr>
             <w:rStyle w:val="a8"/>
@@ -8611,9 +8567,9 @@
       </w:pPr>
     </w:p>
     <w:sectPr>
-      <w:headerReference w:type="default" r:id="rId23"/>
-      <w:footerReference w:type="even" r:id="rId24"/>
-      <w:footerReference w:type="default" r:id="rId25"/>
+      <w:headerReference w:type="default" r:id="rId25"/>
+      <w:footerReference w:type="even" r:id="rId26"/>
+      <w:footerReference w:type="default" r:id="rId27"/>
       <w:pgSz w:w="11906" w:h="16838"/>
       <w:pgMar w:top="1134" w:right="851" w:bottom="1134" w:left="1701" w:header="709" w:footer="709" w:gutter="0"/>
       <w:cols w:space="708"/>
@@ -16613,7 +16569,7 @@
   <w:style w:type="paragraph" w:default="1" w:styleId="a">
     <w:name w:val="Normal"/>
     <w:qFormat/>
-    <w:rsid w:val="001F0BDB"/>
+    <w:rsid w:val="00B80425"/>
     <w:rPr>
       <w:rFonts w:ascii="Times New Roman" w:eastAsia="Times New Roman" w:hAnsi="Times New Roman" w:cs="Times New Roman"/>
       <w:kern w:val="0"/>
@@ -16684,7 +16640,6 @@
     <w:name w:val="Normal (Web)"/>
     <w:basedOn w:val="a"/>
     <w:uiPriority w:val="99"/>
-    <w:semiHidden/>
     <w:unhideWhenUsed/>
     <w:rsid w:val="00BC2251"/>
     <w:pPr>
@@ -17140,7 +17095,76 @@
       <w14:ligatures w14:val="none"/>
     </w:rPr>
   </w:style>
+  <w:style w:type="character" w:styleId="HTML">
+    <w:name w:val="HTML Code"/>
+    <w:basedOn w:val="a0"/>
+    <w:uiPriority w:val="99"/>
+    <w:semiHidden/>
+    <w:unhideWhenUsed/>
+    <w:rsid w:val="001D1ED1"/>
+    <w:rPr>
+      <w:rFonts w:ascii="Courier New" w:eastAsia="Times New Roman" w:hAnsi="Courier New" w:cs="Courier New"/>
+      <w:sz w:val="20"/>
+      <w:szCs w:val="20"/>
+    </w:rPr>
+  </w:style>
 </w:styles>
+</file>
+
+<file path=word/ink/ink1.xml><?xml version="1.0" encoding="utf-8"?>
+<inkml:ink xmlns:inkml="http://www.w3.org/2003/InkML">
+  <inkml:definitions>
+    <inkml:context xml:id="ctx0">
+      <inkml:inkSource xml:id="inkSrc0">
+        <inkml:traceFormat>
+          <inkml:channel name="X" type="integer" min="-2.14748E9" max="2.14748E9" units="cm"/>
+          <inkml:channel name="Y" type="integer" min="-2.14748E9" max="2.14748E9" units="cm"/>
+          <inkml:channel name="F" type="integer" max="32767" units="dev"/>
+        </inkml:traceFormat>
+        <inkml:channelProperties>
+          <inkml:channelProperty channel="X" name="resolution" value="1000" units="1/cm"/>
+          <inkml:channelProperty channel="Y" name="resolution" value="1000" units="1/cm"/>
+          <inkml:channelProperty channel="F" name="resolution" value="0" units="1/dev"/>
+        </inkml:channelProperties>
+      </inkml:inkSource>
+      <inkml:timestamp xml:id="ts0" timeString="2023-05-23T11:17:51.099"/>
+    </inkml:context>
+    <inkml:brush xml:id="br0">
+      <inkml:brushProperty name="width" value="0.025" units="cm"/>
+      <inkml:brushProperty name="height" value="0.025" units="cm"/>
+      <inkml:brushProperty name="color" value="#849398"/>
+    </inkml:brush>
+  </inkml:definitions>
+  <inkml:trace contextRef="#ctx0" brushRef="#br0">0 1 24575,'0'0'0</inkml:trace>
+</inkml:ink>
+</file>
+
+<file path=word/ink/ink2.xml><?xml version="1.0" encoding="utf-8"?>
+<inkml:ink xmlns:inkml="http://www.w3.org/2003/InkML">
+  <inkml:definitions>
+    <inkml:context xml:id="ctx0">
+      <inkml:inkSource xml:id="inkSrc0">
+        <inkml:traceFormat>
+          <inkml:channel name="X" type="integer" min="-2.14748E9" max="2.14748E9" units="cm"/>
+          <inkml:channel name="Y" type="integer" min="-2.14748E9" max="2.14748E9" units="cm"/>
+          <inkml:channel name="F" type="integer" max="32767" units="dev"/>
+        </inkml:traceFormat>
+        <inkml:channelProperties>
+          <inkml:channelProperty channel="X" name="resolution" value="1000" units="1/cm"/>
+          <inkml:channelProperty channel="Y" name="resolution" value="1000" units="1/cm"/>
+          <inkml:channelProperty channel="F" name="resolution" value="0" units="1/dev"/>
+        </inkml:channelProperties>
+      </inkml:inkSource>
+      <inkml:timestamp xml:id="ts0" timeString="2023-05-23T11:17:20.983"/>
+    </inkml:context>
+    <inkml:brush xml:id="br0">
+      <inkml:brushProperty name="width" value="0.025" units="cm"/>
+      <inkml:brushProperty name="height" value="0.025" units="cm"/>
+      <inkml:brushProperty name="color" value="#849398"/>
+    </inkml:brush>
+  </inkml:definitions>
+  <inkml:trace contextRef="#ctx0" brushRef="#br0">0 1 24575,'0'0'0</inkml:trace>
+</inkml:ink>
 </file>
 
 <file path=word/theme/theme1.xml><?xml version="1.0" encoding="utf-8"?>
